--- a/Kyle Evangelisto Question 1 Answers.docx
+++ b/Kyle Evangelisto Question 1 Answers.docx
@@ -8,9 +8,6 @@
       </w:pPr>
       <w:r>
         <w:rPr>
-          <w:rFonts w:ascii="Calibri" w:cs="Calibri" w:eastAsia="Calibri" w:hAnsi="Calibri"/>
-          <w:sz w:val="32"/>
-          <w:szCs w:val="32"/>
           <w:rtl w:val="0"/>
         </w:rPr>
         <w:tab/>
@@ -20,11 +17,6 @@
         <w:tab/>
         <w:tab/>
         <w:tab/>
-      </w:r>
-      <w:r>
-        <w:rPr>
-          <w:rtl w:val="0"/>
-        </w:rPr>
         <w:tab/>
         <w:tab/>
         <w:tab/>
@@ -75,19 +67,13 @@
     <w:p>
       <w:pPr>
         <w:rPr>
-          <w:rFonts w:ascii="Tahoma" w:cs="Tahoma" w:eastAsia="Tahoma" w:hAnsi="Tahoma"/>
           <w:b w:val="1"/>
           <w:color w:val="2e75b5"/>
-          <w:sz w:val="28"/>
-          <w:szCs w:val="28"/>
-        </w:rPr>
-      </w:pPr>
-      <w:r>
-        <w:rPr>
-          <w:rFonts w:ascii="Tahoma" w:cs="Tahoma" w:eastAsia="Tahoma" w:hAnsi="Tahoma"/>
+        </w:rPr>
+      </w:pPr>
+      <w:r>
+        <w:rPr>
           <w:color w:val="2e75b5"/>
-          <w:sz w:val="28"/>
-          <w:szCs w:val="28"/>
           <w:rtl w:val="0"/>
         </w:rPr>
         <w:t xml:space="preserve">CSC-226</w:t>
@@ -97,11 +83,8 @@
       </w:r>
       <w:r>
         <w:rPr>
-          <w:rFonts w:ascii="Tahoma" w:cs="Tahoma" w:eastAsia="Tahoma" w:hAnsi="Tahoma"/>
           <w:b w:val="1"/>
           <w:color w:val="2e75b5"/>
-          <w:sz w:val="28"/>
-          <w:szCs w:val="28"/>
           <w:rtl w:val="0"/>
         </w:rPr>
         <w:t xml:space="preserve">Kyle Evangelisto</w:t>
@@ -122,18 +105,12 @@
     <w:p>
       <w:pPr>
         <w:rPr>
-          <w:rFonts w:ascii="Tahoma" w:cs="Tahoma" w:eastAsia="Tahoma" w:hAnsi="Tahoma"/>
           <w:color w:val="2e75b5"/>
-          <w:sz w:val="28"/>
-          <w:szCs w:val="28"/>
-        </w:rPr>
-      </w:pPr>
-      <w:r>
-        <w:rPr>
-          <w:rFonts w:ascii="Tahoma" w:cs="Tahoma" w:eastAsia="Tahoma" w:hAnsi="Tahoma"/>
+        </w:rPr>
+      </w:pPr>
+      <w:r>
+        <w:rPr>
           <w:color w:val="2e75b5"/>
-          <w:sz w:val="28"/>
-          <w:szCs w:val="28"/>
           <w:rtl w:val="0"/>
         </w:rPr>
         <w:t xml:space="preserve">Programming Languages</w:t>
@@ -219,12 +196,12 @@
                 <wp:extent cx="4213226" cy="22225"/>
                 <wp:effectExtent b="0" l="0" r="0" t="0"/>
                 <wp:wrapNone/>
-                <wp:docPr id="5" name="image2.png"/>
+                <wp:docPr id="5" name="image3.png"/>
                 <a:graphic>
                   <a:graphicData uri="http://schemas.openxmlformats.org/drawingml/2006/picture">
                     <pic:pic>
                       <pic:nvPicPr>
-                        <pic:cNvPr id="0" name="image2.png"/>
+                        <pic:cNvPr id="0" name="image3.png"/>
                         <pic:cNvPicPr preferRelativeResize="0"/>
                       </pic:nvPicPr>
                       <pic:blipFill>
@@ -254,13 +231,10 @@
     <w:p>
       <w:pPr>
         <w:ind w:left="2160" w:firstLine="720"/>
-        <w:rPr>
-          <w:rFonts w:ascii="Tahoma" w:cs="Tahoma" w:eastAsia="Tahoma" w:hAnsi="Tahoma"/>
-        </w:rPr>
-      </w:pPr>
-      <w:r>
-        <w:rPr>
-          <w:rFonts w:ascii="Tahoma" w:cs="Tahoma" w:eastAsia="Tahoma" w:hAnsi="Tahoma"/>
+        <w:rPr/>
+      </w:pPr>
+      <w:r>
+        <w:rPr>
           <w:rtl w:val="0"/>
         </w:rPr>
         <w:t xml:space="preserve">Chapter #13 -- Concurrency Lab</w:t>
@@ -272,14 +246,12 @@
       </w:pPr>
       <w:r>
         <w:rPr>
-          <w:rFonts w:ascii="Tahoma" w:cs="Tahoma" w:eastAsia="Tahoma" w:hAnsi="Tahoma"/>
           <w:rtl w:val="0"/>
         </w:rPr>
         <w:t xml:space="preserve">Download the </w:t>
       </w:r>
       <w:r>
         <w:rPr>
-          <w:rFonts w:ascii="Tahoma" w:cs="Tahoma" w:eastAsia="Tahoma" w:hAnsi="Tahoma"/>
           <w:b w:val="1"/>
           <w:i w:val="1"/>
           <w:rtl w:val="0"/>
@@ -288,38 +260,27 @@
       </w:r>
       <w:r>
         <w:rPr>
-          <w:rFonts w:ascii="Tahoma" w:cs="Tahoma" w:eastAsia="Tahoma" w:hAnsi="Tahoma"/>
           <w:rtl w:val="0"/>
         </w:rPr>
         <w:t xml:space="preserve"> zipped project from Piazza.</w:t>
       </w:r>
-      <w:r>
-        <w:rPr>
-          <w:rtl w:val="0"/>
-        </w:rPr>
-      </w:r>
-    </w:p>
-    <w:p>
-      <w:pPr>
-        <w:rPr>
-          <w:rFonts w:ascii="Tahoma" w:cs="Tahoma" w:eastAsia="Tahoma" w:hAnsi="Tahoma"/>
-        </w:rPr>
-      </w:pPr>
-      <w:r>
-        <w:rPr>
-          <w:rtl w:val="0"/>
-        </w:rPr>
-      </w:r>
-    </w:p>
-    <w:p>
-      <w:pPr>
-        <w:rPr>
-          <w:rFonts w:ascii="Tahoma" w:cs="Tahoma" w:eastAsia="Tahoma" w:hAnsi="Tahoma"/>
-        </w:rPr>
-      </w:pPr>
-      <w:r>
-        <w:rPr>
-          <w:rFonts w:ascii="Tahoma" w:cs="Tahoma" w:eastAsia="Tahoma" w:hAnsi="Tahoma"/>
+    </w:p>
+    <w:p>
+      <w:pPr>
+        <w:rPr/>
+      </w:pPr>
+      <w:r>
+        <w:rPr>
+          <w:rtl w:val="0"/>
+        </w:rPr>
+      </w:r>
+    </w:p>
+    <w:p>
+      <w:pPr>
+        <w:rPr/>
+      </w:pPr>
+      <w:r>
+        <w:rPr>
           <w:rtl w:val="0"/>
         </w:rPr>
         <w:t xml:space="preserve">We will use this sample program to examine some of the pitfalls when programs run concurrent processes (using Java).</w:t>
@@ -327,25 +288,20 @@
     </w:p>
     <w:p>
       <w:pPr>
-        <w:rPr>
-          <w:rFonts w:ascii="Tahoma" w:cs="Tahoma" w:eastAsia="Tahoma" w:hAnsi="Tahoma"/>
-        </w:rPr>
-      </w:pPr>
-      <w:r>
-        <w:rPr>
-          <w:rtl w:val="0"/>
-        </w:rPr>
-      </w:r>
-    </w:p>
-    <w:p>
-      <w:pPr>
-        <w:rPr>
-          <w:rFonts w:ascii="Tahoma" w:cs="Tahoma" w:eastAsia="Tahoma" w:hAnsi="Tahoma"/>
-        </w:rPr>
-      </w:pPr>
-      <w:r>
-        <w:rPr>
-          <w:rFonts w:ascii="Tahoma" w:cs="Tahoma" w:eastAsia="Tahoma" w:hAnsi="Tahoma"/>
+        <w:rPr/>
+      </w:pPr>
+      <w:r>
+        <w:rPr>
+          <w:rtl w:val="0"/>
+        </w:rPr>
+      </w:r>
+    </w:p>
+    <w:p>
+      <w:pPr>
+        <w:rPr/>
+      </w:pPr>
+      <w:r>
+        <w:rPr>
           <w:rtl w:val="0"/>
         </w:rPr>
         <w:t xml:space="preserve">The program will “deposit” and “withdraw” money from the same bank account object.  It performs the same # (and same amount) of deposits and withdraws, so the ‘final’ balance should be 0.</w:t>
@@ -353,21 +309,17 @@
     </w:p>
     <w:p>
       <w:pPr>
-        <w:rPr>
-          <w:rFonts w:ascii="Tahoma" w:cs="Tahoma" w:eastAsia="Tahoma" w:hAnsi="Tahoma"/>
-        </w:rPr>
-      </w:pPr>
-      <w:r>
-        <w:rPr>
-          <w:rtl w:val="0"/>
-        </w:rPr>
-      </w:r>
-    </w:p>
-    <w:p>
-      <w:pPr>
-        <w:rPr>
-          <w:rFonts w:ascii="Tahoma" w:cs="Tahoma" w:eastAsia="Tahoma" w:hAnsi="Tahoma"/>
-        </w:rPr>
+        <w:rPr/>
+      </w:pPr>
+      <w:r>
+        <w:rPr>
+          <w:rtl w:val="0"/>
+        </w:rPr>
+      </w:r>
+    </w:p>
+    <w:p>
+      <w:pPr>
+        <w:rPr/>
       </w:pPr>
       <w:r>
         <w:rPr>
@@ -396,29 +348,20 @@
         <w:ind w:left="720" w:right="0" w:hanging="360"/>
         <w:jc w:val="left"/>
         <w:rPr>
-          <w:rFonts w:ascii="Tahoma" w:cs="Tahoma" w:eastAsia="Tahoma" w:hAnsi="Tahoma"/>
-          <w:b w:val="0"/>
           <w:i w:val="0"/>
           <w:smallCaps w:val="0"/>
           <w:strike w:val="0"/>
           <w:color w:val="000000"/>
-          <w:sz w:val="22"/>
-          <w:szCs w:val="22"/>
-          <w:u w:val="none"/>
           <w:shd w:fill="auto" w:val="clear"/>
           <w:vertAlign w:val="baseline"/>
         </w:rPr>
       </w:pPr>
       <w:r>
         <w:rPr>
-          <w:rFonts w:ascii="Tahoma" w:cs="Tahoma" w:eastAsia="Tahoma" w:hAnsi="Tahoma"/>
-          <w:b w:val="0"/>
           <w:i w:val="0"/>
           <w:smallCaps w:val="0"/>
           <w:strike w:val="0"/>
           <w:color w:val="000000"/>
-          <w:sz w:val="22"/>
-          <w:szCs w:val="22"/>
           <w:u w:val="none"/>
           <w:shd w:fill="auto" w:val="clear"/>
           <w:vertAlign w:val="baseline"/>
@@ -443,17 +386,10 @@
         <w:spacing w:after="200" w:before="0" w:line="276" w:lineRule="auto"/>
         <w:ind w:right="0"/>
         <w:jc w:val="left"/>
-        <w:rPr>
-          <w:rFonts w:ascii="Tahoma" w:cs="Tahoma" w:eastAsia="Tahoma" w:hAnsi="Tahoma"/>
-          <w:sz w:val="22"/>
-          <w:szCs w:val="22"/>
-        </w:rPr>
-      </w:pPr>
-      <w:r>
-        <w:rPr>
-          <w:rFonts w:ascii="Tahoma" w:cs="Tahoma" w:eastAsia="Tahoma" w:hAnsi="Tahoma"/>
-          <w:sz w:val="22"/>
-          <w:szCs w:val="22"/>
+        <w:rPr/>
+      </w:pPr>
+      <w:r>
+        <w:rPr>
           <w:rtl w:val="0"/>
         </w:rPr>
         <w:tab/>
@@ -479,17 +415,9 @@
       </w:pPr>
       <w:r>
         <w:rPr>
-          <w:rFonts w:ascii="Tahoma" w:cs="Tahoma" w:eastAsia="Tahoma" w:hAnsi="Tahoma"/>
-          <w:sz w:val="22"/>
-          <w:szCs w:val="22"/>
           <w:rtl w:val="0"/>
         </w:rPr>
         <w:tab/>
-      </w:r>
-      <w:r>
-        <w:rPr>
-          <w:rtl w:val="0"/>
-        </w:rPr>
         <w:t xml:space="preserve">Output files stored in with zip contents.</w:t>
       </w:r>
     </w:p>
@@ -509,17 +437,10 @@
         <w:spacing w:after="200" w:before="0" w:line="276" w:lineRule="auto"/>
         <w:ind w:right="0"/>
         <w:jc w:val="left"/>
-        <w:rPr>
-          <w:rFonts w:ascii="Tahoma" w:cs="Tahoma" w:eastAsia="Tahoma" w:hAnsi="Tahoma"/>
-          <w:sz w:val="22"/>
-          <w:szCs w:val="22"/>
-        </w:rPr>
-      </w:pPr>
-      <w:r>
-        <w:rPr>
-          <w:rFonts w:ascii="Tahoma" w:cs="Tahoma" w:eastAsia="Tahoma" w:hAnsi="Tahoma"/>
-          <w:sz w:val="22"/>
-          <w:szCs w:val="22"/>
+        <w:rPr/>
+      </w:pPr>
+      <w:r>
+        <w:rPr>
           <w:rtl w:val="0"/>
         </w:rPr>
         <w:tab/>
@@ -546,29 +467,20 @@
         <w:ind w:left="720" w:right="0" w:hanging="360"/>
         <w:jc w:val="left"/>
         <w:rPr>
-          <w:rFonts w:ascii="Tahoma" w:cs="Tahoma" w:eastAsia="Tahoma" w:hAnsi="Tahoma"/>
-          <w:b w:val="0"/>
           <w:i w:val="0"/>
           <w:smallCaps w:val="0"/>
           <w:strike w:val="0"/>
           <w:color w:val="000000"/>
-          <w:sz w:val="22"/>
-          <w:szCs w:val="22"/>
-          <w:u w:val="none"/>
           <w:shd w:fill="auto" w:val="clear"/>
           <w:vertAlign w:val="baseline"/>
         </w:rPr>
       </w:pPr>
       <w:r>
         <w:rPr>
-          <w:rFonts w:ascii="Tahoma" w:cs="Tahoma" w:eastAsia="Tahoma" w:hAnsi="Tahoma"/>
-          <w:b w:val="0"/>
           <w:i w:val="0"/>
           <w:smallCaps w:val="0"/>
           <w:strike w:val="0"/>
           <w:color w:val="000000"/>
-          <w:sz w:val="22"/>
-          <w:szCs w:val="22"/>
           <w:u w:val="none"/>
           <w:shd w:fill="auto" w:val="clear"/>
           <w:vertAlign w:val="baseline"/>
@@ -597,11 +509,7 @@
         <w:spacing w:after="200" w:before="0" w:line="276" w:lineRule="auto"/>
         <w:ind w:left="720" w:right="0" w:firstLine="0"/>
         <w:jc w:val="left"/>
-        <w:rPr>
-          <w:rFonts w:ascii="Tahoma" w:cs="Tahoma" w:eastAsia="Tahoma" w:hAnsi="Tahoma"/>
-          <w:sz w:val="22"/>
-          <w:szCs w:val="22"/>
-        </w:rPr>
+        <w:rPr/>
       </w:pPr>
       <w:r>
         <w:rPr>
@@ -625,17 +533,10 @@
         <w:spacing w:after="200" w:before="0" w:line="276" w:lineRule="auto"/>
         <w:ind w:left="720" w:right="0" w:firstLine="0"/>
         <w:jc w:val="left"/>
-        <w:rPr>
-          <w:rFonts w:ascii="Tahoma" w:cs="Tahoma" w:eastAsia="Tahoma" w:hAnsi="Tahoma"/>
-          <w:sz w:val="22"/>
-          <w:szCs w:val="22"/>
-        </w:rPr>
-      </w:pPr>
-      <w:r>
-        <w:rPr>
-          <w:rFonts w:ascii="Tahoma" w:cs="Tahoma" w:eastAsia="Tahoma" w:hAnsi="Tahoma"/>
-          <w:sz w:val="22"/>
-          <w:szCs w:val="22"/>
+        <w:rPr/>
+      </w:pPr>
+      <w:r>
+        <w:rPr>
           <w:rtl w:val="0"/>
         </w:rPr>
         <w:t xml:space="preserve">Final Balances:</w:t>
@@ -657,17 +558,10 @@
         <w:spacing w:after="200" w:before="0" w:line="276" w:lineRule="auto"/>
         <w:ind w:left="720" w:right="0" w:firstLine="0"/>
         <w:jc w:val="left"/>
-        <w:rPr>
-          <w:rFonts w:ascii="Tahoma" w:cs="Tahoma" w:eastAsia="Tahoma" w:hAnsi="Tahoma"/>
-          <w:sz w:val="22"/>
-          <w:szCs w:val="22"/>
-        </w:rPr>
-      </w:pPr>
-      <w:r>
-        <w:rPr>
-          <w:rFonts w:ascii="Tahoma" w:cs="Tahoma" w:eastAsia="Tahoma" w:hAnsi="Tahoma"/>
-          <w:sz w:val="22"/>
-          <w:szCs w:val="22"/>
+        <w:rPr/>
+      </w:pPr>
+      <w:r>
+        <w:rPr>
           <w:rtl w:val="0"/>
         </w:rPr>
         <w:t xml:space="preserve">.</w:t>
@@ -691,17 +585,10 @@
         <w:spacing w:after="200" w:before="0" w:line="276" w:lineRule="auto"/>
         <w:ind w:left="720" w:right="0" w:firstLine="0"/>
         <w:jc w:val="left"/>
-        <w:rPr>
-          <w:rFonts w:ascii="Tahoma" w:cs="Tahoma" w:eastAsia="Tahoma" w:hAnsi="Tahoma"/>
-          <w:sz w:val="22"/>
-          <w:szCs w:val="22"/>
-        </w:rPr>
-      </w:pPr>
-      <w:r>
-        <w:rPr>
-          <w:rFonts w:ascii="Tahoma" w:cs="Tahoma" w:eastAsia="Tahoma" w:hAnsi="Tahoma"/>
-          <w:sz w:val="22"/>
-          <w:szCs w:val="22"/>
+        <w:rPr/>
+      </w:pPr>
+      <w:r>
+        <w:rPr>
           <w:rtl w:val="0"/>
         </w:rPr>
         <w:t xml:space="preserve">.</w:t>
@@ -725,17 +612,10 @@
         <w:spacing w:after="200" w:before="0" w:line="276" w:lineRule="auto"/>
         <w:ind w:left="720" w:right="0" w:firstLine="0"/>
         <w:jc w:val="left"/>
-        <w:rPr>
-          <w:rFonts w:ascii="Tahoma" w:cs="Tahoma" w:eastAsia="Tahoma" w:hAnsi="Tahoma"/>
-          <w:sz w:val="22"/>
-          <w:szCs w:val="22"/>
-        </w:rPr>
-      </w:pPr>
-      <w:r>
-        <w:rPr>
-          <w:rFonts w:ascii="Tahoma" w:cs="Tahoma" w:eastAsia="Tahoma" w:hAnsi="Tahoma"/>
-          <w:sz w:val="22"/>
-          <w:szCs w:val="22"/>
+        <w:rPr/>
+      </w:pPr>
+      <w:r>
+        <w:rPr>
           <w:rtl w:val="0"/>
         </w:rPr>
         <w:t xml:space="preserve">.</w:t>
@@ -759,11 +639,7 @@
         <w:spacing w:after="200" w:before="0" w:line="276" w:lineRule="auto"/>
         <w:ind w:left="720" w:right="0" w:firstLine="0"/>
         <w:jc w:val="left"/>
-        <w:rPr>
-          <w:rFonts w:ascii="Tahoma" w:cs="Tahoma" w:eastAsia="Tahoma" w:hAnsi="Tahoma"/>
-          <w:sz w:val="22"/>
-          <w:szCs w:val="22"/>
-        </w:rPr>
+        <w:rPr/>
       </w:pPr>
       <w:r>
         <w:rPr>
@@ -787,11 +663,7 @@
         <w:spacing w:after="200" w:before="0" w:line="276" w:lineRule="auto"/>
         <w:ind w:left="720" w:right="0" w:firstLine="0"/>
         <w:jc w:val="left"/>
-        <w:rPr>
-          <w:rFonts w:ascii="Tahoma" w:cs="Tahoma" w:eastAsia="Tahoma" w:hAnsi="Tahoma"/>
-          <w:sz w:val="22"/>
-          <w:szCs w:val="22"/>
-        </w:rPr>
+        <w:rPr/>
       </w:pPr>
       <w:r>
         <w:rPr>
@@ -815,11 +687,7 @@
         <w:spacing w:after="200" w:before="0" w:line="276" w:lineRule="auto"/>
         <w:ind w:left="720" w:right="0" w:firstLine="0"/>
         <w:jc w:val="left"/>
-        <w:rPr>
-          <w:rFonts w:ascii="Tahoma" w:cs="Tahoma" w:eastAsia="Tahoma" w:hAnsi="Tahoma"/>
-          <w:sz w:val="22"/>
-          <w:szCs w:val="22"/>
-        </w:rPr>
+        <w:rPr/>
       </w:pPr>
       <w:r>
         <w:rPr>
@@ -843,11 +711,7 @@
         <w:spacing w:after="200" w:before="0" w:line="276" w:lineRule="auto"/>
         <w:ind w:left="720" w:right="0" w:firstLine="0"/>
         <w:jc w:val="left"/>
-        <w:rPr>
-          <w:rFonts w:ascii="Tahoma" w:cs="Tahoma" w:eastAsia="Tahoma" w:hAnsi="Tahoma"/>
-          <w:sz w:val="22"/>
-          <w:szCs w:val="22"/>
-        </w:rPr>
+        <w:rPr/>
       </w:pPr>
       <w:r>
         <w:rPr>
@@ -876,29 +740,20 @@
         <w:ind w:left="720" w:right="0" w:hanging="360"/>
         <w:jc w:val="left"/>
         <w:rPr>
-          <w:rFonts w:ascii="Tahoma" w:cs="Tahoma" w:eastAsia="Tahoma" w:hAnsi="Tahoma"/>
-          <w:b w:val="0"/>
           <w:i w:val="0"/>
           <w:smallCaps w:val="0"/>
           <w:strike w:val="0"/>
           <w:color w:val="000000"/>
-          <w:sz w:val="22"/>
-          <w:szCs w:val="22"/>
-          <w:u w:val="none"/>
           <w:shd w:fill="auto" w:val="clear"/>
           <w:vertAlign w:val="baseline"/>
         </w:rPr>
       </w:pPr>
       <w:r>
         <w:rPr>
-          <w:rFonts w:ascii="Tahoma" w:cs="Tahoma" w:eastAsia="Tahoma" w:hAnsi="Tahoma"/>
-          <w:b w:val="0"/>
           <w:i w:val="0"/>
           <w:smallCaps w:val="0"/>
           <w:strike w:val="0"/>
           <w:color w:val="000000"/>
-          <w:sz w:val="22"/>
-          <w:szCs w:val="22"/>
           <w:u w:val="none"/>
           <w:shd w:fill="auto" w:val="clear"/>
           <w:vertAlign w:val="baseline"/>
@@ -923,15 +778,10 @@
         <w:spacing w:after="200" w:before="0" w:line="276" w:lineRule="auto"/>
         <w:ind w:left="720" w:right="0" w:firstLine="0"/>
         <w:jc w:val="left"/>
-        <w:rPr>
-          <w:sz w:val="28"/>
-          <w:szCs w:val="28"/>
-        </w:rPr>
-      </w:pPr>
-      <w:r>
-        <w:rPr>
-          <w:sz w:val="28"/>
-          <w:szCs w:val="28"/>
+        <w:rPr/>
+      </w:pPr>
+      <w:r>
+        <w:rPr>
           <w:rtl w:val="0"/>
         </w:rPr>
         <w:t xml:space="preserve">.Test1:</w:t>
@@ -1028,11 +878,7 @@
         <w:spacing w:after="200" w:before="0" w:line="276" w:lineRule="auto"/>
         <w:ind w:left="720" w:right="0" w:firstLine="0"/>
         <w:jc w:val="left"/>
-        <w:rPr>
-          <w:rFonts w:ascii="Tahoma" w:cs="Tahoma" w:eastAsia="Tahoma" w:hAnsi="Tahoma"/>
-          <w:sz w:val="22"/>
-          <w:szCs w:val="22"/>
-        </w:rPr>
+        <w:rPr/>
       </w:pPr>
       <w:r>
         <w:rPr>
@@ -1040,11 +886,6 @@
         </w:rPr>
         <w:t xml:space="preserve">, new balance is 500.0</w:t>
       </w:r>
-      <w:r>
-        <w:rPr>
-          <w:rtl w:val="0"/>
-        </w:rPr>
-      </w:r>
     </w:p>
     <w:p>
       <w:pPr>
@@ -1062,15 +903,10 @@
         <w:spacing w:after="200" w:before="0" w:line="276" w:lineRule="auto"/>
         <w:ind w:left="720" w:right="0" w:firstLine="0"/>
         <w:jc w:val="left"/>
-        <w:rPr>
-          <w:sz w:val="28"/>
-          <w:szCs w:val="28"/>
-        </w:rPr>
-      </w:pPr>
-      <w:r>
-        <w:rPr>
-          <w:sz w:val="28"/>
-          <w:szCs w:val="28"/>
+        <w:rPr/>
+      </w:pPr>
+      <w:r>
+        <w:rPr>
           <w:rtl w:val="0"/>
         </w:rPr>
         <w:t xml:space="preserve">.Test 2:</w:t>
@@ -1242,15 +1078,10 @@
         <w:spacing w:after="200" w:before="0" w:line="276" w:lineRule="auto"/>
         <w:ind w:left="0" w:right="0" w:firstLine="720"/>
         <w:jc w:val="left"/>
-        <w:rPr>
-          <w:sz w:val="28"/>
-          <w:szCs w:val="28"/>
-        </w:rPr>
-      </w:pPr>
-      <w:r>
-        <w:rPr>
-          <w:sz w:val="28"/>
-          <w:szCs w:val="28"/>
+        <w:rPr/>
+      </w:pPr>
+      <w:r>
+        <w:rPr>
           <w:rtl w:val="0"/>
         </w:rPr>
         <w:t xml:space="preserve">.Test 3:</w:t>
@@ -1446,11 +1277,7 @@
         <w:spacing w:after="200" w:before="0" w:line="276" w:lineRule="auto"/>
         <w:ind w:left="720" w:right="0" w:firstLine="0"/>
         <w:jc w:val="left"/>
-        <w:rPr>
-          <w:rFonts w:ascii="Tahoma" w:cs="Tahoma" w:eastAsia="Tahoma" w:hAnsi="Tahoma"/>
-          <w:sz w:val="22"/>
-          <w:szCs w:val="22"/>
-        </w:rPr>
+        <w:rPr/>
       </w:pPr>
       <w:r>
         <w:rPr>
@@ -1474,11 +1301,7 @@
         <w:spacing w:after="200" w:before="0" w:line="276" w:lineRule="auto"/>
         <w:ind w:left="720" w:right="0" w:firstLine="0"/>
         <w:jc w:val="left"/>
-        <w:rPr>
-          <w:rFonts w:ascii="Tahoma" w:cs="Tahoma" w:eastAsia="Tahoma" w:hAnsi="Tahoma"/>
-          <w:sz w:val="22"/>
-          <w:szCs w:val="22"/>
-        </w:rPr>
+        <w:rPr/>
       </w:pPr>
       <w:r>
         <w:rPr>
@@ -1502,11 +1325,7 @@
         <w:spacing w:after="200" w:before="0" w:line="276" w:lineRule="auto"/>
         <w:ind w:left="720" w:right="0" w:firstLine="0"/>
         <w:jc w:val="left"/>
-        <w:rPr>
-          <w:rFonts w:ascii="Tahoma" w:cs="Tahoma" w:eastAsia="Tahoma" w:hAnsi="Tahoma"/>
-          <w:sz w:val="22"/>
-          <w:szCs w:val="22"/>
-        </w:rPr>
+        <w:rPr/>
       </w:pPr>
       <w:r>
         <w:rPr>
@@ -1530,11 +1349,7 @@
         <w:spacing w:after="200" w:before="0" w:line="276" w:lineRule="auto"/>
         <w:ind w:left="720" w:right="0" w:firstLine="0"/>
         <w:jc w:val="left"/>
-        <w:rPr>
-          <w:rFonts w:ascii="Tahoma" w:cs="Tahoma" w:eastAsia="Tahoma" w:hAnsi="Tahoma"/>
-          <w:sz w:val="22"/>
-          <w:szCs w:val="22"/>
-        </w:rPr>
+        <w:rPr/>
       </w:pPr>
       <w:r>
         <w:rPr>
@@ -1558,11 +1373,7 @@
         <w:spacing w:after="200" w:before="0" w:line="276" w:lineRule="auto"/>
         <w:ind w:left="720" w:right="0" w:firstLine="0"/>
         <w:jc w:val="left"/>
-        <w:rPr>
-          <w:rFonts w:ascii="Tahoma" w:cs="Tahoma" w:eastAsia="Tahoma" w:hAnsi="Tahoma"/>
-          <w:sz w:val="22"/>
-          <w:szCs w:val="22"/>
-        </w:rPr>
+        <w:rPr/>
       </w:pPr>
       <w:r>
         <w:rPr>
@@ -1586,23 +1397,17 @@
         <w:spacing w:after="200" w:before="0" w:line="276" w:lineRule="auto"/>
         <w:ind w:left="720" w:right="0" w:firstLine="0"/>
         <w:jc w:val="left"/>
-        <w:rPr>
-          <w:rFonts w:ascii="Tahoma" w:cs="Tahoma" w:eastAsia="Tahoma" w:hAnsi="Tahoma"/>
-          <w:sz w:val="22"/>
-          <w:szCs w:val="22"/>
-        </w:rPr>
-      </w:pPr>
-      <w:r>
-        <w:rPr>
-          <w:rtl w:val="0"/>
-        </w:rPr>
-      </w:r>
-    </w:p>
-    <w:p>
-      <w:pPr>
-        <w:rPr>
-          <w:rFonts w:ascii="Tahoma" w:cs="Tahoma" w:eastAsia="Tahoma" w:hAnsi="Tahoma"/>
-        </w:rPr>
+        <w:rPr/>
+      </w:pPr>
+      <w:r>
+        <w:rPr>
+          <w:rtl w:val="0"/>
+        </w:rPr>
+      </w:r>
+    </w:p>
+    <w:p>
+      <w:pPr>
+        <w:rPr/>
       </w:pPr>
       <w:r>
         <w:rPr>
@@ -1631,29 +1436,20 @@
         <w:ind w:left="720" w:right="0" w:hanging="360"/>
         <w:jc w:val="left"/>
         <w:rPr>
-          <w:rFonts w:ascii="Tahoma" w:cs="Tahoma" w:eastAsia="Tahoma" w:hAnsi="Tahoma"/>
-          <w:b w:val="0"/>
           <w:i w:val="0"/>
           <w:smallCaps w:val="0"/>
           <w:strike w:val="0"/>
           <w:color w:val="000000"/>
-          <w:sz w:val="22"/>
-          <w:szCs w:val="22"/>
-          <w:u w:val="none"/>
           <w:shd w:fill="auto" w:val="clear"/>
           <w:vertAlign w:val="baseline"/>
         </w:rPr>
       </w:pPr>
       <w:r>
         <w:rPr>
-          <w:rFonts w:ascii="Tahoma" w:cs="Tahoma" w:eastAsia="Tahoma" w:hAnsi="Tahoma"/>
-          <w:b w:val="0"/>
           <w:i w:val="0"/>
           <w:smallCaps w:val="0"/>
           <w:strike w:val="0"/>
           <w:color w:val="000000"/>
-          <w:sz w:val="22"/>
-          <w:szCs w:val="22"/>
           <w:u w:val="none"/>
           <w:shd w:fill="auto" w:val="clear"/>
           <w:vertAlign w:val="baseline"/>
@@ -1663,23 +1459,16 @@
       </w:r>
       <w:r>
         <w:rPr>
-          <w:rFonts w:ascii="Tahoma" w:cs="Tahoma" w:eastAsia="Tahoma" w:hAnsi="Tahoma"/>
-          <w:sz w:val="22"/>
-          <w:szCs w:val="22"/>
           <w:rtl w:val="0"/>
         </w:rPr>
         <w:t xml:space="preserve">withdrawal</w:t>
       </w:r>
       <w:r>
         <w:rPr>
-          <w:rFonts w:ascii="Tahoma" w:cs="Tahoma" w:eastAsia="Tahoma" w:hAnsi="Tahoma"/>
-          <w:b w:val="0"/>
           <w:i w:val="0"/>
           <w:smallCaps w:val="0"/>
           <w:strike w:val="0"/>
           <w:color w:val="000000"/>
-          <w:sz w:val="22"/>
-          <w:szCs w:val="22"/>
           <w:u w:val="none"/>
           <w:shd w:fill="auto" w:val="clear"/>
           <w:vertAlign w:val="baseline"/>
@@ -1689,23 +1478,16 @@
       </w:r>
       <w:r>
         <w:rPr>
-          <w:rFonts w:ascii="Tahoma" w:cs="Tahoma" w:eastAsia="Tahoma" w:hAnsi="Tahoma"/>
-          <w:sz w:val="22"/>
-          <w:szCs w:val="22"/>
           <w:rtl w:val="0"/>
         </w:rPr>
         <w:t xml:space="preserve">cooperation </w:t>
       </w:r>
       <w:r>
         <w:rPr>
-          <w:rFonts w:ascii="Tahoma" w:cs="Tahoma" w:eastAsia="Tahoma" w:hAnsi="Tahoma"/>
-          <w:b w:val="0"/>
           <w:i w:val="0"/>
           <w:smallCaps w:val="0"/>
           <w:strike w:val="0"/>
           <w:color w:val="000000"/>
-          <w:sz w:val="22"/>
-          <w:szCs w:val="22"/>
           <w:u w:val="none"/>
           <w:shd w:fill="auto" w:val="clear"/>
           <w:vertAlign w:val="baseline"/>
@@ -1731,14 +1513,10 @@
         <w:ind w:left="720" w:right="0" w:firstLine="0"/>
         <w:jc w:val="left"/>
         <w:rPr>
-          <w:rFonts w:ascii="Tahoma" w:cs="Tahoma" w:eastAsia="Tahoma" w:hAnsi="Tahoma"/>
-          <w:b w:val="0"/>
           <w:i w:val="0"/>
           <w:smallCaps w:val="0"/>
           <w:strike w:val="0"/>
           <w:color w:val="000000"/>
-          <w:sz w:val="22"/>
-          <w:szCs w:val="22"/>
           <w:u w:val="none"/>
           <w:shd w:fill="auto" w:val="clear"/>
           <w:vertAlign w:val="baseline"/>
@@ -1771,29 +1549,20 @@
         <w:ind w:left="720" w:right="0" w:hanging="360"/>
         <w:jc w:val="left"/>
         <w:rPr>
-          <w:rFonts w:ascii="Tahoma" w:cs="Tahoma" w:eastAsia="Tahoma" w:hAnsi="Tahoma"/>
-          <w:b w:val="0"/>
           <w:i w:val="0"/>
           <w:smallCaps w:val="0"/>
           <w:strike w:val="0"/>
           <w:color w:val="000000"/>
-          <w:sz w:val="22"/>
-          <w:szCs w:val="22"/>
-          <w:u w:val="none"/>
           <w:shd w:fill="auto" w:val="clear"/>
           <w:vertAlign w:val="baseline"/>
         </w:rPr>
       </w:pPr>
       <w:r>
         <w:rPr>
-          <w:rFonts w:ascii="Tahoma" w:cs="Tahoma" w:eastAsia="Tahoma" w:hAnsi="Tahoma"/>
-          <w:b w:val="0"/>
           <w:i w:val="0"/>
           <w:smallCaps w:val="0"/>
           <w:strike w:val="0"/>
           <w:color w:val="000000"/>
-          <w:sz w:val="22"/>
-          <w:szCs w:val="22"/>
           <w:u w:val="none"/>
           <w:shd w:fill="auto" w:val="clear"/>
           <w:vertAlign w:val="baseline"/>
@@ -1803,23 +1572,16 @@
       </w:r>
       <w:r>
         <w:rPr>
-          <w:rFonts w:ascii="Tahoma" w:cs="Tahoma" w:eastAsia="Tahoma" w:hAnsi="Tahoma"/>
-          <w:sz w:val="22"/>
-          <w:szCs w:val="22"/>
           <w:rtl w:val="0"/>
         </w:rPr>
         <w:t xml:space="preserve">manages</w:t>
       </w:r>
       <w:r>
         <w:rPr>
-          <w:rFonts w:ascii="Tahoma" w:cs="Tahoma" w:eastAsia="Tahoma" w:hAnsi="Tahoma"/>
-          <w:b w:val="0"/>
           <w:i w:val="0"/>
           <w:smallCaps w:val="0"/>
           <w:strike w:val="0"/>
           <w:color w:val="000000"/>
-          <w:sz w:val="22"/>
-          <w:szCs w:val="22"/>
           <w:u w:val="none"/>
           <w:shd w:fill="auto" w:val="clear"/>
           <w:vertAlign w:val="baseline"/>
@@ -1840,24 +1602,13 @@
         <w:shd w:fill="ffffff" w:val="clear"/>
         <w:spacing w:after="240" w:line="276" w:lineRule="auto"/>
         <w:ind w:firstLine="720"/>
-        <w:rPr>
-          <w:rFonts w:ascii="Tahoma" w:cs="Tahoma" w:eastAsia="Tahoma" w:hAnsi="Tahoma"/>
-        </w:rPr>
-      </w:pPr>
-      <w:r>
-        <w:rPr>
-          <w:rFonts w:ascii="Arial" w:cs="Arial" w:eastAsia="Arial" w:hAnsi="Arial"/>
-          <w:sz w:val="22"/>
-          <w:szCs w:val="22"/>
-          <w:rtl w:val="0"/>
-        </w:rPr>
-        <w:t xml:space="preserve">In</w:t>
-      </w:r>
-      <w:r>
-        <w:rPr>
-          <w:rtl w:val="0"/>
-        </w:rPr>
-        <w:t xml:space="preserve">side the JVM, each thread has its own </w:t>
+        <w:rPr/>
+      </w:pPr>
+      <w:r>
+        <w:rPr>
+          <w:rtl w:val="0"/>
+        </w:rPr>
+        <w:t xml:space="preserve">Inside the JVM, each thread has its own </w:t>
       </w:r>
       <w:r>
         <w:rPr>
@@ -1869,39 +1620,26 @@
         <w:rPr>
           <w:rtl w:val="0"/>
         </w:rPr>
-        <w:t xml:space="preserve">, which contains data that no other thread can access, including local variables, parameters, and return values of each method the thread has invoked. The data on the stack is limited to primitive types.</w:t>
-      </w:r>
-      <w:r>
-        <w:rPr>
-          <w:rFonts w:ascii="Arial" w:cs="Arial" w:eastAsia="Arial" w:hAnsi="Arial"/>
-          <w:sz w:val="22"/>
-          <w:szCs w:val="22"/>
-          <w:rtl w:val="0"/>
-        </w:rPr>
-        <w:t xml:space="preserve"> </w:t>
-      </w:r>
-      <w:r>
-        <w:rPr>
-          <w:rtl w:val="0"/>
-        </w:rPr>
-      </w:r>
-    </w:p>
-    <w:p>
-      <w:pPr>
-        <w:rPr>
-          <w:rFonts w:ascii="Tahoma" w:cs="Tahoma" w:eastAsia="Tahoma" w:hAnsi="Tahoma"/>
-        </w:rPr>
-      </w:pPr>
-      <w:r>
-        <w:rPr>
-          <w:rFonts w:ascii="Tahoma" w:cs="Tahoma" w:eastAsia="Tahoma" w:hAnsi="Tahoma"/>
+        <w:t xml:space="preserve">, which contains data that no other thread can access, including local variables, parameters, and return values of each method the thread has invoked. The data on the stack is limited to primitive types. </w:t>
+      </w:r>
+      <w:r>
+        <w:rPr>
+          <w:rtl w:val="0"/>
+        </w:rPr>
+      </w:r>
+    </w:p>
+    <w:p>
+      <w:pPr>
+        <w:rPr/>
+      </w:pPr>
+      <w:r>
+        <w:rPr>
           <w:rtl w:val="0"/>
         </w:rPr>
         <w:t xml:space="preserve">This is an example of a </w:t>
       </w:r>
       <w:r>
         <w:rPr>
-          <w:rFonts w:ascii="Tahoma" w:cs="Tahoma" w:eastAsia="Tahoma" w:hAnsi="Tahoma"/>
           <w:b w:val="1"/>
           <w:i w:val="1"/>
           <w:rtl w:val="0"/>
@@ -1910,7 +1648,6 @@
       </w:r>
       <w:r>
         <w:rPr>
-          <w:rFonts w:ascii="Tahoma" w:cs="Tahoma" w:eastAsia="Tahoma" w:hAnsi="Tahoma"/>
           <w:rtl w:val="0"/>
         </w:rPr>
         <w:t xml:space="preserve">Although each thread has its own local variables, they share access to and mutate the balance instance variable.</w:t>
@@ -1918,85 +1655,70 @@
     </w:p>
     <w:p>
       <w:pPr>
-        <w:rPr>
-          <w:rFonts w:ascii="Tahoma" w:cs="Tahoma" w:eastAsia="Tahoma" w:hAnsi="Tahoma"/>
-        </w:rPr>
-      </w:pPr>
-      <w:r>
-        <w:rPr>
-          <w:rtl w:val="0"/>
-        </w:rPr>
-      </w:r>
-    </w:p>
-    <w:p>
-      <w:pPr>
-        <w:rPr>
-          <w:rFonts w:ascii="Tahoma" w:cs="Tahoma" w:eastAsia="Tahoma" w:hAnsi="Tahoma"/>
-        </w:rPr>
-      </w:pPr>
-      <w:r>
-        <w:rPr>
-          <w:rtl w:val="0"/>
-        </w:rPr>
-      </w:r>
-    </w:p>
-    <w:p>
-      <w:pPr>
-        <w:rPr>
-          <w:rFonts w:ascii="Tahoma" w:cs="Tahoma" w:eastAsia="Tahoma" w:hAnsi="Tahoma"/>
-        </w:rPr>
-      </w:pPr>
-      <w:r>
-        <w:rPr>
-          <w:rtl w:val="0"/>
-        </w:rPr>
-      </w:r>
-    </w:p>
-    <w:p>
-      <w:pPr>
-        <w:rPr>
-          <w:rFonts w:ascii="Tahoma" w:cs="Tahoma" w:eastAsia="Tahoma" w:hAnsi="Tahoma"/>
-        </w:rPr>
-      </w:pPr>
-      <w:r>
-        <w:rPr>
-          <w:rtl w:val="0"/>
-        </w:rPr>
-      </w:r>
-    </w:p>
-    <w:p>
-      <w:pPr>
-        <w:rPr>
-          <w:rFonts w:ascii="Tahoma" w:cs="Tahoma" w:eastAsia="Tahoma" w:hAnsi="Tahoma"/>
-        </w:rPr>
-      </w:pPr>
-      <w:r>
-        <w:rPr>
-          <w:rtl w:val="0"/>
-        </w:rPr>
-      </w:r>
-    </w:p>
-    <w:p>
-      <w:pPr>
-        <w:rPr>
-          <w:rFonts w:ascii="Tahoma" w:cs="Tahoma" w:eastAsia="Tahoma" w:hAnsi="Tahoma"/>
-        </w:rPr>
-      </w:pPr>
-      <w:r>
-        <w:rPr>
-          <w:rtl w:val="0"/>
-        </w:rPr>
-      </w:r>
-    </w:p>
-    <w:p>
-      <w:pPr>
-        <w:rPr>
-          <w:rFonts w:ascii="Tahoma" w:cs="Tahoma" w:eastAsia="Tahoma" w:hAnsi="Tahoma"/>
-        </w:rPr>
-      </w:pPr>
-      <w:r>
-        <w:rPr>
-          <w:rFonts w:ascii="Tahoma" w:cs="Tahoma" w:eastAsia="Tahoma" w:hAnsi="Tahoma"/>
+        <w:rPr/>
+      </w:pPr>
+      <w:r>
+        <w:rPr>
+          <w:rtl w:val="0"/>
+        </w:rPr>
+      </w:r>
+    </w:p>
+    <w:p>
+      <w:pPr>
+        <w:rPr/>
+      </w:pPr>
+      <w:r>
+        <w:rPr>
+          <w:rtl w:val="0"/>
+        </w:rPr>
+      </w:r>
+    </w:p>
+    <w:p>
+      <w:pPr>
+        <w:rPr/>
+      </w:pPr>
+      <w:r>
+        <w:rPr>
+          <w:rtl w:val="0"/>
+        </w:rPr>
+      </w:r>
+    </w:p>
+    <w:p>
+      <w:pPr>
+        <w:rPr/>
+      </w:pPr>
+      <w:r>
+        <w:rPr>
+          <w:rtl w:val="0"/>
+        </w:rPr>
+      </w:r>
+    </w:p>
+    <w:p>
+      <w:pPr>
+        <w:rPr/>
+      </w:pPr>
+      <w:r>
+        <w:rPr>
+          <w:rtl w:val="0"/>
+        </w:rPr>
+      </w:r>
+    </w:p>
+    <w:p>
+      <w:pPr>
+        <w:rPr/>
+      </w:pPr>
+      <w:r>
+        <w:rPr>
+          <w:rtl w:val="0"/>
+        </w:rPr>
+      </w:r>
+    </w:p>
+    <w:p>
+      <w:pPr>
+        <w:rPr/>
+      </w:pPr>
+      <w:r>
+        <w:rPr>
           <w:rtl w:val="0"/>
         </w:rPr>
         <w:t xml:space="preserve">Here is a picture of what is happening to cause the problem</w:t>
@@ -2032,12 +1754,12 @@
           <wp:inline distB="0" distT="0" distL="0" distR="0">
             <wp:extent cx="6170022" cy="5760054"/>
             <wp:effectExtent b="0" l="0" r="0" t="0"/>
-            <wp:docPr id="7" name="image3.png"/>
+            <wp:docPr id="7" name="image2.png"/>
             <a:graphic>
               <a:graphicData uri="http://schemas.openxmlformats.org/drawingml/2006/picture">
                 <pic:pic>
                   <pic:nvPicPr>
-                    <pic:cNvPr id="0" name="image3.png"/>
+                    <pic:cNvPr id="0" name="image2.png"/>
                     <pic:cNvPicPr preferRelativeResize="0"/>
                   </pic:nvPicPr>
                   <pic:blipFill>
@@ -2070,13 +1792,10 @@
     <w:p>
       <w:pPr>
         <w:ind w:left="720" w:firstLine="720"/>
-        <w:rPr>
-          <w:rFonts w:ascii="Tahoma" w:cs="Tahoma" w:eastAsia="Tahoma" w:hAnsi="Tahoma"/>
-        </w:rPr>
-      </w:pPr>
-      <w:r>
-        <w:rPr>
-          <w:rFonts w:ascii="Tahoma" w:cs="Tahoma" w:eastAsia="Tahoma" w:hAnsi="Tahoma"/>
+        <w:rPr/>
+      </w:pPr>
+      <w:r>
+        <w:rPr>
           <w:rtl w:val="0"/>
         </w:rPr>
         <w:t xml:space="preserve">(Figure 21.1 from Big Java, by Cay Horstmann)</w:t>
@@ -2084,37 +1803,30 @@
     </w:p>
     <w:p>
       <w:pPr>
-        <w:rPr>
-          <w:rFonts w:ascii="Tahoma" w:cs="Tahoma" w:eastAsia="Tahoma" w:hAnsi="Tahoma"/>
-        </w:rPr>
-      </w:pPr>
-      <w:r>
-        <w:rPr>
-          <w:rtl w:val="0"/>
-        </w:rPr>
-      </w:r>
-    </w:p>
-    <w:p>
-      <w:pPr>
-        <w:rPr>
-          <w:rFonts w:ascii="Tahoma" w:cs="Tahoma" w:eastAsia="Tahoma" w:hAnsi="Tahoma"/>
-        </w:rPr>
-      </w:pPr>
-      <w:r>
-        <w:rPr>
-          <w:rtl w:val="0"/>
-        </w:rPr>
-      </w:r>
-    </w:p>
-    <w:p>
-      <w:pPr>
-        <w:rPr>
-          <w:rFonts w:ascii="Tahoma" w:cs="Tahoma" w:eastAsia="Tahoma" w:hAnsi="Tahoma"/>
-        </w:rPr>
-      </w:pPr>
-      <w:r>
-        <w:rPr>
-          <w:rFonts w:ascii="Tahoma" w:cs="Tahoma" w:eastAsia="Tahoma" w:hAnsi="Tahoma"/>
+        <w:rPr/>
+      </w:pPr>
+      <w:r>
+        <w:rPr>
+          <w:rtl w:val="0"/>
+        </w:rPr>
+      </w:r>
+    </w:p>
+    <w:p>
+      <w:pPr>
+        <w:rPr/>
+      </w:pPr>
+      <w:r>
+        <w:rPr>
+          <w:rtl w:val="0"/>
+        </w:rPr>
+      </w:r>
+    </w:p>
+    <w:p>
+      <w:pPr>
+        <w:rPr/>
+      </w:pPr>
+      <w:r>
+        <w:rPr>
           <w:rtl w:val="0"/>
         </w:rPr>
         <w:t xml:space="preserve">Perhaps we can “speed up” each deposit/withdraw process.  Alter the code:</w:t>
@@ -2141,29 +1853,21 @@
         <w:ind w:left="795" w:right="0" w:hanging="360"/>
         <w:jc w:val="left"/>
         <w:rPr>
-          <w:rFonts w:ascii="Tahoma" w:cs="Tahoma" w:eastAsia="Tahoma" w:hAnsi="Tahoma"/>
-          <w:b w:val="0"/>
+          <w:rFonts w:ascii="Times New Roman" w:cs="Times New Roman" w:eastAsia="Times New Roman" w:hAnsi="Times New Roman"/>
           <w:i w:val="0"/>
           <w:smallCaps w:val="0"/>
           <w:strike w:val="0"/>
           <w:color w:val="000000"/>
-          <w:sz w:val="22"/>
-          <w:szCs w:val="22"/>
-          <w:u w:val="none"/>
           <w:shd w:fill="auto" w:val="clear"/>
           <w:vertAlign w:val="baseline"/>
         </w:rPr>
       </w:pPr>
       <w:r>
         <w:rPr>
-          <w:rFonts w:ascii="Tahoma" w:cs="Tahoma" w:eastAsia="Tahoma" w:hAnsi="Tahoma"/>
-          <w:b w:val="0"/>
           <w:i w:val="0"/>
           <w:smallCaps w:val="0"/>
           <w:strike w:val="0"/>
           <w:color w:val="000000"/>
-          <w:sz w:val="22"/>
-          <w:szCs w:val="22"/>
           <w:u w:val="none"/>
           <w:shd w:fill="auto" w:val="clear"/>
           <w:vertAlign w:val="baseline"/>
@@ -2193,29 +1897,21 @@
         <w:ind w:left="795" w:right="0" w:hanging="360"/>
         <w:jc w:val="left"/>
         <w:rPr>
-          <w:rFonts w:ascii="Tahoma" w:cs="Tahoma" w:eastAsia="Tahoma" w:hAnsi="Tahoma"/>
-          <w:b w:val="0"/>
+          <w:rFonts w:ascii="Times New Roman" w:cs="Times New Roman" w:eastAsia="Times New Roman" w:hAnsi="Times New Roman"/>
           <w:i w:val="0"/>
           <w:smallCaps w:val="0"/>
           <w:strike w:val="0"/>
           <w:color w:val="000000"/>
-          <w:sz w:val="22"/>
-          <w:szCs w:val="22"/>
-          <w:u w:val="none"/>
           <w:shd w:fill="auto" w:val="clear"/>
           <w:vertAlign w:val="baseline"/>
         </w:rPr>
       </w:pPr>
       <w:r>
         <w:rPr>
-          <w:rFonts w:ascii="Tahoma" w:cs="Tahoma" w:eastAsia="Tahoma" w:hAnsi="Tahoma"/>
-          <w:b w:val="0"/>
           <w:i w:val="0"/>
           <w:smallCaps w:val="0"/>
           <w:strike w:val="0"/>
           <w:color w:val="000000"/>
-          <w:sz w:val="22"/>
-          <w:szCs w:val="22"/>
           <w:u w:val="none"/>
           <w:shd w:fill="auto" w:val="clear"/>
           <w:vertAlign w:val="baseline"/>
@@ -2226,61 +1922,56 @@
     </w:p>
     <w:p>
       <w:pPr>
-        <w:rPr>
-          <w:rFonts w:ascii="Tahoma" w:cs="Tahoma" w:eastAsia="Tahoma" w:hAnsi="Tahoma"/>
-        </w:rPr>
-      </w:pPr>
-      <w:r>
-        <w:rPr>
-          <w:rtl w:val="0"/>
-        </w:rPr>
-      </w:r>
-    </w:p>
-    <w:p>
-      <w:pPr>
-        <w:rPr>
-          <w:rFonts w:ascii="Tahoma" w:cs="Tahoma" w:eastAsia="Tahoma" w:hAnsi="Tahoma"/>
-        </w:rPr>
-      </w:pPr>
-      <w:r>
-        <w:rPr>
-          <w:rtl w:val="0"/>
-        </w:rPr>
-      </w:r>
-    </w:p>
-    <w:p>
-      <w:pPr>
-        <w:rPr>
-          <w:rFonts w:ascii="Tahoma" w:cs="Tahoma" w:eastAsia="Tahoma" w:hAnsi="Tahoma"/>
-        </w:rPr>
-      </w:pPr>
-      <w:r>
-        <w:rPr>
-          <w:rtl w:val="0"/>
-        </w:rPr>
-      </w:r>
-    </w:p>
-    <w:p>
-      <w:pPr>
-        <w:rPr>
-          <w:rFonts w:ascii="Tahoma" w:cs="Tahoma" w:eastAsia="Tahoma" w:hAnsi="Tahoma"/>
-        </w:rPr>
-      </w:pPr>
-      <w:r>
-        <w:rPr>
-          <w:rtl w:val="0"/>
-        </w:rPr>
-      </w:r>
-    </w:p>
-    <w:p>
-      <w:pPr>
-        <w:rPr>
-          <w:rFonts w:ascii="Tahoma" w:cs="Tahoma" w:eastAsia="Tahoma" w:hAnsi="Tahoma"/>
-        </w:rPr>
-      </w:pPr>
-      <w:r>
-        <w:rPr>
-          <w:rFonts w:ascii="Tahoma" w:cs="Tahoma" w:eastAsia="Tahoma" w:hAnsi="Tahoma"/>
+        <w:rPr/>
+      </w:pPr>
+      <w:r>
+        <w:rPr>
+          <w:rtl w:val="0"/>
+        </w:rPr>
+        <w:t xml:space="preserve">  </w:t>
+      </w:r>
+      <w:r>
+        <w:rPr>
+          <w:rtl w:val="0"/>
+        </w:rPr>
+      </w:r>
+    </w:p>
+    <w:p>
+      <w:pPr>
+        <w:rPr/>
+      </w:pPr>
+      <w:r>
+        <w:rPr>
+          <w:rtl w:val="0"/>
+        </w:rPr>
+      </w:r>
+    </w:p>
+    <w:p>
+      <w:pPr>
+        <w:rPr/>
+      </w:pPr>
+      <w:r>
+        <w:rPr>
+          <w:rtl w:val="0"/>
+        </w:rPr>
+      </w:r>
+    </w:p>
+    <w:p>
+      <w:pPr>
+        <w:rPr/>
+      </w:pPr>
+      <w:r>
+        <w:rPr>
+          <w:rtl w:val="0"/>
+        </w:rPr>
+      </w:r>
+    </w:p>
+    <w:p>
+      <w:pPr>
+        <w:rPr/>
+      </w:pPr>
+      <w:r>
+        <w:rPr>
           <w:rtl w:val="0"/>
         </w:rPr>
         <w:t xml:space="preserve">Cut and paste your new code here….</w:t>
@@ -2288,1747 +1979,519 @@
     </w:p>
     <w:p>
       <w:pPr>
-        <w:rPr>
-          <w:rFonts w:ascii="Tahoma" w:cs="Tahoma" w:eastAsia="Tahoma" w:hAnsi="Tahoma"/>
-          <w:color w:val="a9b7c6"/>
-          <w:sz w:val="20"/>
-          <w:szCs w:val="20"/>
-          <w:shd w:fill="2b2b2b" w:val="clear"/>
-        </w:rPr>
-      </w:pPr>
-      <w:r>
-        <w:rPr>
-          <w:rtl w:val="0"/>
-        </w:rPr>
-      </w:r>
-    </w:p>
-    <w:p>
-      <w:pPr>
-        <w:rPr>
-          <w:rFonts w:ascii="Tahoma" w:cs="Tahoma" w:eastAsia="Tahoma" w:hAnsi="Tahoma"/>
-          <w:color w:val="a9b7c6"/>
-          <w:sz w:val="20"/>
-          <w:szCs w:val="20"/>
-          <w:shd w:fill="2b2b2b" w:val="clear"/>
-        </w:rPr>
-      </w:pPr>
-      <w:r>
-        <w:rPr>
-          <w:rFonts w:ascii="Tahoma" w:cs="Tahoma" w:eastAsia="Tahoma" w:hAnsi="Tahoma"/>
-          <w:color w:val="cc7832"/>
-          <w:sz w:val="20"/>
-          <w:szCs w:val="20"/>
-          <w:shd w:fill="2b2b2b" w:val="clear"/>
-          <w:rtl w:val="0"/>
-        </w:rPr>
-        <w:t xml:space="preserve">public class </w:t>
-      </w:r>
-      <w:r>
-        <w:rPr>
-          <w:rFonts w:ascii="Tahoma" w:cs="Tahoma" w:eastAsia="Tahoma" w:hAnsi="Tahoma"/>
-          <w:color w:val="a9b7c6"/>
-          <w:sz w:val="20"/>
-          <w:szCs w:val="20"/>
-          <w:shd w:fill="2b2b2b" w:val="clear"/>
-          <w:rtl w:val="0"/>
-        </w:rPr>
-        <w:t xml:space="preserve">BankAccount</w:t>
-      </w:r>
-    </w:p>
-    <w:p>
-      <w:pPr>
-        <w:rPr>
-          <w:rFonts w:ascii="Tahoma" w:cs="Tahoma" w:eastAsia="Tahoma" w:hAnsi="Tahoma"/>
-          <w:color w:val="a9b7c6"/>
-          <w:sz w:val="20"/>
-          <w:szCs w:val="20"/>
-          <w:shd w:fill="2b2b2b" w:val="clear"/>
-        </w:rPr>
-      </w:pPr>
-      <w:r>
-        <w:rPr>
-          <w:rFonts w:ascii="Tahoma" w:cs="Tahoma" w:eastAsia="Tahoma" w:hAnsi="Tahoma"/>
-          <w:color w:val="a9b7c6"/>
-          <w:sz w:val="20"/>
-          <w:szCs w:val="20"/>
-          <w:shd w:fill="2b2b2b" w:val="clear"/>
-          <w:rtl w:val="0"/>
-        </w:rPr>
-        <w:t xml:space="preserve">{</w:t>
-      </w:r>
-    </w:p>
-    <w:p>
-      <w:pPr>
-        <w:rPr>
-          <w:rFonts w:ascii="Tahoma" w:cs="Tahoma" w:eastAsia="Tahoma" w:hAnsi="Tahoma"/>
-          <w:color w:val="cc7832"/>
-          <w:sz w:val="20"/>
-          <w:szCs w:val="20"/>
-          <w:shd w:fill="2b2b2b" w:val="clear"/>
-        </w:rPr>
-      </w:pPr>
-      <w:r>
-        <w:rPr>
-          <w:rFonts w:ascii="Tahoma" w:cs="Tahoma" w:eastAsia="Tahoma" w:hAnsi="Tahoma"/>
-          <w:color w:val="a9b7c6"/>
-          <w:sz w:val="20"/>
-          <w:szCs w:val="20"/>
-          <w:shd w:fill="2b2b2b" w:val="clear"/>
-          <w:rtl w:val="0"/>
-        </w:rPr>
-        <w:t xml:space="preserve">  </w:t>
-      </w:r>
-      <w:r>
-        <w:rPr>
-          <w:rFonts w:ascii="Tahoma" w:cs="Tahoma" w:eastAsia="Tahoma" w:hAnsi="Tahoma"/>
-          <w:color w:val="cc7832"/>
-          <w:sz w:val="20"/>
-          <w:szCs w:val="20"/>
-          <w:shd w:fill="2b2b2b" w:val="clear"/>
-          <w:rtl w:val="0"/>
-        </w:rPr>
-        <w:t xml:space="preserve">private double </w:t>
-      </w:r>
-      <w:r>
-        <w:rPr>
-          <w:rFonts w:ascii="Tahoma" w:cs="Tahoma" w:eastAsia="Tahoma" w:hAnsi="Tahoma"/>
-          <w:color w:val="9876aa"/>
-          <w:sz w:val="20"/>
-          <w:szCs w:val="20"/>
-          <w:shd w:fill="2b2b2b" w:val="clear"/>
-          <w:rtl w:val="0"/>
-        </w:rPr>
-        <w:t xml:space="preserve">balance</w:t>
-      </w:r>
-      <w:r>
-        <w:rPr>
-          <w:rFonts w:ascii="Tahoma" w:cs="Tahoma" w:eastAsia="Tahoma" w:hAnsi="Tahoma"/>
-          <w:color w:val="cc7832"/>
-          <w:sz w:val="20"/>
-          <w:szCs w:val="20"/>
-          <w:shd w:fill="2b2b2b" w:val="clear"/>
-          <w:rtl w:val="0"/>
-        </w:rPr>
-        <w:t xml:space="preserve">;</w:t>
-      </w:r>
-    </w:p>
-    <w:p>
-      <w:pPr>
-        <w:rPr>
-          <w:rFonts w:ascii="Tahoma" w:cs="Tahoma" w:eastAsia="Tahoma" w:hAnsi="Tahoma"/>
-          <w:color w:val="cc7832"/>
-          <w:sz w:val="20"/>
-          <w:szCs w:val="20"/>
-          <w:shd w:fill="2b2b2b" w:val="clear"/>
-        </w:rPr>
-      </w:pPr>
-      <w:r>
-        <w:rPr>
-          <w:rFonts w:ascii="Tahoma" w:cs="Tahoma" w:eastAsia="Tahoma" w:hAnsi="Tahoma"/>
-          <w:color w:val="cc7832"/>
-          <w:sz w:val="20"/>
-          <w:szCs w:val="20"/>
-          <w:shd w:fill="2b2b2b" w:val="clear"/>
-          <w:rtl w:val="0"/>
-        </w:rPr>
-        <w:t xml:space="preserve">  private double </w:t>
-      </w:r>
-      <w:r>
-        <w:rPr>
-          <w:rFonts w:ascii="Tahoma" w:cs="Tahoma" w:eastAsia="Tahoma" w:hAnsi="Tahoma"/>
-          <w:color w:val="9876aa"/>
-          <w:sz w:val="20"/>
-          <w:szCs w:val="20"/>
-          <w:shd w:fill="2b2b2b" w:val="clear"/>
-          <w:rtl w:val="0"/>
-        </w:rPr>
-        <w:t xml:space="preserve">newBalance</w:t>
-      </w:r>
-      <w:r>
-        <w:rPr>
-          <w:rFonts w:ascii="Tahoma" w:cs="Tahoma" w:eastAsia="Tahoma" w:hAnsi="Tahoma"/>
-          <w:color w:val="cc7832"/>
-          <w:sz w:val="20"/>
-          <w:szCs w:val="20"/>
-          <w:shd w:fill="2b2b2b" w:val="clear"/>
-          <w:rtl w:val="0"/>
-        </w:rPr>
-        <w:t xml:space="preserve">;</w:t>
-      </w:r>
-    </w:p>
-    <w:p>
-      <w:pPr>
-        <w:rPr>
-          <w:rFonts w:ascii="Tahoma" w:cs="Tahoma" w:eastAsia="Tahoma" w:hAnsi="Tahoma"/>
-          <w:color w:val="cc7832"/>
-          <w:sz w:val="20"/>
-          <w:szCs w:val="20"/>
-          <w:shd w:fill="2b2b2b" w:val="clear"/>
-        </w:rPr>
-      </w:pPr>
-      <w:r>
-        <w:rPr>
-          <w:rFonts w:ascii="Tahoma" w:cs="Tahoma" w:eastAsia="Tahoma" w:hAnsi="Tahoma"/>
-          <w:color w:val="cc7832"/>
-          <w:sz w:val="20"/>
-          <w:szCs w:val="20"/>
-          <w:shd w:fill="2b2b2b" w:val="clear"/>
-          <w:rtl w:val="0"/>
-        </w:rPr>
-        <w:t xml:space="preserve"> </w:t>
-      </w:r>
-    </w:p>
-    <w:p>
-      <w:pPr>
-        <w:rPr>
-          <w:rFonts w:ascii="Tahoma" w:cs="Tahoma" w:eastAsia="Tahoma" w:hAnsi="Tahoma"/>
+        <w:rPr/>
+      </w:pPr>
+      <w:r>
+        <w:rPr>
+          <w:rtl w:val="0"/>
+        </w:rPr>
+      </w:r>
+    </w:p>
+    <w:p>
+      <w:pPr>
+        <w:rPr/>
+      </w:pPr>
+      <w:r>
+        <w:rPr>
+          <w:rtl w:val="0"/>
+        </w:rPr>
+        <w:t xml:space="preserve"> public BankAccount()</w:t>
+      </w:r>
+    </w:p>
+    <w:p>
+      <w:pPr>
+        <w:rPr/>
+      </w:pPr>
+      <w:r>
+        <w:rPr>
+          <w:rtl w:val="0"/>
+        </w:rPr>
+        <w:t xml:space="preserve">   {</w:t>
+      </w:r>
+    </w:p>
+    <w:p>
+      <w:pPr>
+        <w:rPr/>
+      </w:pPr>
+      <w:r>
+        <w:rPr>
+          <w:rtl w:val="0"/>
+        </w:rPr>
+        <w:t xml:space="preserve">           balance = 0;</w:t>
+      </w:r>
+    </w:p>
+    <w:p>
+      <w:pPr>
+        <w:rPr/>
+      </w:pPr>
+      <w:r>
+        <w:rPr>
+          <w:rtl w:val="0"/>
+        </w:rPr>
+        <w:t xml:space="preserve">   }</w:t>
+      </w:r>
+    </w:p>
+    <w:p>
+      <w:pPr>
+        <w:rPr/>
+      </w:pPr>
+      <w:r>
+        <w:rPr>
+          <w:rtl w:val="0"/>
+        </w:rPr>
+      </w:r>
+    </w:p>
+    <w:p>
+      <w:pPr>
+        <w:rPr/>
+      </w:pPr>
+      <w:r>
+        <w:rPr>
+          <w:rtl w:val="0"/>
+        </w:rPr>
+        <w:t xml:space="preserve">   /**</w:t>
+      </w:r>
+    </w:p>
+    <w:p>
+      <w:pPr>
+        <w:rPr/>
+      </w:pPr>
+      <w:r>
+        <w:rPr>
+          <w:rtl w:val="0"/>
+        </w:rPr>
+        <w:t xml:space="preserve">      Deposits money into the bank account.</w:t>
+      </w:r>
+    </w:p>
+    <w:p>
+      <w:pPr>
+        <w:rPr/>
+      </w:pPr>
+      <w:r>
+        <w:rPr>
+          <w:rtl w:val="0"/>
+        </w:rPr>
+        <w:t xml:space="preserve">      //@param amount the amount to deposit</w:t>
+      </w:r>
+    </w:p>
+    <w:p>
+      <w:pPr>
+        <w:rPr/>
+      </w:pPr>
+      <w:r>
+        <w:rPr>
+          <w:rtl w:val="0"/>
+        </w:rPr>
+        <w:t xml:space="preserve">   */</w:t>
+      </w:r>
+    </w:p>
+    <w:p>
+      <w:pPr>
+        <w:rPr/>
+      </w:pPr>
+      <w:r>
+        <w:rPr>
+          <w:rtl w:val="0"/>
+        </w:rPr>
+        <w:t xml:space="preserve">   public void deposit(double amount) {</w:t>
+      </w:r>
+    </w:p>
+    <w:p>
+      <w:pPr>
+        <w:rPr/>
+      </w:pPr>
+      <w:r>
+        <w:rPr>
+          <w:rtl w:val="0"/>
+        </w:rPr>
+        <w:t xml:space="preserve">         balance += amount;</w:t>
+      </w:r>
+    </w:p>
+    <w:p>
+      <w:pPr>
+        <w:rPr/>
+      </w:pPr>
+      <w:r>
+        <w:rPr>
+          <w:rtl w:val="0"/>
+        </w:rPr>
+        <w:t xml:space="preserve">         System.out.print("Depositing " + amount + " , new balance is " + balance + "\n");</w:t>
+      </w:r>
+    </w:p>
+    <w:p>
+      <w:pPr>
+        <w:rPr/>
+      </w:pPr>
+      <w:r>
+        <w:rPr>
+          <w:rtl w:val="0"/>
+        </w:rPr>
+        <w:t xml:space="preserve">      }   </w:t>
+      </w:r>
+    </w:p>
+    <w:p>
+      <w:pPr>
+        <w:rPr/>
+      </w:pPr>
+      <w:r>
+        <w:rPr>
+          <w:rtl w:val="0"/>
+        </w:rPr>
+        <w:t xml:space="preserve">   /**</w:t>
+      </w:r>
+    </w:p>
+    <w:p>
+      <w:pPr>
+        <w:rPr/>
+      </w:pPr>
+      <w:r>
+        <w:rPr>
+          <w:rtl w:val="0"/>
+        </w:rPr>
+        <w:t xml:space="preserve">      Withdraws money from the bank account.</w:t>
+      </w:r>
+    </w:p>
+    <w:p>
+      <w:pPr>
+        <w:rPr/>
+      </w:pPr>
+      <w:r>
+        <w:rPr>
+          <w:rtl w:val="0"/>
+        </w:rPr>
+        <w:t xml:space="preserve">      //@param amount the amount to withdraw</w:t>
+      </w:r>
+    </w:p>
+    <w:p>
+      <w:pPr>
+        <w:rPr/>
+      </w:pPr>
+      <w:r>
+        <w:rPr>
+          <w:rtl w:val="0"/>
+        </w:rPr>
+        <w:t xml:space="preserve">   */</w:t>
+      </w:r>
+    </w:p>
+    <w:p>
+      <w:pPr>
+        <w:rPr/>
+      </w:pPr>
+      <w:r>
+        <w:rPr>
+          <w:rtl w:val="0"/>
+        </w:rPr>
+        <w:t xml:space="preserve">   public void withdraw(double amount) {</w:t>
+      </w:r>
+    </w:p>
+    <w:p>
+      <w:pPr>
+        <w:rPr/>
+      </w:pPr>
+      <w:r>
+        <w:rPr>
+          <w:rtl w:val="0"/>
+        </w:rPr>
+        <w:t xml:space="preserve">         balance -= amount;</w:t>
+      </w:r>
+    </w:p>
+    <w:p>
+      <w:pPr>
+        <w:rPr/>
+      </w:pPr>
+      <w:r>
+        <w:rPr>
+          <w:rtl w:val="0"/>
+        </w:rPr>
+        <w:t xml:space="preserve">         System.out.print("Withdrawing " + amount + ", new balance is " + balance + "\n");</w:t>
+      </w:r>
+    </w:p>
+    <w:p>
+      <w:pPr>
+        <w:rPr/>
+      </w:pPr>
+      <w:r>
+        <w:rPr>
+          <w:rtl w:val="0"/>
+        </w:rPr>
+        <w:t xml:space="preserve">       }</w:t>
+      </w:r>
+    </w:p>
+    <w:p>
+      <w:pPr>
+        <w:rPr/>
+      </w:pPr>
+      <w:r>
+        <w:rPr>
+          <w:rtl w:val="0"/>
+        </w:rPr>
+        <w:t xml:space="preserve">   /**</w:t>
+      </w:r>
+    </w:p>
+    <w:p>
+      <w:pPr>
+        <w:rPr/>
+      </w:pPr>
+      <w:r>
+        <w:rPr>
+          <w:rtl w:val="0"/>
+        </w:rPr>
+        <w:t xml:space="preserve">      Gets the current balance of the bank account.</w:t>
+      </w:r>
+    </w:p>
+    <w:p>
+      <w:pPr>
+        <w:rPr/>
+      </w:pPr>
+      <w:r>
+        <w:rPr>
+          <w:rtl w:val="0"/>
+        </w:rPr>
+        <w:t xml:space="preserve">      @return the current balance</w:t>
+      </w:r>
+    </w:p>
+    <w:p>
+      <w:pPr>
+        <w:rPr/>
+      </w:pPr>
+      <w:r>
+        <w:rPr>
+          <w:rtl w:val="0"/>
+        </w:rPr>
+        <w:t xml:space="preserve">   */</w:t>
+      </w:r>
+    </w:p>
+    <w:p>
+      <w:pPr>
+        <w:rPr/>
+      </w:pPr>
+      <w:r>
+        <w:rPr>
+          <w:rtl w:val="0"/>
+        </w:rPr>
+        <w:t xml:space="preserve">   public double getBalance()</w:t>
+      </w:r>
+    </w:p>
+    <w:p>
+      <w:pPr>
+        <w:rPr/>
+      </w:pPr>
+      <w:r>
+        <w:rPr>
+          <w:rtl w:val="0"/>
+        </w:rPr>
+        <w:t xml:space="preserve">   {</w:t>
+      </w:r>
+    </w:p>
+    <w:p>
+      <w:pPr>
+        <w:rPr/>
+      </w:pPr>
+      <w:r>
+        <w:rPr>
+          <w:rtl w:val="0"/>
+        </w:rPr>
+        <w:t xml:space="preserve">      return balance;</w:t>
+      </w:r>
+    </w:p>
+    <w:p>
+      <w:pPr>
+        <w:rPr/>
+      </w:pPr>
+      <w:r>
+        <w:rPr>
+          <w:rtl w:val="0"/>
+        </w:rPr>
+        <w:t xml:space="preserve">   }</w:t>
+      </w:r>
+    </w:p>
+    <w:p>
+      <w:pPr>
+        <w:rPr/>
+      </w:pPr>
+      <w:r>
+        <w:rPr>
+          <w:rtl w:val="0"/>
+        </w:rPr>
+      </w:r>
+    </w:p>
+    <w:p>
+      <w:pPr>
+        <w:rPr/>
+      </w:pPr>
+      <w:r>
+        <w:rPr>
+          <w:rtl w:val="0"/>
+        </w:rPr>
+      </w:r>
+    </w:p>
+    <w:p>
+      <w:pPr>
+        <w:rPr/>
+      </w:pPr>
+      <w:r>
+        <w:rPr>
+          <w:rtl w:val="0"/>
+        </w:rPr>
+        <w:t xml:space="preserve">Re-run the program a few times.  Did this fix the problem?  Cut/paste (some) output here</w:t>
+      </w:r>
+    </w:p>
+    <w:p>
+      <w:pPr>
+        <w:rPr/>
+      </w:pPr>
+      <w:r>
+        <w:rPr>
+          <w:rtl w:val="0"/>
+        </w:rPr>
+      </w:r>
+    </w:p>
+    <w:p>
+      <w:pPr>
+        <w:rPr/>
+      </w:pPr>
+      <w:r>
+        <w:rPr>
+          <w:rtl w:val="0"/>
+        </w:rPr>
+        <w:t xml:space="preserve">Depositing 100.0 , new balance is 0.0</w:t>
+      </w:r>
+    </w:p>
+    <w:p>
+      <w:pPr>
+        <w:rPr/>
+      </w:pPr>
+      <w:r>
+        <w:rPr>
+          <w:rtl w:val="0"/>
+        </w:rPr>
+        <w:t xml:space="preserve">Withdrawing 100.0, new balance is -100.0</w:t>
+      </w:r>
+    </w:p>
+    <w:p>
+      <w:pPr>
+        <w:rPr/>
+      </w:pPr>
+      <w:r>
+        <w:rPr>
+          <w:rtl w:val="0"/>
+        </w:rPr>
+        <w:t xml:space="preserve">Withdrawing 100.0, new balance is -300.0</w:t>
+      </w:r>
+    </w:p>
+    <w:p>
+      <w:pPr>
+        <w:rPr/>
+      </w:pPr>
+      <w:r>
+        <w:rPr>
+          <w:rtl w:val="0"/>
+        </w:rPr>
+        <w:t xml:space="preserve">Depositing 100.0 , new balance is 0.0</w:t>
+      </w:r>
+    </w:p>
+    <w:p>
+      <w:pPr>
+        <w:rPr/>
+      </w:pPr>
+      <w:r>
+        <w:rPr>
+          <w:rtl w:val="0"/>
+        </w:rPr>
+        <w:t xml:space="preserve">Withdrawing 100.0, new balance is 100.0</w:t>
+      </w:r>
+    </w:p>
+    <w:p>
+      <w:pPr>
+        <w:rPr/>
+      </w:pPr>
+      <w:r>
+        <w:rPr>
+          <w:rtl w:val="0"/>
+        </w:rPr>
+      </w:r>
+    </w:p>
+    <w:p>
+      <w:pPr>
+        <w:rPr/>
+      </w:pPr>
+      <w:r>
+        <w:rPr>
+          <w:rtl w:val="0"/>
+        </w:rPr>
+      </w:r>
+    </w:p>
+    <w:p>
+      <w:pPr>
+        <w:rPr/>
+      </w:pPr>
+      <w:r>
+        <w:rPr>
+          <w:rtl w:val="0"/>
+        </w:rPr>
+        <w:t xml:space="preserve">Regardless, we still have a problem – even if this now seems to work, we still have the same inherent problem (it just may occur less frequently).  It is still possible for the deposit (or withdrawal) time slice to run out of time before it completes the balance assignment and therefore puts a wrong value into balance…. :0</w:t>
+      </w:r>
+    </w:p>
+    <w:p>
+      <w:pPr>
+        <w:rPr/>
+      </w:pPr>
+      <w:r>
+        <w:rPr>
+          <w:rtl w:val="0"/>
+        </w:rPr>
+      </w:r>
+    </w:p>
+    <w:p>
+      <w:pPr>
+        <w:rPr/>
+      </w:pPr>
+      <w:r>
+        <w:rPr>
+          <w:rtl w:val="0"/>
+        </w:rPr>
+      </w:r>
+    </w:p>
+    <w:p>
+      <w:pPr>
+        <w:rPr/>
+      </w:pPr>
+      <w:r>
+        <w:rPr>
+          <w:rtl w:val="0"/>
+        </w:rPr>
+        <w:t xml:space="preserve">Part 2.  We need to “synchronize” these competing methods by using Java </w:t>
+      </w:r>
+      <w:r>
+        <w:rPr>
           <w:i w:val="1"/>
-          <w:color w:val="629755"/>
-          <w:sz w:val="20"/>
-          <w:szCs w:val="20"/>
-          <w:shd w:fill="2b2b2b" w:val="clear"/>
-        </w:rPr>
-      </w:pPr>
-      <w:r>
-        <w:rPr>
-          <w:rFonts w:ascii="Tahoma" w:cs="Tahoma" w:eastAsia="Tahoma" w:hAnsi="Tahoma"/>
-          <w:color w:val="cc7832"/>
-          <w:sz w:val="20"/>
-          <w:szCs w:val="20"/>
-          <w:shd w:fill="2b2b2b" w:val="clear"/>
-          <w:rtl w:val="0"/>
-        </w:rPr>
-        <w:t xml:space="preserve">  </w:t>
-      </w:r>
-      <w:r>
-        <w:rPr>
-          <w:rFonts w:ascii="Tahoma" w:cs="Tahoma" w:eastAsia="Tahoma" w:hAnsi="Tahoma"/>
-          <w:i w:val="1"/>
-          <w:color w:val="629755"/>
-          <w:sz w:val="20"/>
-          <w:szCs w:val="20"/>
-          <w:shd w:fill="2b2b2b" w:val="clear"/>
-          <w:rtl w:val="0"/>
-        </w:rPr>
-        <w:t xml:space="preserve">/**</w:t>
-      </w:r>
-    </w:p>
-    <w:p>
-      <w:pPr>
-        <w:rPr>
-          <w:rFonts w:ascii="Tahoma" w:cs="Tahoma" w:eastAsia="Tahoma" w:hAnsi="Tahoma"/>
-          <w:i w:val="1"/>
-          <w:color w:val="629755"/>
-          <w:sz w:val="20"/>
-          <w:szCs w:val="20"/>
-          <w:shd w:fill="2b2b2b" w:val="clear"/>
-        </w:rPr>
-      </w:pPr>
-      <w:r>
-        <w:rPr>
-          <w:rFonts w:ascii="Tahoma" w:cs="Tahoma" w:eastAsia="Tahoma" w:hAnsi="Tahoma"/>
-          <w:i w:val="1"/>
-          <w:color w:val="629755"/>
-          <w:sz w:val="20"/>
-          <w:szCs w:val="20"/>
-          <w:shd w:fill="2b2b2b" w:val="clear"/>
-          <w:rtl w:val="0"/>
-        </w:rPr>
-        <w:t xml:space="preserve">     Constructs a bank account with a zero balance.</w:t>
-      </w:r>
-    </w:p>
-    <w:p>
-      <w:pPr>
-        <w:rPr>
-          <w:rFonts w:ascii="Tahoma" w:cs="Tahoma" w:eastAsia="Tahoma" w:hAnsi="Tahoma"/>
-          <w:i w:val="1"/>
-          <w:color w:val="629755"/>
-          <w:sz w:val="20"/>
-          <w:szCs w:val="20"/>
-          <w:shd w:fill="2b2b2b" w:val="clear"/>
-        </w:rPr>
-      </w:pPr>
-      <w:r>
-        <w:rPr>
-          <w:rFonts w:ascii="Tahoma" w:cs="Tahoma" w:eastAsia="Tahoma" w:hAnsi="Tahoma"/>
-          <w:i w:val="1"/>
-          <w:color w:val="629755"/>
-          <w:sz w:val="20"/>
-          <w:szCs w:val="20"/>
-          <w:shd w:fill="2b2b2b" w:val="clear"/>
-          <w:rtl w:val="0"/>
-        </w:rPr>
-        <w:t xml:space="preserve">  */</w:t>
-      </w:r>
-    </w:p>
-    <w:p>
-      <w:pPr>
-        <w:rPr>
-          <w:rFonts w:ascii="Tahoma" w:cs="Tahoma" w:eastAsia="Tahoma" w:hAnsi="Tahoma"/>
-          <w:color w:val="a9b7c6"/>
-          <w:sz w:val="20"/>
-          <w:szCs w:val="20"/>
-          <w:shd w:fill="2b2b2b" w:val="clear"/>
-        </w:rPr>
-      </w:pPr>
-      <w:r>
-        <w:rPr>
-          <w:rFonts w:ascii="Tahoma" w:cs="Tahoma" w:eastAsia="Tahoma" w:hAnsi="Tahoma"/>
-          <w:i w:val="1"/>
-          <w:color w:val="629755"/>
-          <w:sz w:val="20"/>
-          <w:szCs w:val="20"/>
-          <w:shd w:fill="2b2b2b" w:val="clear"/>
-          <w:rtl w:val="0"/>
-        </w:rPr>
-        <w:t xml:space="preserve">  </w:t>
-      </w:r>
-      <w:r>
-        <w:rPr>
-          <w:rFonts w:ascii="Tahoma" w:cs="Tahoma" w:eastAsia="Tahoma" w:hAnsi="Tahoma"/>
-          <w:color w:val="cc7832"/>
-          <w:sz w:val="20"/>
-          <w:szCs w:val="20"/>
-          <w:shd w:fill="2b2b2b" w:val="clear"/>
-          <w:rtl w:val="0"/>
-        </w:rPr>
-        <w:t xml:space="preserve">public </w:t>
-      </w:r>
-      <w:r>
-        <w:rPr>
-          <w:rFonts w:ascii="Tahoma" w:cs="Tahoma" w:eastAsia="Tahoma" w:hAnsi="Tahoma"/>
-          <w:color w:val="ffc66d"/>
-          <w:sz w:val="20"/>
-          <w:szCs w:val="20"/>
-          <w:shd w:fill="2b2b2b" w:val="clear"/>
-          <w:rtl w:val="0"/>
-        </w:rPr>
-        <w:t xml:space="preserve">BankAccount</w:t>
-      </w:r>
-      <w:r>
-        <w:rPr>
-          <w:rFonts w:ascii="Tahoma" w:cs="Tahoma" w:eastAsia="Tahoma" w:hAnsi="Tahoma"/>
-          <w:color w:val="a9b7c6"/>
-          <w:sz w:val="20"/>
-          <w:szCs w:val="20"/>
-          <w:shd w:fill="2b2b2b" w:val="clear"/>
-          <w:rtl w:val="0"/>
-        </w:rPr>
-        <w:t xml:space="preserve">()</w:t>
-      </w:r>
-    </w:p>
-    <w:p>
-      <w:pPr>
-        <w:rPr>
-          <w:rFonts w:ascii="Tahoma" w:cs="Tahoma" w:eastAsia="Tahoma" w:hAnsi="Tahoma"/>
-          <w:color w:val="a9b7c6"/>
-          <w:sz w:val="20"/>
-          <w:szCs w:val="20"/>
-          <w:shd w:fill="2b2b2b" w:val="clear"/>
-        </w:rPr>
-      </w:pPr>
-      <w:r>
-        <w:rPr>
-          <w:rFonts w:ascii="Tahoma" w:cs="Tahoma" w:eastAsia="Tahoma" w:hAnsi="Tahoma"/>
-          <w:color w:val="a9b7c6"/>
-          <w:sz w:val="20"/>
-          <w:szCs w:val="20"/>
-          <w:shd w:fill="2b2b2b" w:val="clear"/>
-          <w:rtl w:val="0"/>
-        </w:rPr>
-        <w:t xml:space="preserve">  {</w:t>
-      </w:r>
-    </w:p>
-    <w:p>
-      <w:pPr>
-        <w:rPr>
-          <w:rFonts w:ascii="Tahoma" w:cs="Tahoma" w:eastAsia="Tahoma" w:hAnsi="Tahoma"/>
-          <w:color w:val="cc7832"/>
-          <w:sz w:val="20"/>
-          <w:szCs w:val="20"/>
-          <w:shd w:fill="2b2b2b" w:val="clear"/>
-        </w:rPr>
-      </w:pPr>
-      <w:r>
-        <w:rPr>
-          <w:rFonts w:ascii="Tahoma" w:cs="Tahoma" w:eastAsia="Tahoma" w:hAnsi="Tahoma"/>
-          <w:color w:val="a9b7c6"/>
-          <w:sz w:val="20"/>
-          <w:szCs w:val="20"/>
-          <w:shd w:fill="2b2b2b" w:val="clear"/>
-          <w:rtl w:val="0"/>
-        </w:rPr>
-        <w:t xml:space="preserve">     </w:t>
-      </w:r>
-      <w:r>
-        <w:rPr>
-          <w:rFonts w:ascii="Tahoma" w:cs="Tahoma" w:eastAsia="Tahoma" w:hAnsi="Tahoma"/>
-          <w:color w:val="9876aa"/>
-          <w:sz w:val="20"/>
-          <w:szCs w:val="20"/>
-          <w:shd w:fill="2b2b2b" w:val="clear"/>
-          <w:rtl w:val="0"/>
-        </w:rPr>
-        <w:t xml:space="preserve">balance </w:t>
-      </w:r>
-      <w:r>
-        <w:rPr>
-          <w:rFonts w:ascii="Tahoma" w:cs="Tahoma" w:eastAsia="Tahoma" w:hAnsi="Tahoma"/>
-          <w:color w:val="a9b7c6"/>
-          <w:sz w:val="20"/>
-          <w:szCs w:val="20"/>
-          <w:shd w:fill="2b2b2b" w:val="clear"/>
-          <w:rtl w:val="0"/>
-        </w:rPr>
-        <w:t xml:space="preserve">= </w:t>
-      </w:r>
-      <w:r>
-        <w:rPr>
-          <w:rFonts w:ascii="Tahoma" w:cs="Tahoma" w:eastAsia="Tahoma" w:hAnsi="Tahoma"/>
-          <w:color w:val="6897bb"/>
-          <w:sz w:val="20"/>
-          <w:szCs w:val="20"/>
-          <w:shd w:fill="2b2b2b" w:val="clear"/>
-          <w:rtl w:val="0"/>
-        </w:rPr>
-        <w:t xml:space="preserve">0</w:t>
-      </w:r>
-      <w:r>
-        <w:rPr>
-          <w:rFonts w:ascii="Tahoma" w:cs="Tahoma" w:eastAsia="Tahoma" w:hAnsi="Tahoma"/>
-          <w:color w:val="cc7832"/>
-          <w:sz w:val="20"/>
-          <w:szCs w:val="20"/>
-          <w:shd w:fill="2b2b2b" w:val="clear"/>
-          <w:rtl w:val="0"/>
-        </w:rPr>
-        <w:t xml:space="preserve">;</w:t>
-      </w:r>
-    </w:p>
-    <w:p>
-      <w:pPr>
-        <w:rPr>
-          <w:rFonts w:ascii="Tahoma" w:cs="Tahoma" w:eastAsia="Tahoma" w:hAnsi="Tahoma"/>
-          <w:color w:val="cc7832"/>
-          <w:sz w:val="20"/>
-          <w:szCs w:val="20"/>
-          <w:shd w:fill="2b2b2b" w:val="clear"/>
-        </w:rPr>
-      </w:pPr>
-      <w:r>
-        <w:rPr>
-          <w:rFonts w:ascii="Tahoma" w:cs="Tahoma" w:eastAsia="Tahoma" w:hAnsi="Tahoma"/>
-          <w:color w:val="cc7832"/>
-          <w:sz w:val="20"/>
-          <w:szCs w:val="20"/>
-          <w:shd w:fill="2b2b2b" w:val="clear"/>
-          <w:rtl w:val="0"/>
-        </w:rPr>
-        <w:t xml:space="preserve">     </w:t>
-      </w:r>
-      <w:r>
-        <w:rPr>
-          <w:rFonts w:ascii="Tahoma" w:cs="Tahoma" w:eastAsia="Tahoma" w:hAnsi="Tahoma"/>
-          <w:color w:val="9876aa"/>
-          <w:sz w:val="20"/>
-          <w:szCs w:val="20"/>
-          <w:shd w:fill="2b2b2b" w:val="clear"/>
-          <w:rtl w:val="0"/>
-        </w:rPr>
-        <w:t xml:space="preserve">newBalance </w:t>
-      </w:r>
-      <w:r>
-        <w:rPr>
-          <w:rFonts w:ascii="Tahoma" w:cs="Tahoma" w:eastAsia="Tahoma" w:hAnsi="Tahoma"/>
-          <w:color w:val="a9b7c6"/>
-          <w:sz w:val="20"/>
-          <w:szCs w:val="20"/>
-          <w:shd w:fill="2b2b2b" w:val="clear"/>
-          <w:rtl w:val="0"/>
-        </w:rPr>
-        <w:t xml:space="preserve">= </w:t>
-      </w:r>
-      <w:r>
-        <w:rPr>
-          <w:rFonts w:ascii="Tahoma" w:cs="Tahoma" w:eastAsia="Tahoma" w:hAnsi="Tahoma"/>
-          <w:color w:val="6897bb"/>
-          <w:sz w:val="20"/>
-          <w:szCs w:val="20"/>
-          <w:shd w:fill="2b2b2b" w:val="clear"/>
-          <w:rtl w:val="0"/>
-        </w:rPr>
-        <w:t xml:space="preserve">0</w:t>
-      </w:r>
-      <w:r>
-        <w:rPr>
-          <w:rFonts w:ascii="Tahoma" w:cs="Tahoma" w:eastAsia="Tahoma" w:hAnsi="Tahoma"/>
-          <w:color w:val="cc7832"/>
-          <w:sz w:val="20"/>
-          <w:szCs w:val="20"/>
-          <w:shd w:fill="2b2b2b" w:val="clear"/>
-          <w:rtl w:val="0"/>
-        </w:rPr>
-        <w:t xml:space="preserve">;</w:t>
-      </w:r>
-    </w:p>
-    <w:p>
-      <w:pPr>
-        <w:rPr>
-          <w:rFonts w:ascii="Tahoma" w:cs="Tahoma" w:eastAsia="Tahoma" w:hAnsi="Tahoma"/>
-          <w:color w:val="a9b7c6"/>
-          <w:sz w:val="20"/>
-          <w:szCs w:val="20"/>
-          <w:shd w:fill="2b2b2b" w:val="clear"/>
-        </w:rPr>
-      </w:pPr>
-      <w:r>
-        <w:rPr>
-          <w:rFonts w:ascii="Tahoma" w:cs="Tahoma" w:eastAsia="Tahoma" w:hAnsi="Tahoma"/>
-          <w:color w:val="cc7832"/>
-          <w:sz w:val="20"/>
-          <w:szCs w:val="20"/>
-          <w:shd w:fill="2b2b2b" w:val="clear"/>
-          <w:rtl w:val="0"/>
-        </w:rPr>
-        <w:t xml:space="preserve">  </w:t>
-      </w:r>
-      <w:r>
-        <w:rPr>
-          <w:rFonts w:ascii="Tahoma" w:cs="Tahoma" w:eastAsia="Tahoma" w:hAnsi="Tahoma"/>
-          <w:color w:val="a9b7c6"/>
-          <w:sz w:val="20"/>
-          <w:szCs w:val="20"/>
-          <w:shd w:fill="2b2b2b" w:val="clear"/>
-          <w:rtl w:val="0"/>
-        </w:rPr>
-        <w:t xml:space="preserve">}</w:t>
-      </w:r>
-    </w:p>
-    <w:p>
-      <w:pPr>
-        <w:rPr>
-          <w:rFonts w:ascii="Tahoma" w:cs="Tahoma" w:eastAsia="Tahoma" w:hAnsi="Tahoma"/>
-          <w:color w:val="a9b7c6"/>
-          <w:sz w:val="20"/>
-          <w:szCs w:val="20"/>
-          <w:shd w:fill="2b2b2b" w:val="clear"/>
-        </w:rPr>
-      </w:pPr>
-      <w:r>
-        <w:rPr>
-          <w:rtl w:val="0"/>
-        </w:rPr>
-      </w:r>
-    </w:p>
-    <w:p>
-      <w:pPr>
-        <w:rPr>
-          <w:rFonts w:ascii="Tahoma" w:cs="Tahoma" w:eastAsia="Tahoma" w:hAnsi="Tahoma"/>
-          <w:i w:val="1"/>
-          <w:color w:val="629755"/>
-          <w:sz w:val="20"/>
-          <w:szCs w:val="20"/>
-          <w:shd w:fill="2b2b2b" w:val="clear"/>
-        </w:rPr>
-      </w:pPr>
-      <w:r>
-        <w:rPr>
-          <w:rFonts w:ascii="Tahoma" w:cs="Tahoma" w:eastAsia="Tahoma" w:hAnsi="Tahoma"/>
-          <w:color w:val="a9b7c6"/>
-          <w:sz w:val="20"/>
-          <w:szCs w:val="20"/>
-          <w:shd w:fill="2b2b2b" w:val="clear"/>
-          <w:rtl w:val="0"/>
-        </w:rPr>
-        <w:t xml:space="preserve">  </w:t>
-      </w:r>
-      <w:r>
-        <w:rPr>
-          <w:rFonts w:ascii="Tahoma" w:cs="Tahoma" w:eastAsia="Tahoma" w:hAnsi="Tahoma"/>
-          <w:i w:val="1"/>
-          <w:color w:val="629755"/>
-          <w:sz w:val="20"/>
-          <w:szCs w:val="20"/>
-          <w:shd w:fill="2b2b2b" w:val="clear"/>
-          <w:rtl w:val="0"/>
-        </w:rPr>
-        <w:t xml:space="preserve">/**</w:t>
-      </w:r>
-    </w:p>
-    <w:p>
-      <w:pPr>
-        <w:rPr>
-          <w:rFonts w:ascii="Tahoma" w:cs="Tahoma" w:eastAsia="Tahoma" w:hAnsi="Tahoma"/>
-          <w:i w:val="1"/>
-          <w:color w:val="629755"/>
-          <w:sz w:val="20"/>
-          <w:szCs w:val="20"/>
-          <w:shd w:fill="2b2b2b" w:val="clear"/>
-        </w:rPr>
-      </w:pPr>
-      <w:r>
-        <w:rPr>
-          <w:rFonts w:ascii="Tahoma" w:cs="Tahoma" w:eastAsia="Tahoma" w:hAnsi="Tahoma"/>
-          <w:i w:val="1"/>
-          <w:color w:val="629755"/>
-          <w:sz w:val="20"/>
-          <w:szCs w:val="20"/>
-          <w:shd w:fill="2b2b2b" w:val="clear"/>
-          <w:rtl w:val="0"/>
-        </w:rPr>
-        <w:t xml:space="preserve">     Deposits money into the bank account.</w:t>
-      </w:r>
-    </w:p>
-    <w:p>
-      <w:pPr>
-        <w:rPr>
-          <w:rFonts w:ascii="Tahoma" w:cs="Tahoma" w:eastAsia="Tahoma" w:hAnsi="Tahoma"/>
-          <w:i w:val="1"/>
-          <w:color w:val="629755"/>
-          <w:sz w:val="20"/>
-          <w:szCs w:val="20"/>
-          <w:shd w:fill="2b2b2b" w:val="clear"/>
-        </w:rPr>
-      </w:pPr>
-      <w:r>
-        <w:rPr>
-          <w:rFonts w:ascii="Tahoma" w:cs="Tahoma" w:eastAsia="Tahoma" w:hAnsi="Tahoma"/>
-          <w:i w:val="1"/>
-          <w:color w:val="629755"/>
-          <w:sz w:val="20"/>
-          <w:szCs w:val="20"/>
-          <w:shd w:fill="2b2b2b" w:val="clear"/>
-          <w:rtl w:val="0"/>
-        </w:rPr>
-        <w:t xml:space="preserve">     //@param amount the amount to deposit</w:t>
-      </w:r>
-    </w:p>
-    <w:p>
-      <w:pPr>
-        <w:rPr>
-          <w:rFonts w:ascii="Tahoma" w:cs="Tahoma" w:eastAsia="Tahoma" w:hAnsi="Tahoma"/>
-          <w:i w:val="1"/>
-          <w:color w:val="629755"/>
-          <w:sz w:val="20"/>
-          <w:szCs w:val="20"/>
-          <w:shd w:fill="2b2b2b" w:val="clear"/>
-        </w:rPr>
-      </w:pPr>
-      <w:r>
-        <w:rPr>
-          <w:rFonts w:ascii="Tahoma" w:cs="Tahoma" w:eastAsia="Tahoma" w:hAnsi="Tahoma"/>
-          <w:i w:val="1"/>
-          <w:color w:val="629755"/>
-          <w:sz w:val="20"/>
-          <w:szCs w:val="20"/>
-          <w:shd w:fill="2b2b2b" w:val="clear"/>
-          <w:rtl w:val="0"/>
-        </w:rPr>
-        <w:t xml:space="preserve">  */</w:t>
-      </w:r>
-    </w:p>
-    <w:p>
-      <w:pPr>
-        <w:rPr>
-          <w:rFonts w:ascii="Tahoma" w:cs="Tahoma" w:eastAsia="Tahoma" w:hAnsi="Tahoma"/>
-          <w:color w:val="808080"/>
-          <w:sz w:val="20"/>
-          <w:szCs w:val="20"/>
-          <w:shd w:fill="2b2b2b" w:val="clear"/>
-        </w:rPr>
-      </w:pPr>
-      <w:r>
-        <w:rPr>
-          <w:rFonts w:ascii="Tahoma" w:cs="Tahoma" w:eastAsia="Tahoma" w:hAnsi="Tahoma"/>
-          <w:i w:val="1"/>
-          <w:color w:val="629755"/>
-          <w:sz w:val="20"/>
-          <w:szCs w:val="20"/>
-          <w:shd w:fill="2b2b2b" w:val="clear"/>
-          <w:rtl w:val="0"/>
-        </w:rPr>
-        <w:t xml:space="preserve">  </w:t>
-      </w:r>
-      <w:r>
-        <w:rPr>
-          <w:rFonts w:ascii="Tahoma" w:cs="Tahoma" w:eastAsia="Tahoma" w:hAnsi="Tahoma"/>
-          <w:color w:val="cc7832"/>
-          <w:sz w:val="20"/>
-          <w:szCs w:val="20"/>
-          <w:shd w:fill="2b2b2b" w:val="clear"/>
-          <w:rtl w:val="0"/>
-        </w:rPr>
-        <w:t xml:space="preserve">public void </w:t>
-      </w:r>
-      <w:r>
-        <w:rPr>
-          <w:rFonts w:ascii="Tahoma" w:cs="Tahoma" w:eastAsia="Tahoma" w:hAnsi="Tahoma"/>
-          <w:color w:val="ffc66d"/>
-          <w:sz w:val="20"/>
-          <w:szCs w:val="20"/>
-          <w:shd w:fill="2b2b2b" w:val="clear"/>
-          <w:rtl w:val="0"/>
-        </w:rPr>
-        <w:t xml:space="preserve">deposit</w:t>
-      </w:r>
-      <w:r>
-        <w:rPr>
-          <w:rFonts w:ascii="Tahoma" w:cs="Tahoma" w:eastAsia="Tahoma" w:hAnsi="Tahoma"/>
-          <w:color w:val="a9b7c6"/>
-          <w:sz w:val="20"/>
-          <w:szCs w:val="20"/>
-          <w:shd w:fill="2b2b2b" w:val="clear"/>
-          <w:rtl w:val="0"/>
-        </w:rPr>
-        <w:t xml:space="preserve">(</w:t>
-      </w:r>
-      <w:r>
-        <w:rPr>
-          <w:rFonts w:ascii="Tahoma" w:cs="Tahoma" w:eastAsia="Tahoma" w:hAnsi="Tahoma"/>
-          <w:color w:val="cc7832"/>
-          <w:sz w:val="20"/>
-          <w:szCs w:val="20"/>
-          <w:shd w:fill="2b2b2b" w:val="clear"/>
-          <w:rtl w:val="0"/>
-        </w:rPr>
-        <w:t xml:space="preserve">double </w:t>
-      </w:r>
-      <w:r>
-        <w:rPr>
-          <w:rFonts w:ascii="Tahoma" w:cs="Tahoma" w:eastAsia="Tahoma" w:hAnsi="Tahoma"/>
-          <w:color w:val="a9b7c6"/>
-          <w:sz w:val="20"/>
-          <w:szCs w:val="20"/>
-          <w:shd w:fill="2b2b2b" w:val="clear"/>
-          <w:rtl w:val="0"/>
-        </w:rPr>
-        <w:t xml:space="preserve">amount) {</w:t>
-      </w:r>
-      <w:r>
-        <w:rPr>
-          <w:rtl w:val="0"/>
-        </w:rPr>
-      </w:r>
-    </w:p>
-    <w:p>
-      <w:pPr>
-        <w:rPr>
-          <w:rFonts w:ascii="Tahoma" w:cs="Tahoma" w:eastAsia="Tahoma" w:hAnsi="Tahoma"/>
-          <w:color w:val="cc7832"/>
-          <w:sz w:val="20"/>
-          <w:szCs w:val="20"/>
-          <w:shd w:fill="2b2b2b" w:val="clear"/>
-        </w:rPr>
-      </w:pPr>
-      <w:r>
-        <w:rPr>
-          <w:rFonts w:ascii="Tahoma" w:cs="Tahoma" w:eastAsia="Tahoma" w:hAnsi="Tahoma"/>
-          <w:color w:val="808080"/>
-          <w:sz w:val="20"/>
-          <w:szCs w:val="20"/>
-          <w:shd w:fill="2b2b2b" w:val="clear"/>
-          <w:rtl w:val="0"/>
-        </w:rPr>
-        <w:t xml:space="preserve">     </w:t>
-      </w:r>
-      <w:r>
-        <w:rPr>
-          <w:rFonts w:ascii="Tahoma" w:cs="Tahoma" w:eastAsia="Tahoma" w:hAnsi="Tahoma"/>
-          <w:color w:val="9876aa"/>
-          <w:sz w:val="20"/>
-          <w:szCs w:val="20"/>
-          <w:shd w:fill="2b2b2b" w:val="clear"/>
-          <w:rtl w:val="0"/>
-        </w:rPr>
-        <w:t xml:space="preserve">newBalance  </w:t>
-      </w:r>
-      <w:r>
-        <w:rPr>
-          <w:rFonts w:ascii="Tahoma" w:cs="Tahoma" w:eastAsia="Tahoma" w:hAnsi="Tahoma"/>
-          <w:color w:val="a9b7c6"/>
-          <w:sz w:val="20"/>
-          <w:szCs w:val="20"/>
-          <w:shd w:fill="2b2b2b" w:val="clear"/>
-          <w:rtl w:val="0"/>
-        </w:rPr>
-        <w:t xml:space="preserve">= </w:t>
-      </w:r>
-      <w:r>
-        <w:rPr>
-          <w:rFonts w:ascii="Tahoma" w:cs="Tahoma" w:eastAsia="Tahoma" w:hAnsi="Tahoma"/>
-          <w:color w:val="9876aa"/>
-          <w:sz w:val="20"/>
-          <w:szCs w:val="20"/>
-          <w:shd w:fill="2b2b2b" w:val="clear"/>
-          <w:rtl w:val="0"/>
-        </w:rPr>
-        <w:t xml:space="preserve">balance </w:t>
-      </w:r>
-      <w:r>
-        <w:rPr>
-          <w:rFonts w:ascii="Tahoma" w:cs="Tahoma" w:eastAsia="Tahoma" w:hAnsi="Tahoma"/>
-          <w:color w:val="a9b7c6"/>
-          <w:sz w:val="20"/>
-          <w:szCs w:val="20"/>
-          <w:shd w:fill="2b2b2b" w:val="clear"/>
-          <w:rtl w:val="0"/>
-        </w:rPr>
-        <w:t xml:space="preserve">+ amount</w:t>
-      </w:r>
-      <w:r>
-        <w:rPr>
-          <w:rFonts w:ascii="Tahoma" w:cs="Tahoma" w:eastAsia="Tahoma" w:hAnsi="Tahoma"/>
-          <w:color w:val="cc7832"/>
-          <w:sz w:val="20"/>
-          <w:szCs w:val="20"/>
-          <w:shd w:fill="2b2b2b" w:val="clear"/>
-          <w:rtl w:val="0"/>
-        </w:rPr>
-        <w:t xml:space="preserve">;</w:t>
-      </w:r>
-    </w:p>
-    <w:p>
-      <w:pPr>
-        <w:rPr>
-          <w:rFonts w:ascii="Tahoma" w:cs="Tahoma" w:eastAsia="Tahoma" w:hAnsi="Tahoma"/>
-          <w:color w:val="cc7832"/>
-          <w:sz w:val="20"/>
-          <w:szCs w:val="20"/>
-          <w:shd w:fill="2b2b2b" w:val="clear"/>
-        </w:rPr>
-      </w:pPr>
-      <w:r>
-        <w:rPr>
-          <w:rFonts w:ascii="Tahoma" w:cs="Tahoma" w:eastAsia="Tahoma" w:hAnsi="Tahoma"/>
-          <w:color w:val="cc7832"/>
-          <w:sz w:val="20"/>
-          <w:szCs w:val="20"/>
-          <w:shd w:fill="2b2b2b" w:val="clear"/>
-          <w:rtl w:val="0"/>
-        </w:rPr>
-        <w:t xml:space="preserve">     </w:t>
-      </w:r>
-      <w:r>
-        <w:rPr>
-          <w:rFonts w:ascii="Tahoma" w:cs="Tahoma" w:eastAsia="Tahoma" w:hAnsi="Tahoma"/>
-          <w:color w:val="a9b7c6"/>
-          <w:sz w:val="20"/>
-          <w:szCs w:val="20"/>
-          <w:shd w:fill="2b2b2b" w:val="clear"/>
-          <w:rtl w:val="0"/>
-        </w:rPr>
-        <w:t xml:space="preserve">System.</w:t>
-      </w:r>
-      <w:r>
-        <w:rPr>
-          <w:rFonts w:ascii="Tahoma" w:cs="Tahoma" w:eastAsia="Tahoma" w:hAnsi="Tahoma"/>
-          <w:i w:val="1"/>
-          <w:color w:val="9876aa"/>
-          <w:sz w:val="20"/>
-          <w:szCs w:val="20"/>
-          <w:shd w:fill="2b2b2b" w:val="clear"/>
-          <w:rtl w:val="0"/>
-        </w:rPr>
-        <w:t xml:space="preserve">out</w:t>
-      </w:r>
-      <w:r>
-        <w:rPr>
-          <w:rFonts w:ascii="Tahoma" w:cs="Tahoma" w:eastAsia="Tahoma" w:hAnsi="Tahoma"/>
-          <w:color w:val="a9b7c6"/>
-          <w:sz w:val="20"/>
-          <w:szCs w:val="20"/>
-          <w:shd w:fill="2b2b2b" w:val="clear"/>
-          <w:rtl w:val="0"/>
-        </w:rPr>
-        <w:t xml:space="preserve">.print(</w:t>
-      </w:r>
-      <w:r>
-        <w:rPr>
-          <w:rFonts w:ascii="Tahoma" w:cs="Tahoma" w:eastAsia="Tahoma" w:hAnsi="Tahoma"/>
-          <w:color w:val="6a8759"/>
-          <w:sz w:val="20"/>
-          <w:szCs w:val="20"/>
-          <w:shd w:fill="2b2b2b" w:val="clear"/>
-          <w:rtl w:val="0"/>
-        </w:rPr>
-        <w:t xml:space="preserve">"Depositing " </w:t>
-      </w:r>
-      <w:r>
-        <w:rPr>
-          <w:rFonts w:ascii="Tahoma" w:cs="Tahoma" w:eastAsia="Tahoma" w:hAnsi="Tahoma"/>
-          <w:color w:val="a9b7c6"/>
-          <w:sz w:val="20"/>
-          <w:szCs w:val="20"/>
-          <w:shd w:fill="2b2b2b" w:val="clear"/>
-          <w:rtl w:val="0"/>
-        </w:rPr>
-        <w:t xml:space="preserve">+ amount + </w:t>
-      </w:r>
-      <w:r>
-        <w:rPr>
-          <w:rFonts w:ascii="Tahoma" w:cs="Tahoma" w:eastAsia="Tahoma" w:hAnsi="Tahoma"/>
-          <w:color w:val="6a8759"/>
-          <w:sz w:val="20"/>
-          <w:szCs w:val="20"/>
-          <w:shd w:fill="2b2b2b" w:val="clear"/>
-          <w:rtl w:val="0"/>
-        </w:rPr>
-        <w:t xml:space="preserve">" , new balance is " </w:t>
-      </w:r>
-      <w:r>
-        <w:rPr>
-          <w:rFonts w:ascii="Tahoma" w:cs="Tahoma" w:eastAsia="Tahoma" w:hAnsi="Tahoma"/>
-          <w:color w:val="a9b7c6"/>
-          <w:sz w:val="20"/>
-          <w:szCs w:val="20"/>
-          <w:shd w:fill="2b2b2b" w:val="clear"/>
-          <w:rtl w:val="0"/>
-        </w:rPr>
-        <w:t xml:space="preserve">+ </w:t>
-      </w:r>
-      <w:r>
-        <w:rPr>
-          <w:rFonts w:ascii="Tahoma" w:cs="Tahoma" w:eastAsia="Tahoma" w:hAnsi="Tahoma"/>
-          <w:color w:val="9876aa"/>
-          <w:sz w:val="20"/>
-          <w:szCs w:val="20"/>
-          <w:shd w:fill="2b2b2b" w:val="clear"/>
-          <w:rtl w:val="0"/>
-        </w:rPr>
-        <w:t xml:space="preserve">newBalance </w:t>
-      </w:r>
-      <w:r>
-        <w:rPr>
-          <w:rFonts w:ascii="Tahoma" w:cs="Tahoma" w:eastAsia="Tahoma" w:hAnsi="Tahoma"/>
-          <w:color w:val="a9b7c6"/>
-          <w:sz w:val="20"/>
-          <w:szCs w:val="20"/>
-          <w:shd w:fill="2b2b2b" w:val="clear"/>
-          <w:rtl w:val="0"/>
-        </w:rPr>
-        <w:t xml:space="preserve">+ amount + </w:t>
-      </w:r>
-      <w:r>
-        <w:rPr>
-          <w:rFonts w:ascii="Tahoma" w:cs="Tahoma" w:eastAsia="Tahoma" w:hAnsi="Tahoma"/>
-          <w:color w:val="6a8759"/>
-          <w:sz w:val="20"/>
-          <w:szCs w:val="20"/>
-          <w:shd w:fill="2b2b2b" w:val="clear"/>
-          <w:rtl w:val="0"/>
-        </w:rPr>
-        <w:t xml:space="preserve">"</w:t>
-      </w:r>
-      <w:r>
-        <w:rPr>
-          <w:rFonts w:ascii="Tahoma" w:cs="Tahoma" w:eastAsia="Tahoma" w:hAnsi="Tahoma"/>
-          <w:color w:val="cc7832"/>
-          <w:sz w:val="20"/>
-          <w:szCs w:val="20"/>
-          <w:shd w:fill="2b2b2b" w:val="clear"/>
-          <w:rtl w:val="0"/>
-        </w:rPr>
-        <w:t xml:space="preserve">\n</w:t>
-      </w:r>
-      <w:r>
-        <w:rPr>
-          <w:rFonts w:ascii="Tahoma" w:cs="Tahoma" w:eastAsia="Tahoma" w:hAnsi="Tahoma"/>
-          <w:color w:val="6a8759"/>
-          <w:sz w:val="20"/>
-          <w:szCs w:val="20"/>
-          <w:shd w:fill="2b2b2b" w:val="clear"/>
-          <w:rtl w:val="0"/>
-        </w:rPr>
-        <w:t xml:space="preserve">"</w:t>
-      </w:r>
-      <w:r>
-        <w:rPr>
-          <w:rFonts w:ascii="Tahoma" w:cs="Tahoma" w:eastAsia="Tahoma" w:hAnsi="Tahoma"/>
-          <w:color w:val="a9b7c6"/>
-          <w:sz w:val="20"/>
-          <w:szCs w:val="20"/>
-          <w:shd w:fill="2b2b2b" w:val="clear"/>
-          <w:rtl w:val="0"/>
-        </w:rPr>
-        <w:t xml:space="preserve">)</w:t>
-      </w:r>
-      <w:r>
-        <w:rPr>
-          <w:rFonts w:ascii="Tahoma" w:cs="Tahoma" w:eastAsia="Tahoma" w:hAnsi="Tahoma"/>
-          <w:color w:val="cc7832"/>
-          <w:sz w:val="20"/>
-          <w:szCs w:val="20"/>
-          <w:shd w:fill="2b2b2b" w:val="clear"/>
-          <w:rtl w:val="0"/>
-        </w:rPr>
-        <w:t xml:space="preserve">;</w:t>
-      </w:r>
-    </w:p>
-    <w:p>
-      <w:pPr>
-        <w:rPr>
-          <w:rFonts w:ascii="Tahoma" w:cs="Tahoma" w:eastAsia="Tahoma" w:hAnsi="Tahoma"/>
-          <w:color w:val="cc7832"/>
-          <w:sz w:val="20"/>
-          <w:szCs w:val="20"/>
-          <w:shd w:fill="2b2b2b" w:val="clear"/>
-        </w:rPr>
-      </w:pPr>
-      <w:r>
-        <w:rPr>
-          <w:rtl w:val="0"/>
-        </w:rPr>
-      </w:r>
-    </w:p>
-    <w:p>
-      <w:pPr>
-        <w:rPr>
-          <w:rFonts w:ascii="Tahoma" w:cs="Tahoma" w:eastAsia="Tahoma" w:hAnsi="Tahoma"/>
-          <w:color w:val="a9b7c6"/>
-          <w:sz w:val="20"/>
-          <w:szCs w:val="20"/>
-          <w:shd w:fill="2b2b2b" w:val="clear"/>
-        </w:rPr>
-      </w:pPr>
-      <w:r>
-        <w:rPr>
-          <w:rFonts w:ascii="Tahoma" w:cs="Tahoma" w:eastAsia="Tahoma" w:hAnsi="Tahoma"/>
-          <w:color w:val="cc7832"/>
-          <w:sz w:val="20"/>
-          <w:szCs w:val="20"/>
-          <w:shd w:fill="2b2b2b" w:val="clear"/>
-          <w:rtl w:val="0"/>
-        </w:rPr>
-        <w:t xml:space="preserve">  </w:t>
-      </w:r>
-      <w:r>
-        <w:rPr>
-          <w:rFonts w:ascii="Tahoma" w:cs="Tahoma" w:eastAsia="Tahoma" w:hAnsi="Tahoma"/>
-          <w:color w:val="a9b7c6"/>
-          <w:sz w:val="20"/>
-          <w:szCs w:val="20"/>
-          <w:shd w:fill="2b2b2b" w:val="clear"/>
-          <w:rtl w:val="0"/>
-        </w:rPr>
-        <w:t xml:space="preserve">}</w:t>
-      </w:r>
-    </w:p>
-    <w:p>
-      <w:pPr>
-        <w:rPr>
-          <w:rFonts w:ascii="Tahoma" w:cs="Tahoma" w:eastAsia="Tahoma" w:hAnsi="Tahoma"/>
-          <w:color w:val="a9b7c6"/>
-          <w:sz w:val="20"/>
-          <w:szCs w:val="20"/>
-          <w:shd w:fill="2b2b2b" w:val="clear"/>
-        </w:rPr>
-      </w:pPr>
-      <w:r>
-        <w:rPr>
-          <w:rFonts w:ascii="Tahoma" w:cs="Tahoma" w:eastAsia="Tahoma" w:hAnsi="Tahoma"/>
-          <w:color w:val="a9b7c6"/>
-          <w:sz w:val="20"/>
-          <w:szCs w:val="20"/>
-          <w:shd w:fill="2b2b2b" w:val="clear"/>
-          <w:rtl w:val="0"/>
-        </w:rPr>
-        <w:t xml:space="preserve"> </w:t>
-      </w:r>
-    </w:p>
-    <w:p>
-      <w:pPr>
-        <w:rPr>
-          <w:rFonts w:ascii="Tahoma" w:cs="Tahoma" w:eastAsia="Tahoma" w:hAnsi="Tahoma"/>
-          <w:i w:val="1"/>
-          <w:color w:val="629755"/>
-          <w:sz w:val="20"/>
-          <w:szCs w:val="20"/>
-          <w:shd w:fill="2b2b2b" w:val="clear"/>
-        </w:rPr>
-      </w:pPr>
-      <w:r>
-        <w:rPr>
-          <w:rFonts w:ascii="Tahoma" w:cs="Tahoma" w:eastAsia="Tahoma" w:hAnsi="Tahoma"/>
-          <w:color w:val="a9b7c6"/>
-          <w:sz w:val="20"/>
-          <w:szCs w:val="20"/>
-          <w:shd w:fill="2b2b2b" w:val="clear"/>
-          <w:rtl w:val="0"/>
-        </w:rPr>
-        <w:t xml:space="preserve">  </w:t>
-      </w:r>
-      <w:r>
-        <w:rPr>
-          <w:rFonts w:ascii="Tahoma" w:cs="Tahoma" w:eastAsia="Tahoma" w:hAnsi="Tahoma"/>
-          <w:i w:val="1"/>
-          <w:color w:val="629755"/>
-          <w:sz w:val="20"/>
-          <w:szCs w:val="20"/>
-          <w:shd w:fill="2b2b2b" w:val="clear"/>
-          <w:rtl w:val="0"/>
-        </w:rPr>
-        <w:t xml:space="preserve">/**</w:t>
-      </w:r>
-    </w:p>
-    <w:p>
-      <w:pPr>
-        <w:rPr>
-          <w:rFonts w:ascii="Tahoma" w:cs="Tahoma" w:eastAsia="Tahoma" w:hAnsi="Tahoma"/>
-          <w:i w:val="1"/>
-          <w:color w:val="629755"/>
-          <w:sz w:val="20"/>
-          <w:szCs w:val="20"/>
-          <w:shd w:fill="2b2b2b" w:val="clear"/>
-        </w:rPr>
-      </w:pPr>
-      <w:r>
-        <w:rPr>
-          <w:rFonts w:ascii="Tahoma" w:cs="Tahoma" w:eastAsia="Tahoma" w:hAnsi="Tahoma"/>
-          <w:i w:val="1"/>
-          <w:color w:val="629755"/>
-          <w:sz w:val="20"/>
-          <w:szCs w:val="20"/>
-          <w:shd w:fill="2b2b2b" w:val="clear"/>
-          <w:rtl w:val="0"/>
-        </w:rPr>
-        <w:t xml:space="preserve">     Withdraws money from the bank account.</w:t>
-      </w:r>
-    </w:p>
-    <w:p>
-      <w:pPr>
-        <w:rPr>
-          <w:rFonts w:ascii="Tahoma" w:cs="Tahoma" w:eastAsia="Tahoma" w:hAnsi="Tahoma"/>
-          <w:i w:val="1"/>
-          <w:color w:val="629755"/>
-          <w:sz w:val="20"/>
-          <w:szCs w:val="20"/>
-          <w:shd w:fill="2b2b2b" w:val="clear"/>
-        </w:rPr>
-      </w:pPr>
-      <w:r>
-        <w:rPr>
-          <w:rFonts w:ascii="Tahoma" w:cs="Tahoma" w:eastAsia="Tahoma" w:hAnsi="Tahoma"/>
-          <w:i w:val="1"/>
-          <w:color w:val="629755"/>
-          <w:sz w:val="20"/>
-          <w:szCs w:val="20"/>
-          <w:shd w:fill="2b2b2b" w:val="clear"/>
-          <w:rtl w:val="0"/>
-        </w:rPr>
-        <w:t xml:space="preserve">     //@param amount the amount to withdraw</w:t>
-      </w:r>
-    </w:p>
-    <w:p>
-      <w:pPr>
-        <w:rPr>
-          <w:rFonts w:ascii="Tahoma" w:cs="Tahoma" w:eastAsia="Tahoma" w:hAnsi="Tahoma"/>
-          <w:i w:val="1"/>
-          <w:color w:val="629755"/>
-          <w:sz w:val="20"/>
-          <w:szCs w:val="20"/>
-          <w:shd w:fill="2b2b2b" w:val="clear"/>
-        </w:rPr>
-      </w:pPr>
-      <w:r>
-        <w:rPr>
-          <w:rFonts w:ascii="Tahoma" w:cs="Tahoma" w:eastAsia="Tahoma" w:hAnsi="Tahoma"/>
-          <w:i w:val="1"/>
-          <w:color w:val="629755"/>
-          <w:sz w:val="20"/>
-          <w:szCs w:val="20"/>
-          <w:shd w:fill="2b2b2b" w:val="clear"/>
-          <w:rtl w:val="0"/>
-        </w:rPr>
-        <w:t xml:space="preserve">  */</w:t>
-      </w:r>
-    </w:p>
-    <w:p>
-      <w:pPr>
-        <w:rPr>
-          <w:rFonts w:ascii="Tahoma" w:cs="Tahoma" w:eastAsia="Tahoma" w:hAnsi="Tahoma"/>
-          <w:color w:val="808080"/>
-          <w:sz w:val="20"/>
-          <w:szCs w:val="20"/>
-          <w:shd w:fill="2b2b2b" w:val="clear"/>
-        </w:rPr>
-      </w:pPr>
-      <w:r>
-        <w:rPr>
-          <w:rFonts w:ascii="Tahoma" w:cs="Tahoma" w:eastAsia="Tahoma" w:hAnsi="Tahoma"/>
-          <w:i w:val="1"/>
-          <w:color w:val="629755"/>
-          <w:sz w:val="20"/>
-          <w:szCs w:val="20"/>
-          <w:shd w:fill="2b2b2b" w:val="clear"/>
-          <w:rtl w:val="0"/>
-        </w:rPr>
-        <w:t xml:space="preserve">  </w:t>
-      </w:r>
-      <w:r>
-        <w:rPr>
-          <w:rFonts w:ascii="Tahoma" w:cs="Tahoma" w:eastAsia="Tahoma" w:hAnsi="Tahoma"/>
-          <w:color w:val="cc7832"/>
-          <w:sz w:val="20"/>
-          <w:szCs w:val="20"/>
-          <w:shd w:fill="2b2b2b" w:val="clear"/>
-          <w:rtl w:val="0"/>
-        </w:rPr>
-        <w:t xml:space="preserve">public void </w:t>
-      </w:r>
-      <w:r>
-        <w:rPr>
-          <w:rFonts w:ascii="Tahoma" w:cs="Tahoma" w:eastAsia="Tahoma" w:hAnsi="Tahoma"/>
-          <w:color w:val="ffc66d"/>
-          <w:sz w:val="20"/>
-          <w:szCs w:val="20"/>
-          <w:shd w:fill="2b2b2b" w:val="clear"/>
-          <w:rtl w:val="0"/>
-        </w:rPr>
-        <w:t xml:space="preserve">withdraw</w:t>
-      </w:r>
-      <w:r>
-        <w:rPr>
-          <w:rFonts w:ascii="Tahoma" w:cs="Tahoma" w:eastAsia="Tahoma" w:hAnsi="Tahoma"/>
-          <w:color w:val="a9b7c6"/>
-          <w:sz w:val="20"/>
-          <w:szCs w:val="20"/>
-          <w:shd w:fill="2b2b2b" w:val="clear"/>
-          <w:rtl w:val="0"/>
-        </w:rPr>
-        <w:t xml:space="preserve">(</w:t>
-      </w:r>
-      <w:r>
-        <w:rPr>
-          <w:rFonts w:ascii="Tahoma" w:cs="Tahoma" w:eastAsia="Tahoma" w:hAnsi="Tahoma"/>
-          <w:color w:val="cc7832"/>
-          <w:sz w:val="20"/>
-          <w:szCs w:val="20"/>
-          <w:shd w:fill="2b2b2b" w:val="clear"/>
-          <w:rtl w:val="0"/>
-        </w:rPr>
-        <w:t xml:space="preserve">double </w:t>
-      </w:r>
-      <w:r>
-        <w:rPr>
-          <w:rFonts w:ascii="Tahoma" w:cs="Tahoma" w:eastAsia="Tahoma" w:hAnsi="Tahoma"/>
-          <w:color w:val="a9b7c6"/>
-          <w:sz w:val="20"/>
-          <w:szCs w:val="20"/>
-          <w:shd w:fill="2b2b2b" w:val="clear"/>
-          <w:rtl w:val="0"/>
-        </w:rPr>
-        <w:t xml:space="preserve">amount) {</w:t>
-      </w:r>
-      <w:r>
-        <w:rPr>
-          <w:rtl w:val="0"/>
-        </w:rPr>
-      </w:r>
-    </w:p>
-    <w:p>
-      <w:pPr>
-        <w:rPr>
-          <w:rFonts w:ascii="Tahoma" w:cs="Tahoma" w:eastAsia="Tahoma" w:hAnsi="Tahoma"/>
-          <w:color w:val="cc7832"/>
-          <w:sz w:val="20"/>
-          <w:szCs w:val="20"/>
-          <w:shd w:fill="2b2b2b" w:val="clear"/>
-        </w:rPr>
-      </w:pPr>
-      <w:r>
-        <w:rPr>
-          <w:rFonts w:ascii="Tahoma" w:cs="Tahoma" w:eastAsia="Tahoma" w:hAnsi="Tahoma"/>
-          <w:color w:val="808080"/>
-          <w:sz w:val="20"/>
-          <w:szCs w:val="20"/>
-          <w:shd w:fill="2b2b2b" w:val="clear"/>
-          <w:rtl w:val="0"/>
-        </w:rPr>
-        <w:t xml:space="preserve">     </w:t>
-      </w:r>
-      <w:r>
-        <w:rPr>
-          <w:rFonts w:ascii="Tahoma" w:cs="Tahoma" w:eastAsia="Tahoma" w:hAnsi="Tahoma"/>
-          <w:color w:val="9876aa"/>
-          <w:sz w:val="20"/>
-          <w:szCs w:val="20"/>
-          <w:shd w:fill="2b2b2b" w:val="clear"/>
-          <w:rtl w:val="0"/>
-        </w:rPr>
-        <w:t xml:space="preserve">newBalance  </w:t>
-      </w:r>
-      <w:r>
-        <w:rPr>
-          <w:rFonts w:ascii="Tahoma" w:cs="Tahoma" w:eastAsia="Tahoma" w:hAnsi="Tahoma"/>
-          <w:color w:val="a9b7c6"/>
-          <w:sz w:val="20"/>
-          <w:szCs w:val="20"/>
-          <w:shd w:fill="2b2b2b" w:val="clear"/>
-          <w:rtl w:val="0"/>
-        </w:rPr>
-        <w:t xml:space="preserve">= </w:t>
-      </w:r>
-      <w:r>
-        <w:rPr>
-          <w:rFonts w:ascii="Tahoma" w:cs="Tahoma" w:eastAsia="Tahoma" w:hAnsi="Tahoma"/>
-          <w:color w:val="9876aa"/>
-          <w:sz w:val="20"/>
-          <w:szCs w:val="20"/>
-          <w:shd w:fill="2b2b2b" w:val="clear"/>
-          <w:rtl w:val="0"/>
-        </w:rPr>
-        <w:t xml:space="preserve">balance </w:t>
-      </w:r>
-      <w:r>
-        <w:rPr>
-          <w:rFonts w:ascii="Tahoma" w:cs="Tahoma" w:eastAsia="Tahoma" w:hAnsi="Tahoma"/>
-          <w:color w:val="a9b7c6"/>
-          <w:sz w:val="20"/>
-          <w:szCs w:val="20"/>
-          <w:shd w:fill="2b2b2b" w:val="clear"/>
-          <w:rtl w:val="0"/>
-        </w:rPr>
-        <w:t xml:space="preserve">+ amount</w:t>
-      </w:r>
-      <w:r>
-        <w:rPr>
-          <w:rFonts w:ascii="Tahoma" w:cs="Tahoma" w:eastAsia="Tahoma" w:hAnsi="Tahoma"/>
-          <w:color w:val="cc7832"/>
-          <w:sz w:val="20"/>
-          <w:szCs w:val="20"/>
-          <w:shd w:fill="2b2b2b" w:val="clear"/>
-          <w:rtl w:val="0"/>
-        </w:rPr>
-        <w:t xml:space="preserve">;</w:t>
-      </w:r>
-    </w:p>
-    <w:p>
-      <w:pPr>
-        <w:rPr>
-          <w:rFonts w:ascii="Tahoma" w:cs="Tahoma" w:eastAsia="Tahoma" w:hAnsi="Tahoma"/>
-          <w:color w:val="cc7832"/>
-          <w:sz w:val="20"/>
-          <w:szCs w:val="20"/>
-          <w:shd w:fill="2b2b2b" w:val="clear"/>
-        </w:rPr>
-      </w:pPr>
-      <w:r>
-        <w:rPr>
-          <w:rFonts w:ascii="Tahoma" w:cs="Tahoma" w:eastAsia="Tahoma" w:hAnsi="Tahoma"/>
-          <w:color w:val="cc7832"/>
-          <w:sz w:val="20"/>
-          <w:szCs w:val="20"/>
-          <w:shd w:fill="2b2b2b" w:val="clear"/>
-          <w:rtl w:val="0"/>
-        </w:rPr>
-        <w:t xml:space="preserve">     </w:t>
-      </w:r>
-      <w:r>
-        <w:rPr>
-          <w:rFonts w:ascii="Tahoma" w:cs="Tahoma" w:eastAsia="Tahoma" w:hAnsi="Tahoma"/>
-          <w:color w:val="a9b7c6"/>
-          <w:sz w:val="20"/>
-          <w:szCs w:val="20"/>
-          <w:shd w:fill="2b2b2b" w:val="clear"/>
-          <w:rtl w:val="0"/>
-        </w:rPr>
-        <w:t xml:space="preserve">System.</w:t>
-      </w:r>
-      <w:r>
-        <w:rPr>
-          <w:rFonts w:ascii="Tahoma" w:cs="Tahoma" w:eastAsia="Tahoma" w:hAnsi="Tahoma"/>
-          <w:i w:val="1"/>
-          <w:color w:val="9876aa"/>
-          <w:sz w:val="20"/>
-          <w:szCs w:val="20"/>
-          <w:shd w:fill="2b2b2b" w:val="clear"/>
-          <w:rtl w:val="0"/>
-        </w:rPr>
-        <w:t xml:space="preserve">out</w:t>
-      </w:r>
-      <w:r>
-        <w:rPr>
-          <w:rFonts w:ascii="Tahoma" w:cs="Tahoma" w:eastAsia="Tahoma" w:hAnsi="Tahoma"/>
-          <w:color w:val="a9b7c6"/>
-          <w:sz w:val="20"/>
-          <w:szCs w:val="20"/>
-          <w:shd w:fill="2b2b2b" w:val="clear"/>
-          <w:rtl w:val="0"/>
-        </w:rPr>
-        <w:t xml:space="preserve">.print(</w:t>
-      </w:r>
-      <w:r>
-        <w:rPr>
-          <w:rFonts w:ascii="Tahoma" w:cs="Tahoma" w:eastAsia="Tahoma" w:hAnsi="Tahoma"/>
-          <w:color w:val="6a8759"/>
-          <w:sz w:val="20"/>
-          <w:szCs w:val="20"/>
-          <w:shd w:fill="2b2b2b" w:val="clear"/>
-          <w:rtl w:val="0"/>
-        </w:rPr>
-        <w:t xml:space="preserve">"Withdrawing " </w:t>
-      </w:r>
-      <w:r>
-        <w:rPr>
-          <w:rFonts w:ascii="Tahoma" w:cs="Tahoma" w:eastAsia="Tahoma" w:hAnsi="Tahoma"/>
-          <w:color w:val="a9b7c6"/>
-          <w:sz w:val="20"/>
-          <w:szCs w:val="20"/>
-          <w:shd w:fill="2b2b2b" w:val="clear"/>
-          <w:rtl w:val="0"/>
-        </w:rPr>
-        <w:t xml:space="preserve">+ amount + </w:t>
-      </w:r>
-      <w:r>
-        <w:rPr>
-          <w:rFonts w:ascii="Tahoma" w:cs="Tahoma" w:eastAsia="Tahoma" w:hAnsi="Tahoma"/>
-          <w:color w:val="6a8759"/>
-          <w:sz w:val="20"/>
-          <w:szCs w:val="20"/>
-          <w:shd w:fill="2b2b2b" w:val="clear"/>
-          <w:rtl w:val="0"/>
-        </w:rPr>
-        <w:t xml:space="preserve">", new balance is " </w:t>
-      </w:r>
-      <w:r>
-        <w:rPr>
-          <w:rFonts w:ascii="Tahoma" w:cs="Tahoma" w:eastAsia="Tahoma" w:hAnsi="Tahoma"/>
-          <w:color w:val="a9b7c6"/>
-          <w:sz w:val="20"/>
-          <w:szCs w:val="20"/>
-          <w:shd w:fill="2b2b2b" w:val="clear"/>
-          <w:rtl w:val="0"/>
-        </w:rPr>
-        <w:t xml:space="preserve">+ </w:t>
-      </w:r>
-      <w:r>
-        <w:rPr>
-          <w:rFonts w:ascii="Tahoma" w:cs="Tahoma" w:eastAsia="Tahoma" w:hAnsi="Tahoma"/>
-          <w:color w:val="9876aa"/>
-          <w:sz w:val="20"/>
-          <w:szCs w:val="20"/>
-          <w:shd w:fill="2b2b2b" w:val="clear"/>
-          <w:rtl w:val="0"/>
-        </w:rPr>
-        <w:t xml:space="preserve">newBalance </w:t>
-      </w:r>
-      <w:r>
-        <w:rPr>
-          <w:rFonts w:ascii="Tahoma" w:cs="Tahoma" w:eastAsia="Tahoma" w:hAnsi="Tahoma"/>
-          <w:color w:val="a9b7c6"/>
-          <w:sz w:val="20"/>
-          <w:szCs w:val="20"/>
-          <w:shd w:fill="2b2b2b" w:val="clear"/>
-          <w:rtl w:val="0"/>
-        </w:rPr>
-        <w:t xml:space="preserve">+ </w:t>
-      </w:r>
-      <w:r>
-        <w:rPr>
-          <w:rFonts w:ascii="Tahoma" w:cs="Tahoma" w:eastAsia="Tahoma" w:hAnsi="Tahoma"/>
-          <w:color w:val="6a8759"/>
-          <w:sz w:val="20"/>
-          <w:szCs w:val="20"/>
-          <w:shd w:fill="2b2b2b" w:val="clear"/>
-          <w:rtl w:val="0"/>
-        </w:rPr>
-        <w:t xml:space="preserve">"</w:t>
-      </w:r>
-      <w:r>
-        <w:rPr>
-          <w:rFonts w:ascii="Tahoma" w:cs="Tahoma" w:eastAsia="Tahoma" w:hAnsi="Tahoma"/>
-          <w:color w:val="cc7832"/>
-          <w:sz w:val="20"/>
-          <w:szCs w:val="20"/>
-          <w:shd w:fill="2b2b2b" w:val="clear"/>
-          <w:rtl w:val="0"/>
-        </w:rPr>
-        <w:t xml:space="preserve">\n</w:t>
-      </w:r>
-      <w:r>
-        <w:rPr>
-          <w:rFonts w:ascii="Tahoma" w:cs="Tahoma" w:eastAsia="Tahoma" w:hAnsi="Tahoma"/>
-          <w:color w:val="6a8759"/>
-          <w:sz w:val="20"/>
-          <w:szCs w:val="20"/>
-          <w:shd w:fill="2b2b2b" w:val="clear"/>
-          <w:rtl w:val="0"/>
-        </w:rPr>
-        <w:t xml:space="preserve">"</w:t>
-      </w:r>
-      <w:r>
-        <w:rPr>
-          <w:rFonts w:ascii="Tahoma" w:cs="Tahoma" w:eastAsia="Tahoma" w:hAnsi="Tahoma"/>
-          <w:color w:val="a9b7c6"/>
-          <w:sz w:val="20"/>
-          <w:szCs w:val="20"/>
-          <w:shd w:fill="2b2b2b" w:val="clear"/>
-          <w:rtl w:val="0"/>
-        </w:rPr>
-        <w:t xml:space="preserve">)</w:t>
-      </w:r>
-      <w:r>
-        <w:rPr>
-          <w:rFonts w:ascii="Tahoma" w:cs="Tahoma" w:eastAsia="Tahoma" w:hAnsi="Tahoma"/>
-          <w:color w:val="cc7832"/>
-          <w:sz w:val="20"/>
-          <w:szCs w:val="20"/>
-          <w:shd w:fill="2b2b2b" w:val="clear"/>
-          <w:rtl w:val="0"/>
-        </w:rPr>
-        <w:t xml:space="preserve">;</w:t>
-      </w:r>
-    </w:p>
-    <w:p>
-      <w:pPr>
-        <w:rPr>
-          <w:rFonts w:ascii="Tahoma" w:cs="Tahoma" w:eastAsia="Tahoma" w:hAnsi="Tahoma"/>
-          <w:color w:val="a9b7c6"/>
-          <w:sz w:val="20"/>
-          <w:szCs w:val="20"/>
-          <w:shd w:fill="2b2b2b" w:val="clear"/>
-        </w:rPr>
-      </w:pPr>
-      <w:r>
-        <w:rPr>
-          <w:rFonts w:ascii="Tahoma" w:cs="Tahoma" w:eastAsia="Tahoma" w:hAnsi="Tahoma"/>
-          <w:color w:val="cc7832"/>
-          <w:sz w:val="20"/>
-          <w:szCs w:val="20"/>
-          <w:shd w:fill="2b2b2b" w:val="clear"/>
-          <w:rtl w:val="0"/>
-        </w:rPr>
-        <w:t xml:space="preserve">  </w:t>
-      </w:r>
-      <w:r>
-        <w:rPr>
-          <w:rFonts w:ascii="Tahoma" w:cs="Tahoma" w:eastAsia="Tahoma" w:hAnsi="Tahoma"/>
-          <w:color w:val="a9b7c6"/>
-          <w:sz w:val="20"/>
-          <w:szCs w:val="20"/>
-          <w:shd w:fill="2b2b2b" w:val="clear"/>
-          <w:rtl w:val="0"/>
-        </w:rPr>
-        <w:t xml:space="preserve">}</w:t>
-      </w:r>
-    </w:p>
-    <w:p>
-      <w:pPr>
-        <w:rPr>
-          <w:rFonts w:ascii="Tahoma" w:cs="Tahoma" w:eastAsia="Tahoma" w:hAnsi="Tahoma"/>
-          <w:color w:val="a9b7c6"/>
-          <w:sz w:val="20"/>
-          <w:szCs w:val="20"/>
-          <w:shd w:fill="2b2b2b" w:val="clear"/>
-        </w:rPr>
-      </w:pPr>
-      <w:r>
-        <w:rPr>
-          <w:rtl w:val="0"/>
-        </w:rPr>
-      </w:r>
-    </w:p>
-    <w:p>
-      <w:pPr>
-        <w:rPr>
-          <w:rFonts w:ascii="Tahoma" w:cs="Tahoma" w:eastAsia="Tahoma" w:hAnsi="Tahoma"/>
-          <w:color w:val="a9b7c6"/>
-          <w:sz w:val="20"/>
-          <w:szCs w:val="20"/>
-          <w:shd w:fill="2b2b2b" w:val="clear"/>
-        </w:rPr>
-      </w:pPr>
-      <w:r>
-        <w:rPr>
-          <w:rtl w:val="0"/>
-        </w:rPr>
-      </w:r>
-    </w:p>
-    <w:p>
-      <w:pPr>
-        <w:rPr>
-          <w:rFonts w:ascii="Tahoma" w:cs="Tahoma" w:eastAsia="Tahoma" w:hAnsi="Tahoma"/>
-          <w:color w:val="a9b7c6"/>
-          <w:sz w:val="20"/>
-          <w:szCs w:val="20"/>
-          <w:shd w:fill="2b2b2b" w:val="clear"/>
-        </w:rPr>
-      </w:pPr>
-      <w:r>
-        <w:rPr>
-          <w:rtl w:val="0"/>
-        </w:rPr>
-      </w:r>
-    </w:p>
-    <w:p>
-      <w:pPr>
-        <w:rPr>
-          <w:rFonts w:ascii="Tahoma" w:cs="Tahoma" w:eastAsia="Tahoma" w:hAnsi="Tahoma"/>
-        </w:rPr>
-      </w:pPr>
-      <w:r>
-        <w:rPr>
-          <w:rtl w:val="0"/>
-        </w:rPr>
-      </w:r>
-    </w:p>
-    <w:p>
-      <w:pPr>
-        <w:rPr>
-          <w:rFonts w:ascii="Tahoma" w:cs="Tahoma" w:eastAsia="Tahoma" w:hAnsi="Tahoma"/>
-        </w:rPr>
-      </w:pPr>
-      <w:r>
-        <w:rPr>
-          <w:rFonts w:ascii="Tahoma" w:cs="Tahoma" w:eastAsia="Tahoma" w:hAnsi="Tahoma"/>
-          <w:rtl w:val="0"/>
-        </w:rPr>
-        <w:t xml:space="preserve">Re-run the program a few times.  Did this fix the problem?  Cut/paste (some) output here</w:t>
-      </w:r>
-    </w:p>
-    <w:p>
-      <w:pPr>
-        <w:rPr>
-          <w:rFonts w:ascii="Tahoma" w:cs="Tahoma" w:eastAsia="Tahoma" w:hAnsi="Tahoma"/>
-        </w:rPr>
-      </w:pPr>
-      <w:r>
-        <w:rPr>
-          <w:rtl w:val="0"/>
-        </w:rPr>
-      </w:r>
-    </w:p>
-    <w:p>
-      <w:pPr>
-        <w:rPr>
-          <w:rFonts w:ascii="Tahoma" w:cs="Tahoma" w:eastAsia="Tahoma" w:hAnsi="Tahoma"/>
-        </w:rPr>
-      </w:pPr>
-      <w:r>
-        <w:rPr>
-          <w:rFonts w:ascii="Tahoma" w:cs="Tahoma" w:eastAsia="Tahoma" w:hAnsi="Tahoma"/>
-          <w:rtl w:val="0"/>
-        </w:rPr>
-        <w:t xml:space="preserve">Depositing 100.0 , new balance is 100.0100.0</w:t>
-      </w:r>
-    </w:p>
-    <w:p>
-      <w:pPr>
-        <w:rPr>
-          <w:rFonts w:ascii="Tahoma" w:cs="Tahoma" w:eastAsia="Tahoma" w:hAnsi="Tahoma"/>
-        </w:rPr>
-      </w:pPr>
-      <w:r>
-        <w:rPr>
-          <w:rFonts w:ascii="Tahoma" w:cs="Tahoma" w:eastAsia="Tahoma" w:hAnsi="Tahoma"/>
-          <w:rtl w:val="0"/>
-        </w:rPr>
-        <w:t xml:space="preserve">Withdrawing 100.0, new balance is 100.0</w:t>
-      </w:r>
-    </w:p>
-    <w:p>
-      <w:pPr>
-        <w:rPr>
-          <w:rFonts w:ascii="Tahoma" w:cs="Tahoma" w:eastAsia="Tahoma" w:hAnsi="Tahoma"/>
-        </w:rPr>
-      </w:pPr>
-      <w:r>
-        <w:rPr>
-          <w:rtl w:val="0"/>
-        </w:rPr>
-      </w:r>
-    </w:p>
-    <w:p>
-      <w:pPr>
-        <w:rPr>
-          <w:rFonts w:ascii="Tahoma" w:cs="Tahoma" w:eastAsia="Tahoma" w:hAnsi="Tahoma"/>
-        </w:rPr>
-      </w:pPr>
-      <w:r>
-        <w:rPr>
-          <w:rFonts w:ascii="Tahoma" w:cs="Tahoma" w:eastAsia="Tahoma" w:hAnsi="Tahoma"/>
-          <w:rtl w:val="0"/>
-        </w:rPr>
-        <w:t xml:space="preserve">Regardless, we still have a problem – even if this now seems to work, we still have the same inherent problem (it just may occur less frequently).  It is still possible for the deposit (or withdraw) time slice to run out of time before it completes the balance assignment and therefore put a wrong value into balance…. :0</w:t>
-      </w:r>
-    </w:p>
-    <w:p>
-      <w:pPr>
-        <w:rPr>
-          <w:rFonts w:ascii="Tahoma" w:cs="Tahoma" w:eastAsia="Tahoma" w:hAnsi="Tahoma"/>
-        </w:rPr>
-      </w:pPr>
-      <w:r>
-        <w:rPr>
-          <w:rtl w:val="0"/>
-        </w:rPr>
-      </w:r>
-    </w:p>
-    <w:p>
-      <w:pPr>
-        <w:rPr>
-          <w:rFonts w:ascii="Tahoma" w:cs="Tahoma" w:eastAsia="Tahoma" w:hAnsi="Tahoma"/>
-        </w:rPr>
-      </w:pPr>
-      <w:r>
-        <w:rPr>
-          <w:rtl w:val="0"/>
-        </w:rPr>
-      </w:r>
-    </w:p>
-    <w:p>
-      <w:pPr>
-        <w:rPr/>
-      </w:pPr>
-      <w:r>
-        <w:rPr>
-          <w:rFonts w:ascii="Tahoma" w:cs="Tahoma" w:eastAsia="Tahoma" w:hAnsi="Tahoma"/>
-          <w:rtl w:val="0"/>
-        </w:rPr>
-        <w:t xml:space="preserve">Part 2.  We need to “synchronize” these competing methods by using Java </w:t>
-      </w:r>
-      <w:r>
-        <w:rPr>
-          <w:rFonts w:ascii="Tahoma" w:cs="Tahoma" w:eastAsia="Tahoma" w:hAnsi="Tahoma"/>
-          <w:i w:val="1"/>
           <w:rtl w:val="0"/>
         </w:rPr>
         <w:t xml:space="preserve">Lock objects</w:t>
       </w:r>
       <w:r>
         <w:rPr>
-          <w:rFonts w:ascii="Tahoma" w:cs="Tahoma" w:eastAsia="Tahoma" w:hAnsi="Tahoma"/>
           <w:rtl w:val="0"/>
         </w:rPr>
         <w:t xml:space="preserve"> (essentially an implementation of a semaphore or guard)</w:t>
       </w:r>
-      <w:r>
-        <w:rPr>
-          <w:rtl w:val="0"/>
-        </w:rPr>
-      </w:r>
-    </w:p>
-    <w:p>
-      <w:pPr>
-        <w:rPr>
-          <w:rFonts w:ascii="Tahoma" w:cs="Tahoma" w:eastAsia="Tahoma" w:hAnsi="Tahoma"/>
-        </w:rPr>
-      </w:pPr>
-      <w:r>
-        <w:rPr>
-          <w:rtl w:val="0"/>
-        </w:rPr>
-      </w:r>
-    </w:p>
-    <w:p>
-      <w:pPr>
-        <w:rPr>
-          <w:rFonts w:ascii="Tahoma" w:cs="Tahoma" w:eastAsia="Tahoma" w:hAnsi="Tahoma"/>
-        </w:rPr>
-      </w:pPr>
-      <w:r>
-        <w:rPr>
-          <w:rFonts w:ascii="Tahoma" w:cs="Tahoma" w:eastAsia="Tahoma" w:hAnsi="Tahoma"/>
+    </w:p>
+    <w:p>
+      <w:pPr>
+        <w:rPr/>
+      </w:pPr>
+      <w:r>
+        <w:rPr>
+          <w:rtl w:val="0"/>
+        </w:rPr>
+      </w:r>
+    </w:p>
+    <w:p>
+      <w:pPr>
+        <w:rPr/>
+      </w:pPr>
+      <w:r>
+        <w:rPr>
           <w:rtl w:val="0"/>
         </w:rPr>
         <w:t xml:space="preserve">Add the following to the Account class:</w:t>
@@ -4036,9 +2499,7 @@
     </w:p>
     <w:p>
       <w:pPr>
-        <w:rPr>
-          <w:rFonts w:ascii="Tahoma" w:cs="Tahoma" w:eastAsia="Tahoma" w:hAnsi="Tahoma"/>
-        </w:rPr>
+        <w:rPr/>
       </w:pPr>
       <w:r>
         <w:rPr>
@@ -4067,29 +2528,20 @@
         <w:ind w:left="720" w:right="0" w:hanging="360"/>
         <w:jc w:val="left"/>
         <w:rPr>
-          <w:rFonts w:ascii="Tahoma" w:cs="Tahoma" w:eastAsia="Tahoma" w:hAnsi="Tahoma"/>
-          <w:b w:val="0"/>
           <w:i w:val="0"/>
           <w:smallCaps w:val="0"/>
           <w:strike w:val="0"/>
           <w:color w:val="000000"/>
-          <w:sz w:val="22"/>
-          <w:szCs w:val="22"/>
-          <w:u w:val="none"/>
           <w:shd w:fill="auto" w:val="clear"/>
           <w:vertAlign w:val="baseline"/>
         </w:rPr>
       </w:pPr>
       <w:r>
         <w:rPr>
-          <w:rFonts w:ascii="Tahoma" w:cs="Tahoma" w:eastAsia="Tahoma" w:hAnsi="Tahoma"/>
-          <w:b w:val="0"/>
           <w:i w:val="0"/>
           <w:smallCaps w:val="0"/>
           <w:strike w:val="0"/>
           <w:color w:val="000000"/>
-          <w:sz w:val="22"/>
-          <w:szCs w:val="22"/>
           <w:u w:val="none"/>
           <w:shd w:fill="auto" w:val="clear"/>
           <w:vertAlign w:val="baseline"/>
@@ -4101,13 +2553,10 @@
     <w:p>
       <w:pPr>
         <w:ind w:left="1440" w:firstLine="0"/>
-        <w:rPr>
-          <w:rFonts w:ascii="Courier New" w:cs="Courier New" w:eastAsia="Courier New" w:hAnsi="Courier New"/>
-        </w:rPr>
-      </w:pPr>
-      <w:r>
-        <w:rPr>
-          <w:rFonts w:ascii="Courier New" w:cs="Courier New" w:eastAsia="Courier New" w:hAnsi="Courier New"/>
+        <w:rPr/>
+      </w:pPr>
+      <w:r>
+        <w:rPr>
           <w:rtl w:val="0"/>
         </w:rPr>
         <w:t xml:space="preserve">import java.util.concurrent.locks.Lock;</w:t>
@@ -4116,13 +2565,10 @@
     <w:p>
       <w:pPr>
         <w:ind w:left="1440" w:firstLine="0"/>
-        <w:rPr>
-          <w:rFonts w:ascii="Courier New" w:cs="Courier New" w:eastAsia="Courier New" w:hAnsi="Courier New"/>
-        </w:rPr>
-      </w:pPr>
-      <w:r>
-        <w:rPr>
-          <w:rFonts w:ascii="Courier New" w:cs="Courier New" w:eastAsia="Courier New" w:hAnsi="Courier New"/>
+        <w:rPr/>
+      </w:pPr>
+      <w:r>
+        <w:rPr>
           <w:rtl w:val="0"/>
         </w:rPr>
         <w:t xml:space="preserve">import java.util.concurrent.locks.ReentrantLock;</w:t>
@@ -4131,9 +2577,7 @@
     <w:p>
       <w:pPr>
         <w:ind w:left="1440" w:firstLine="0"/>
-        <w:rPr>
-          <w:rFonts w:ascii="Courier New" w:cs="Courier New" w:eastAsia="Courier New" w:hAnsi="Courier New"/>
-        </w:rPr>
+        <w:rPr/>
       </w:pPr>
       <w:r>
         <w:rPr>
@@ -4162,29 +2606,20 @@
         <w:ind w:left="720" w:right="0" w:hanging="360"/>
         <w:jc w:val="left"/>
         <w:rPr>
-          <w:rFonts w:ascii="Tahoma" w:cs="Tahoma" w:eastAsia="Tahoma" w:hAnsi="Tahoma"/>
-          <w:b w:val="0"/>
           <w:i w:val="0"/>
           <w:smallCaps w:val="0"/>
           <w:strike w:val="0"/>
           <w:color w:val="000000"/>
-          <w:sz w:val="22"/>
-          <w:szCs w:val="22"/>
-          <w:u w:val="none"/>
           <w:shd w:fill="auto" w:val="clear"/>
           <w:vertAlign w:val="baseline"/>
         </w:rPr>
       </w:pPr>
       <w:r>
         <w:rPr>
-          <w:rFonts w:ascii="Tahoma" w:cs="Tahoma" w:eastAsia="Tahoma" w:hAnsi="Tahoma"/>
-          <w:b w:val="0"/>
           <w:i w:val="0"/>
           <w:smallCaps w:val="0"/>
           <w:strike w:val="0"/>
           <w:color w:val="000000"/>
-          <w:sz w:val="22"/>
-          <w:szCs w:val="22"/>
           <w:u w:val="none"/>
           <w:shd w:fill="auto" w:val="clear"/>
           <w:vertAlign w:val="baseline"/>
@@ -4196,13 +2631,10 @@
     <w:p>
       <w:pPr>
         <w:ind w:left="1440" w:firstLine="0"/>
-        <w:rPr>
-          <w:rFonts w:ascii="Courier New" w:cs="Courier New" w:eastAsia="Courier New" w:hAnsi="Courier New"/>
-        </w:rPr>
-      </w:pPr>
-      <w:r>
-        <w:rPr>
-          <w:rFonts w:ascii="Courier New" w:cs="Courier New" w:eastAsia="Courier New" w:hAnsi="Courier New"/>
+        <w:rPr/>
+      </w:pPr>
+      <w:r>
+        <w:rPr>
           <w:rtl w:val="0"/>
         </w:rPr>
         <w:t xml:space="preserve">private Lock balanceChangeLock;</w:t>
@@ -4211,9 +2643,7 @@
     <w:p>
       <w:pPr>
         <w:ind w:left="1440" w:firstLine="0"/>
-        <w:rPr>
-          <w:rFonts w:ascii="Courier New" w:cs="Courier New" w:eastAsia="Courier New" w:hAnsi="Courier New"/>
-        </w:rPr>
+        <w:rPr/>
       </w:pPr>
       <w:r>
         <w:rPr>
@@ -4242,29 +2672,20 @@
         <w:ind w:left="720" w:right="0" w:hanging="360"/>
         <w:jc w:val="left"/>
         <w:rPr>
-          <w:rFonts w:ascii="Tahoma" w:cs="Tahoma" w:eastAsia="Tahoma" w:hAnsi="Tahoma"/>
-          <w:b w:val="0"/>
           <w:i w:val="0"/>
           <w:smallCaps w:val="0"/>
           <w:strike w:val="0"/>
           <w:color w:val="000000"/>
-          <w:sz w:val="22"/>
-          <w:szCs w:val="22"/>
-          <w:u w:val="none"/>
           <w:shd w:fill="auto" w:val="clear"/>
           <w:vertAlign w:val="baseline"/>
         </w:rPr>
       </w:pPr>
       <w:r>
         <w:rPr>
-          <w:rFonts w:ascii="Tahoma" w:cs="Tahoma" w:eastAsia="Tahoma" w:hAnsi="Tahoma"/>
-          <w:b w:val="0"/>
           <w:i w:val="0"/>
           <w:smallCaps w:val="0"/>
           <w:strike w:val="0"/>
           <w:color w:val="000000"/>
-          <w:sz w:val="22"/>
-          <w:szCs w:val="22"/>
           <w:u w:val="none"/>
           <w:shd w:fill="auto" w:val="clear"/>
           <w:vertAlign w:val="baseline"/>
@@ -4276,13 +2697,10 @@
     <w:p>
       <w:pPr>
         <w:ind w:left="1440" w:firstLine="0"/>
-        <w:rPr>
-          <w:rFonts w:ascii="Courier New" w:cs="Courier New" w:eastAsia="Courier New" w:hAnsi="Courier New"/>
-        </w:rPr>
-      </w:pPr>
-      <w:r>
-        <w:rPr>
-          <w:rFonts w:ascii="Courier New" w:cs="Courier New" w:eastAsia="Courier New" w:hAnsi="Courier New"/>
+        <w:rPr/>
+      </w:pPr>
+      <w:r>
+        <w:rPr>
           <w:rtl w:val="0"/>
         </w:rPr>
         <w:t xml:space="preserve">balanceChangeLock = new ReentrantLock();</w:t>
@@ -4291,9 +2709,7 @@
     <w:p>
       <w:pPr>
         <w:ind w:left="1440" w:firstLine="0"/>
-        <w:rPr>
-          <w:rFonts w:ascii="Courier New" w:cs="Courier New" w:eastAsia="Courier New" w:hAnsi="Courier New"/>
-        </w:rPr>
+        <w:rPr/>
       </w:pPr>
       <w:r>
         <w:rPr>
@@ -4325,14 +2741,10 @@
       </w:pPr>
       <w:r>
         <w:rPr>
-          <w:rFonts w:ascii="Tahoma" w:cs="Tahoma" w:eastAsia="Tahoma" w:hAnsi="Tahoma"/>
-          <w:b w:val="0"/>
           <w:i w:val="0"/>
           <w:smallCaps w:val="0"/>
           <w:strike w:val="0"/>
           <w:color w:val="000000"/>
-          <w:sz w:val="22"/>
-          <w:szCs w:val="22"/>
           <w:u w:val="none"/>
           <w:shd w:fill="auto" w:val="clear"/>
           <w:vertAlign w:val="baseline"/>
@@ -4342,14 +2754,11 @@
       </w:r>
       <w:r>
         <w:rPr>
-          <w:rFonts w:ascii="Tahoma" w:cs="Tahoma" w:eastAsia="Tahoma" w:hAnsi="Tahoma"/>
           <w:b w:val="1"/>
           <w:i w:val="0"/>
           <w:smallCaps w:val="0"/>
           <w:strike w:val="0"/>
           <w:color w:val="000000"/>
-          <w:sz w:val="22"/>
-          <w:szCs w:val="22"/>
           <w:u w:val="none"/>
           <w:shd w:fill="auto" w:val="clear"/>
           <w:vertAlign w:val="baseline"/>
@@ -4359,14 +2768,10 @@
       </w:r>
       <w:r>
         <w:rPr>
-          <w:rFonts w:ascii="Tahoma" w:cs="Tahoma" w:eastAsia="Tahoma" w:hAnsi="Tahoma"/>
-          <w:b w:val="0"/>
           <w:i w:val="0"/>
           <w:smallCaps w:val="0"/>
           <w:strike w:val="0"/>
           <w:color w:val="000000"/>
-          <w:sz w:val="22"/>
-          <w:szCs w:val="22"/>
           <w:u w:val="none"/>
           <w:shd w:fill="auto" w:val="clear"/>
           <w:vertAlign w:val="baseline"/>
@@ -4383,13 +2788,10 @@
     <w:p>
       <w:pPr>
         <w:ind w:left="1440" w:firstLine="0"/>
-        <w:rPr>
-          <w:rFonts w:ascii="Courier New" w:cs="Courier New" w:eastAsia="Courier New" w:hAnsi="Courier New"/>
-        </w:rPr>
-      </w:pPr>
-      <w:r>
-        <w:rPr>
-          <w:rFonts w:ascii="Courier New" w:cs="Courier New" w:eastAsia="Courier New" w:hAnsi="Courier New"/>
+        <w:rPr/>
+      </w:pPr>
+      <w:r>
+        <w:rPr>
           <w:rtl w:val="0"/>
         </w:rPr>
         <w:t xml:space="preserve">public void deposit(double amount)</w:t>
@@ -4398,13 +2800,10 @@
     <w:p>
       <w:pPr>
         <w:ind w:left="1440" w:firstLine="0"/>
-        <w:rPr>
-          <w:rFonts w:ascii="Courier New" w:cs="Courier New" w:eastAsia="Courier New" w:hAnsi="Courier New"/>
-        </w:rPr>
-      </w:pPr>
-      <w:r>
-        <w:rPr>
-          <w:rFonts w:ascii="Courier New" w:cs="Courier New" w:eastAsia="Courier New" w:hAnsi="Courier New"/>
+        <w:rPr/>
+      </w:pPr>
+      <w:r>
+        <w:rPr>
           <w:rtl w:val="0"/>
         </w:rPr>
         <w:t xml:space="preserve">   {</w:t>
@@ -4417,14 +2816,12 @@
       </w:pPr>
       <w:r>
         <w:rPr>
-          <w:rFonts w:ascii="Courier New" w:cs="Courier New" w:eastAsia="Courier New" w:hAnsi="Courier New"/>
           <w:rtl w:val="0"/>
         </w:rPr>
         <w:t xml:space="preserve">      </w:t>
       </w:r>
       <w:r>
         <w:rPr>
-          <w:rFonts w:ascii="Courier New" w:cs="Courier New" w:eastAsia="Courier New" w:hAnsi="Courier New"/>
           <w:b w:val="1"/>
           <w:color w:val="c00000"/>
           <w:rtl w:val="0"/>
@@ -4440,9 +2837,7 @@
     <w:p>
       <w:pPr>
         <w:ind w:left="1440" w:firstLine="0"/>
-        <w:rPr>
-          <w:rFonts w:ascii="Courier New" w:cs="Courier New" w:eastAsia="Courier New" w:hAnsi="Courier New"/>
-        </w:rPr>
+        <w:rPr/>
       </w:pPr>
       <w:r>
         <w:rPr>
@@ -4453,13 +2848,10 @@
     <w:p>
       <w:pPr>
         <w:ind w:left="1440" w:firstLine="0"/>
-        <w:rPr>
-          <w:rFonts w:ascii="Courier New" w:cs="Courier New" w:eastAsia="Courier New" w:hAnsi="Courier New"/>
-        </w:rPr>
-      </w:pPr>
-      <w:r>
-        <w:rPr>
-          <w:rFonts w:ascii="Courier New" w:cs="Courier New" w:eastAsia="Courier New" w:hAnsi="Courier New"/>
+        <w:rPr/>
+      </w:pPr>
+      <w:r>
+        <w:rPr>
           <w:rtl w:val="0"/>
         </w:rPr>
         <w:t xml:space="preserve">      balance += amount;</w:t>
@@ -4467,25 +2859,20 @@
     </w:p>
     <w:p>
       <w:pPr>
-        <w:rPr>
-          <w:rFonts w:ascii="Courier New" w:cs="Courier New" w:eastAsia="Courier New" w:hAnsi="Courier New"/>
-        </w:rPr>
-      </w:pPr>
-      <w:r>
-        <w:rPr>
-          <w:rtl w:val="0"/>
-        </w:rPr>
-      </w:r>
-    </w:p>
-    <w:p>
-      <w:pPr>
-        <w:rPr>
-          <w:rFonts w:ascii="Courier New" w:cs="Courier New" w:eastAsia="Courier New" w:hAnsi="Courier New"/>
-        </w:rPr>
-      </w:pPr>
-      <w:r>
-        <w:rPr>
-          <w:rFonts w:ascii="Courier New" w:cs="Courier New" w:eastAsia="Courier New" w:hAnsi="Courier New"/>
+        <w:rPr/>
+      </w:pPr>
+      <w:r>
+        <w:rPr>
+          <w:rtl w:val="0"/>
+        </w:rPr>
+      </w:r>
+    </w:p>
+    <w:p>
+      <w:pPr>
+        <w:rPr/>
+      </w:pPr>
+      <w:r>
+        <w:rPr>
           <w:rtl w:val="0"/>
         </w:rPr>
         <w:tab/>
@@ -4501,7 +2888,6 @@
       </w:pPr>
       <w:r>
         <w:rPr>
-          <w:rFonts w:ascii="Courier New" w:cs="Courier New" w:eastAsia="Courier New" w:hAnsi="Courier New"/>
           <w:rtl w:val="0"/>
         </w:rPr>
         <w:tab/>
@@ -4511,7 +2897,6 @@
       </w:r>
       <w:r>
         <w:rPr>
-          <w:rFonts w:ascii="Courier New" w:cs="Courier New" w:eastAsia="Courier New" w:hAnsi="Courier New"/>
           <w:b w:val="1"/>
           <w:color w:val="c00000"/>
           <w:rtl w:val="0"/>
@@ -4526,13 +2911,10 @@
     </w:p>
     <w:p>
       <w:pPr>
-        <w:rPr>
-          <w:rFonts w:ascii="Courier New" w:cs="Courier New" w:eastAsia="Courier New" w:hAnsi="Courier New"/>
-        </w:rPr>
-      </w:pPr>
-      <w:r>
-        <w:rPr>
-          <w:rFonts w:ascii="Courier New" w:cs="Courier New" w:eastAsia="Courier New" w:hAnsi="Courier New"/>
+        <w:rPr/>
+      </w:pPr>
+      <w:r>
+        <w:rPr>
           <w:rtl w:val="0"/>
         </w:rPr>
         <w:tab/>
@@ -4542,42 +2924,36 @@
     </w:p>
     <w:p>
       <w:pPr>
-        <w:rPr>
-          <w:rFonts w:ascii="Courier New" w:cs="Courier New" w:eastAsia="Courier New" w:hAnsi="Courier New"/>
-        </w:rPr>
-      </w:pPr>
-      <w:r>
-        <w:rPr>
-          <w:rtl w:val="0"/>
-        </w:rPr>
-      </w:r>
-    </w:p>
-    <w:p>
-      <w:pPr>
-        <w:rPr>
-          <w:rFonts w:ascii="Tahoma" w:cs="Tahoma" w:eastAsia="Tahoma" w:hAnsi="Tahoma"/>
-        </w:rPr>
-      </w:pPr>
-      <w:r>
-        <w:rPr>
-          <w:rtl w:val="0"/>
-        </w:rPr>
-      </w:r>
-    </w:p>
-    <w:p>
-      <w:pPr>
-        <w:rPr/>
-      </w:pPr>
-      <w:r>
-        <w:rPr>
-          <w:rFonts w:ascii="Tahoma" w:cs="Tahoma" w:eastAsia="Tahoma" w:hAnsi="Tahoma"/>
+        <w:rPr/>
+      </w:pPr>
+      <w:r>
+        <w:rPr>
+          <w:rtl w:val="0"/>
+        </w:rPr>
+      </w:r>
+    </w:p>
+    <w:p>
+      <w:pPr>
+        <w:rPr/>
+      </w:pPr>
+      <w:r>
+        <w:rPr>
+          <w:rtl w:val="0"/>
+        </w:rPr>
+      </w:r>
+    </w:p>
+    <w:p>
+      <w:pPr>
+        <w:rPr/>
+      </w:pPr>
+      <w:r>
+        <w:rPr>
           <w:rtl w:val="0"/>
         </w:rPr>
         <w:t xml:space="preserve">When a thread calls the Account’s balanceChangeLock object’s lock method, it owns the lock until it invokes the unlock method.  The Java thread scheduler will put any other thread that attempts to call the </w:t>
       </w:r>
       <w:r>
         <w:rPr>
-          <w:rFonts w:ascii="Tahoma" w:cs="Tahoma" w:eastAsia="Tahoma" w:hAnsi="Tahoma"/>
           <w:i w:val="1"/>
           <w:rtl w:val="0"/>
         </w:rPr>
@@ -4585,15 +2961,9 @@
       </w:r>
       <w:r>
         <w:rPr>
-          <w:rFonts w:ascii="Tahoma" w:cs="Tahoma" w:eastAsia="Tahoma" w:hAnsi="Tahoma"/>
           <w:rtl w:val="0"/>
         </w:rPr>
         <w:t xml:space="preserve">into a (queued) wait state and periodically reactivates it and lets it try again to attempt to lock the shared resource.</w:t>
-      </w:r>
-      <w:r>
-        <w:rPr>
-          <w:rtl w:val="0"/>
-        </w:rPr>
       </w:r>
     </w:p>
     <w:p>
@@ -4627,29 +2997,20 @@
         <w:ind w:left="720" w:right="0" w:hanging="360"/>
         <w:jc w:val="left"/>
         <w:rPr>
-          <w:rFonts w:ascii="Tahoma" w:cs="Tahoma" w:eastAsia="Tahoma" w:hAnsi="Tahoma"/>
-          <w:b w:val="0"/>
           <w:i w:val="0"/>
           <w:smallCaps w:val="0"/>
           <w:strike w:val="0"/>
           <w:color w:val="000000"/>
-          <w:sz w:val="22"/>
-          <w:szCs w:val="22"/>
-          <w:u w:val="none"/>
           <w:shd w:fill="auto" w:val="clear"/>
           <w:vertAlign w:val="baseline"/>
         </w:rPr>
       </w:pPr>
       <w:r>
         <w:rPr>
-          <w:rFonts w:ascii="Tahoma" w:cs="Tahoma" w:eastAsia="Tahoma" w:hAnsi="Tahoma"/>
-          <w:b w:val="0"/>
           <w:i w:val="0"/>
           <w:smallCaps w:val="0"/>
           <w:strike w:val="0"/>
           <w:color w:val="000000"/>
-          <w:sz w:val="22"/>
-          <w:szCs w:val="22"/>
           <w:u w:val="none"/>
           <w:shd w:fill="auto" w:val="clear"/>
           <w:vertAlign w:val="baseline"/>
@@ -4674,17 +3035,10 @@
         <w:spacing w:after="200" w:before="0" w:line="276" w:lineRule="auto"/>
         <w:ind w:right="0"/>
         <w:jc w:val="left"/>
-        <w:rPr>
-          <w:rFonts w:ascii="Tahoma" w:cs="Tahoma" w:eastAsia="Tahoma" w:hAnsi="Tahoma"/>
-          <w:sz w:val="22"/>
-          <w:szCs w:val="22"/>
-        </w:rPr>
-      </w:pPr>
-      <w:r>
-        <w:rPr>
-          <w:rFonts w:ascii="Tahoma" w:cs="Tahoma" w:eastAsia="Tahoma" w:hAnsi="Tahoma"/>
-          <w:sz w:val="22"/>
-          <w:szCs w:val="22"/>
+        <w:rPr/>
+      </w:pPr>
+      <w:r>
+        <w:rPr>
           <w:rtl w:val="0"/>
         </w:rPr>
         <w:tab/>
@@ -4706,29 +3060,15 @@
         <w:spacing w:after="200" w:before="0" w:line="276" w:lineRule="auto"/>
         <w:ind w:right="0"/>
         <w:jc w:val="left"/>
-        <w:rPr>
-          <w:rFonts w:ascii="Tahoma" w:cs="Tahoma" w:eastAsia="Tahoma" w:hAnsi="Tahoma"/>
-          <w:sz w:val="22"/>
-          <w:szCs w:val="22"/>
-        </w:rPr>
-      </w:pPr>
-      <w:r>
-        <w:rPr>
-          <w:rFonts w:ascii="Tahoma" w:cs="Tahoma" w:eastAsia="Tahoma" w:hAnsi="Tahoma"/>
-          <w:sz w:val="22"/>
-          <w:szCs w:val="22"/>
+        <w:rPr/>
+      </w:pPr>
+      <w:r>
+        <w:rPr>
           <w:rtl w:val="0"/>
         </w:rPr>
         <w:tab/>
-        <w:t xml:space="preserve">Maybe I have something incorrect from the last part but, this didn’t change the problem for me, it only deposits the money even if it says its withdrawing.</w:t>
-      </w:r>
-    </w:p>
-    <w:p>
-      <w:pPr>
-        <w:rPr>
-          <w:rFonts w:ascii="Tahoma" w:cs="Tahoma" w:eastAsia="Tahoma" w:hAnsi="Tahoma"/>
-        </w:rPr>
-      </w:pPr>
+        <w:t xml:space="preserve">Yes.</w:t>
+      </w:r>
       <w:r>
         <w:rPr>
           <w:rtl w:val="0"/>
@@ -4756,29 +3096,20 @@
         <w:ind w:left="720" w:right="0" w:hanging="360"/>
         <w:jc w:val="left"/>
         <w:rPr>
-          <w:rFonts w:ascii="Tahoma" w:cs="Tahoma" w:eastAsia="Tahoma" w:hAnsi="Tahoma"/>
-          <w:b w:val="0"/>
           <w:i w:val="0"/>
           <w:smallCaps w:val="0"/>
           <w:strike w:val="0"/>
           <w:color w:val="000000"/>
-          <w:sz w:val="22"/>
-          <w:szCs w:val="22"/>
-          <w:u w:val="none"/>
           <w:shd w:fill="auto" w:val="clear"/>
           <w:vertAlign w:val="baseline"/>
         </w:rPr>
       </w:pPr>
       <w:r>
         <w:rPr>
-          <w:rFonts w:ascii="Tahoma" w:cs="Tahoma" w:eastAsia="Tahoma" w:hAnsi="Tahoma"/>
-          <w:b w:val="0"/>
           <w:i w:val="0"/>
           <w:smallCaps w:val="0"/>
           <w:strike w:val="0"/>
           <w:color w:val="000000"/>
-          <w:sz w:val="22"/>
-          <w:szCs w:val="22"/>
           <w:u w:val="none"/>
           <w:shd w:fill="auto" w:val="clear"/>
           <w:vertAlign w:val="baseline"/>
@@ -4803,17 +3134,10 @@
         <w:spacing w:after="200" w:before="0" w:line="276" w:lineRule="auto"/>
         <w:ind w:left="720" w:right="0" w:firstLine="0"/>
         <w:jc w:val="left"/>
-        <w:rPr>
-          <w:rFonts w:ascii="Tahoma" w:cs="Tahoma" w:eastAsia="Tahoma" w:hAnsi="Tahoma"/>
-          <w:sz w:val="22"/>
-          <w:szCs w:val="22"/>
-        </w:rPr>
-      </w:pPr>
-      <w:r>
-        <w:rPr>
-          <w:rFonts w:ascii="Tahoma" w:cs="Tahoma" w:eastAsia="Tahoma" w:hAnsi="Tahoma"/>
-          <w:sz w:val="22"/>
-          <w:szCs w:val="22"/>
+        <w:rPr/>
+      </w:pPr>
+      <w:r>
+        <w:rPr>
           <w:rtl w:val="0"/>
         </w:rPr>
         <w:t xml:space="preserve">This is my output when I remove the unlock </w:t>
@@ -4835,16 +3159,13 @@
         <w:spacing w:after="200" w:before="0" w:line="276" w:lineRule="auto"/>
         <w:ind w:left="720" w:right="0" w:firstLine="0"/>
         <w:jc w:val="left"/>
-        <w:rPr>
-          <w:rFonts w:ascii="Tahoma" w:cs="Tahoma" w:eastAsia="Tahoma" w:hAnsi="Tahoma"/>
-          <w:sz w:val="22"/>
-          <w:szCs w:val="22"/>
-        </w:rPr>
-      </w:pPr>
-      <w:r>
-        <w:rPr>
-          <w:rtl w:val="0"/>
-        </w:rPr>
+        <w:rPr/>
+      </w:pPr>
+      <w:r>
+        <w:rPr>
+          <w:rtl w:val="0"/>
+        </w:rPr>
+        <w:t xml:space="preserve">The lock and unlock statements used in the deposit and withdraw methods keep control of what money is going in and out of the bank account. When deposit is called it is locked and unlocked. When withdrawal is called the lock is never unlocked. And there are only withdrawals after the first deposit.</w:t>
       </w:r>
     </w:p>
     <w:p>
@@ -4863,20 +3184,13 @@
         <w:spacing w:after="200" w:before="0" w:line="276" w:lineRule="auto"/>
         <w:ind w:left="720" w:right="0" w:firstLine="0"/>
         <w:jc w:val="left"/>
-        <w:rPr>
-          <w:rFonts w:ascii="Tahoma" w:cs="Tahoma" w:eastAsia="Tahoma" w:hAnsi="Tahoma"/>
-          <w:sz w:val="22"/>
-          <w:szCs w:val="22"/>
-        </w:rPr>
-      </w:pPr>
-      <w:r>
-        <w:rPr>
-          <w:rFonts w:ascii="Tahoma" w:cs="Tahoma" w:eastAsia="Tahoma" w:hAnsi="Tahoma"/>
-          <w:sz w:val="22"/>
-          <w:szCs w:val="22"/>
-          <w:rtl w:val="0"/>
-        </w:rPr>
-        <w:t xml:space="preserve">Depositing 100.0 , new balance is 100.0100.0</w:t>
+        <w:rPr/>
+      </w:pPr>
+      <w:r>
+        <w:rPr>
+          <w:rtl w:val="0"/>
+        </w:rPr>
+        <w:t xml:space="preserve">Depositing 100.0 , new balance is 100.0</w:t>
       </w:r>
     </w:p>
     <w:p>
@@ -4895,20 +3209,13 @@
         <w:spacing w:after="200" w:before="0" w:line="276" w:lineRule="auto"/>
         <w:ind w:left="720" w:right="0" w:firstLine="0"/>
         <w:jc w:val="left"/>
-        <w:rPr>
-          <w:rFonts w:ascii="Tahoma" w:cs="Tahoma" w:eastAsia="Tahoma" w:hAnsi="Tahoma"/>
-          <w:sz w:val="22"/>
-          <w:szCs w:val="22"/>
-        </w:rPr>
-      </w:pPr>
-      <w:r>
-        <w:rPr>
-          <w:rFonts w:ascii="Tahoma" w:cs="Tahoma" w:eastAsia="Tahoma" w:hAnsi="Tahoma"/>
-          <w:sz w:val="22"/>
-          <w:szCs w:val="22"/>
-          <w:rtl w:val="0"/>
-        </w:rPr>
-        <w:t xml:space="preserve">Depositing 100.0 , new balance is 200.0100.0</w:t>
+        <w:rPr/>
+      </w:pPr>
+      <w:r>
+        <w:rPr>
+          <w:rtl w:val="0"/>
+        </w:rPr>
+        <w:t xml:space="preserve">Withdrawing 100.0, new balance is 0.0</w:t>
       </w:r>
     </w:p>
     <w:p>
@@ -4927,20 +3234,13 @@
         <w:spacing w:after="200" w:before="0" w:line="276" w:lineRule="auto"/>
         <w:ind w:left="720" w:right="0" w:firstLine="0"/>
         <w:jc w:val="left"/>
-        <w:rPr>
-          <w:rFonts w:ascii="Tahoma" w:cs="Tahoma" w:eastAsia="Tahoma" w:hAnsi="Tahoma"/>
-          <w:sz w:val="22"/>
-          <w:szCs w:val="22"/>
-        </w:rPr>
-      </w:pPr>
-      <w:r>
-        <w:rPr>
-          <w:rFonts w:ascii="Tahoma" w:cs="Tahoma" w:eastAsia="Tahoma" w:hAnsi="Tahoma"/>
-          <w:sz w:val="22"/>
-          <w:szCs w:val="22"/>
-          <w:rtl w:val="0"/>
-        </w:rPr>
-        <w:t xml:space="preserve">Withdrawing 100.0, new balance is 300.0</w:t>
+        <w:rPr/>
+      </w:pPr>
+      <w:r>
+        <w:rPr>
+          <w:rtl w:val="0"/>
+        </w:rPr>
+        <w:t xml:space="preserve">Withdrawing 100.0, new balance is -100.0</w:t>
       </w:r>
     </w:p>
     <w:p>
@@ -4959,20 +3259,13 @@
         <w:spacing w:after="200" w:before="0" w:line="276" w:lineRule="auto"/>
         <w:ind w:left="720" w:right="0" w:firstLine="0"/>
         <w:jc w:val="left"/>
-        <w:rPr>
-          <w:rFonts w:ascii="Tahoma" w:cs="Tahoma" w:eastAsia="Tahoma" w:hAnsi="Tahoma"/>
-          <w:sz w:val="22"/>
-          <w:szCs w:val="22"/>
-        </w:rPr>
-      </w:pPr>
-      <w:r>
-        <w:rPr>
-          <w:rFonts w:ascii="Tahoma" w:cs="Tahoma" w:eastAsia="Tahoma" w:hAnsi="Tahoma"/>
-          <w:sz w:val="22"/>
-          <w:szCs w:val="22"/>
-          <w:rtl w:val="0"/>
-        </w:rPr>
-        <w:t xml:space="preserve">Withdrawing 100.0, new balance is 400.0</w:t>
+        <w:rPr/>
+      </w:pPr>
+      <w:r>
+        <w:rPr>
+          <w:rtl w:val="0"/>
+        </w:rPr>
+        <w:t xml:space="preserve">Withdrawing 100.0, new balance is -200.0</w:t>
       </w:r>
     </w:p>
     <w:p>
@@ -4991,20 +3284,13 @@
         <w:spacing w:after="200" w:before="0" w:line="276" w:lineRule="auto"/>
         <w:ind w:left="720" w:right="0" w:firstLine="0"/>
         <w:jc w:val="left"/>
-        <w:rPr>
-          <w:rFonts w:ascii="Tahoma" w:cs="Tahoma" w:eastAsia="Tahoma" w:hAnsi="Tahoma"/>
-          <w:sz w:val="22"/>
-          <w:szCs w:val="22"/>
-        </w:rPr>
-      </w:pPr>
-      <w:r>
-        <w:rPr>
-          <w:rFonts w:ascii="Tahoma" w:cs="Tahoma" w:eastAsia="Tahoma" w:hAnsi="Tahoma"/>
-          <w:sz w:val="22"/>
-          <w:szCs w:val="22"/>
-          <w:rtl w:val="0"/>
-        </w:rPr>
-        <w:t xml:space="preserve">Withdrawing 100.0, new balance is 500.0</w:t>
+        <w:rPr/>
+      </w:pPr>
+      <w:r>
+        <w:rPr>
+          <w:rtl w:val="0"/>
+        </w:rPr>
+        <w:t xml:space="preserve">Withdrawing 100.0, new balance is -300.0</w:t>
       </w:r>
     </w:p>
     <w:p>
@@ -5023,20 +3309,13 @@
         <w:spacing w:after="200" w:before="0" w:line="276" w:lineRule="auto"/>
         <w:ind w:left="720" w:right="0" w:firstLine="0"/>
         <w:jc w:val="left"/>
-        <w:rPr>
-          <w:rFonts w:ascii="Tahoma" w:cs="Tahoma" w:eastAsia="Tahoma" w:hAnsi="Tahoma"/>
-          <w:sz w:val="22"/>
-          <w:szCs w:val="22"/>
-        </w:rPr>
-      </w:pPr>
-      <w:r>
-        <w:rPr>
-          <w:rFonts w:ascii="Tahoma" w:cs="Tahoma" w:eastAsia="Tahoma" w:hAnsi="Tahoma"/>
-          <w:sz w:val="22"/>
-          <w:szCs w:val="22"/>
-          <w:rtl w:val="0"/>
-        </w:rPr>
-        <w:t xml:space="preserve">Withdrawing 100.0, new balance is 600.0</w:t>
+        <w:rPr/>
+      </w:pPr>
+      <w:r>
+        <w:rPr>
+          <w:rtl w:val="0"/>
+        </w:rPr>
+        <w:t xml:space="preserve">Withdrawing 100.0, new balance is -400.0</w:t>
       </w:r>
     </w:p>
     <w:p>
@@ -5055,20 +3334,13 @@
         <w:spacing w:after="200" w:before="0" w:line="276" w:lineRule="auto"/>
         <w:ind w:left="720" w:right="0" w:firstLine="0"/>
         <w:jc w:val="left"/>
-        <w:rPr>
-          <w:rFonts w:ascii="Tahoma" w:cs="Tahoma" w:eastAsia="Tahoma" w:hAnsi="Tahoma"/>
-          <w:sz w:val="22"/>
-          <w:szCs w:val="22"/>
-        </w:rPr>
-      </w:pPr>
-      <w:r>
-        <w:rPr>
-          <w:rFonts w:ascii="Tahoma" w:cs="Tahoma" w:eastAsia="Tahoma" w:hAnsi="Tahoma"/>
-          <w:sz w:val="22"/>
-          <w:szCs w:val="22"/>
-          <w:rtl w:val="0"/>
-        </w:rPr>
-        <w:t xml:space="preserve">Withdrawing 100.0, new balance is 700.0</w:t>
+        <w:rPr/>
+      </w:pPr>
+      <w:r>
+        <w:rPr>
+          <w:rtl w:val="0"/>
+        </w:rPr>
+        <w:t xml:space="preserve">Withdrawing 100.0, new balance is -500.0</w:t>
       </w:r>
     </w:p>
     <w:p>
@@ -5087,20 +3359,13 @@
         <w:spacing w:after="200" w:before="0" w:line="276" w:lineRule="auto"/>
         <w:ind w:left="720" w:right="0" w:firstLine="0"/>
         <w:jc w:val="left"/>
-        <w:rPr>
-          <w:rFonts w:ascii="Tahoma" w:cs="Tahoma" w:eastAsia="Tahoma" w:hAnsi="Tahoma"/>
-          <w:sz w:val="22"/>
-          <w:szCs w:val="22"/>
-        </w:rPr>
-      </w:pPr>
-      <w:r>
-        <w:rPr>
-          <w:rFonts w:ascii="Tahoma" w:cs="Tahoma" w:eastAsia="Tahoma" w:hAnsi="Tahoma"/>
-          <w:sz w:val="22"/>
-          <w:szCs w:val="22"/>
-          <w:rtl w:val="0"/>
-        </w:rPr>
-        <w:t xml:space="preserve">Withdrawing 100.0, new balance is 800.0</w:t>
+        <w:rPr/>
+      </w:pPr>
+      <w:r>
+        <w:rPr>
+          <w:rtl w:val="0"/>
+        </w:rPr>
+        <w:t xml:space="preserve">Withdrawing 100.0, new balance is -600.0</w:t>
       </w:r>
     </w:p>
     <w:p>
@@ -5119,20 +3384,13 @@
         <w:spacing w:after="200" w:before="0" w:line="276" w:lineRule="auto"/>
         <w:ind w:left="720" w:right="0" w:firstLine="0"/>
         <w:jc w:val="left"/>
-        <w:rPr>
-          <w:rFonts w:ascii="Tahoma" w:cs="Tahoma" w:eastAsia="Tahoma" w:hAnsi="Tahoma"/>
-          <w:sz w:val="22"/>
-          <w:szCs w:val="22"/>
-        </w:rPr>
-      </w:pPr>
-      <w:r>
-        <w:rPr>
-          <w:rFonts w:ascii="Tahoma" w:cs="Tahoma" w:eastAsia="Tahoma" w:hAnsi="Tahoma"/>
-          <w:sz w:val="22"/>
-          <w:szCs w:val="22"/>
-          <w:rtl w:val="0"/>
-        </w:rPr>
-        <w:t xml:space="preserve">Withdrawing 100.0, new balance is 900.0</w:t>
+        <w:rPr/>
+      </w:pPr>
+      <w:r>
+        <w:rPr>
+          <w:rtl w:val="0"/>
+        </w:rPr>
+        <w:t xml:space="preserve">Withdrawing 100.0, new balance is -700.0</w:t>
       </w:r>
     </w:p>
     <w:p>
@@ -5151,20 +3409,13 @@
         <w:spacing w:after="200" w:before="0" w:line="276" w:lineRule="auto"/>
         <w:ind w:left="720" w:right="0" w:firstLine="0"/>
         <w:jc w:val="left"/>
-        <w:rPr>
-          <w:rFonts w:ascii="Tahoma" w:cs="Tahoma" w:eastAsia="Tahoma" w:hAnsi="Tahoma"/>
-          <w:sz w:val="22"/>
-          <w:szCs w:val="22"/>
-        </w:rPr>
-      </w:pPr>
-      <w:r>
-        <w:rPr>
-          <w:rFonts w:ascii="Tahoma" w:cs="Tahoma" w:eastAsia="Tahoma" w:hAnsi="Tahoma"/>
-          <w:sz w:val="22"/>
-          <w:szCs w:val="22"/>
-          <w:rtl w:val="0"/>
-        </w:rPr>
-        <w:t xml:space="preserve">Withdrawing 100.0, new balance is 1000.0</w:t>
+        <w:rPr/>
+      </w:pPr>
+      <w:r>
+        <w:rPr>
+          <w:rtl w:val="0"/>
+        </w:rPr>
+        <w:t xml:space="preserve">Withdrawing 100.0, new balance is -800.0</w:t>
       </w:r>
     </w:p>
     <w:p>
@@ -5183,20 +3434,13 @@
         <w:spacing w:after="200" w:before="0" w:line="276" w:lineRule="auto"/>
         <w:ind w:left="720" w:right="0" w:firstLine="0"/>
         <w:jc w:val="left"/>
-        <w:rPr>
-          <w:rFonts w:ascii="Tahoma" w:cs="Tahoma" w:eastAsia="Tahoma" w:hAnsi="Tahoma"/>
-          <w:sz w:val="22"/>
-          <w:szCs w:val="22"/>
-        </w:rPr>
-      </w:pPr>
-      <w:r>
-        <w:rPr>
-          <w:rFonts w:ascii="Tahoma" w:cs="Tahoma" w:eastAsia="Tahoma" w:hAnsi="Tahoma"/>
-          <w:sz w:val="22"/>
-          <w:szCs w:val="22"/>
-          <w:rtl w:val="0"/>
-        </w:rPr>
-        <w:t xml:space="preserve">Withdrawing 100.0, new balance is 1100.0</w:t>
+        <w:rPr/>
+      </w:pPr>
+      <w:r>
+        <w:rPr>
+          <w:rtl w:val="0"/>
+        </w:rPr>
+        <w:t xml:space="preserve">Withdrawing 100.0, new balance is -900.0</w:t>
       </w:r>
     </w:p>
     <w:p>
@@ -5215,20 +3459,12 @@
         <w:spacing w:after="200" w:before="0" w:line="276" w:lineRule="auto"/>
         <w:ind w:left="720" w:right="0" w:firstLine="0"/>
         <w:jc w:val="left"/>
-        <w:rPr>
-          <w:rFonts w:ascii="Tahoma" w:cs="Tahoma" w:eastAsia="Tahoma" w:hAnsi="Tahoma"/>
-          <w:sz w:val="22"/>
-          <w:szCs w:val="22"/>
-        </w:rPr>
-      </w:pPr>
-      <w:r>
-        <w:rPr>
-          <w:rFonts w:ascii="Tahoma" w:cs="Tahoma" w:eastAsia="Tahoma" w:hAnsi="Tahoma"/>
-          <w:sz w:val="22"/>
-          <w:szCs w:val="22"/>
-          <w:rtl w:val="0"/>
-        </w:rPr>
-        <w:t xml:space="preserve">Withdrawing 100.0, new balance is 1200.0</w:t>
+        <w:rPr/>
+      </w:pPr>
+      <w:r>
+        <w:rPr>
+          <w:rtl w:val="0"/>
+        </w:rPr>
       </w:r>
     </w:p>
     <w:p>
@@ -5247,27 +3483,20 @@
         <w:spacing w:after="200" w:before="0" w:line="276" w:lineRule="auto"/>
         <w:ind w:left="720" w:right="0" w:firstLine="0"/>
         <w:jc w:val="left"/>
-        <w:rPr>
-          <w:rFonts w:ascii="Tahoma" w:cs="Tahoma" w:eastAsia="Tahoma" w:hAnsi="Tahoma"/>
-          <w:sz w:val="22"/>
-          <w:szCs w:val="22"/>
-        </w:rPr>
-      </w:pPr>
-      <w:r>
-        <w:rPr>
-          <w:rtl w:val="0"/>
-        </w:rPr>
-      </w:r>
-    </w:p>
-    <w:p>
-      <w:pPr>
-        <w:rPr>
-          <w:rFonts w:ascii="Tahoma" w:cs="Tahoma" w:eastAsia="Tahoma" w:hAnsi="Tahoma"/>
-        </w:rPr>
-      </w:pPr>
-      <w:r>
-        <w:rPr>
-          <w:rFonts w:ascii="Tahoma" w:cs="Tahoma" w:eastAsia="Tahoma" w:hAnsi="Tahoma"/>
+        <w:rPr/>
+      </w:pPr>
+      <w:r>
+        <w:rPr>
+          <w:rtl w:val="0"/>
+        </w:rPr>
+      </w:r>
+    </w:p>
+    <w:p>
+      <w:pPr>
+        <w:rPr/>
+      </w:pPr>
+      <w:r>
+        <w:rPr>
           <w:rtl w:val="0"/>
         </w:rPr>
         <w:t xml:space="preserve">Let’s bullet-proof this a bit more.  If one of the methods threw an exception before the unlock, it would not release its lock on the shared resource.  So to make this as safe as possible, we should add try and finally blocks:</w:t>
@@ -5275,9 +3504,7 @@
     </w:p>
     <w:p>
       <w:pPr>
-        <w:rPr>
-          <w:rFonts w:ascii="Tahoma" w:cs="Tahoma" w:eastAsia="Tahoma" w:hAnsi="Tahoma"/>
-        </w:rPr>
+        <w:rPr/>
       </w:pPr>
       <w:r>
         <w:rPr>
@@ -5288,13 +3515,10 @@
     <w:p>
       <w:pPr>
         <w:ind w:left="1440" w:firstLine="0"/>
-        <w:rPr>
-          <w:rFonts w:ascii="Courier New" w:cs="Courier New" w:eastAsia="Courier New" w:hAnsi="Courier New"/>
-        </w:rPr>
-      </w:pPr>
-      <w:r>
-        <w:rPr>
-          <w:rFonts w:ascii="Courier New" w:cs="Courier New" w:eastAsia="Courier New" w:hAnsi="Courier New"/>
+        <w:rPr/>
+      </w:pPr>
+      <w:r>
+        <w:rPr>
           <w:rtl w:val="0"/>
         </w:rPr>
         <w:t xml:space="preserve">public void deposit(double amount)</w:t>
@@ -5303,13 +3527,10 @@
     <w:p>
       <w:pPr>
         <w:ind w:left="1440" w:firstLine="0"/>
-        <w:rPr>
-          <w:rFonts w:ascii="Courier New" w:cs="Courier New" w:eastAsia="Courier New" w:hAnsi="Courier New"/>
-        </w:rPr>
-      </w:pPr>
-      <w:r>
-        <w:rPr>
-          <w:rFonts w:ascii="Courier New" w:cs="Courier New" w:eastAsia="Courier New" w:hAnsi="Courier New"/>
+        <w:rPr/>
+      </w:pPr>
+      <w:r>
+        <w:rPr>
           <w:rtl w:val="0"/>
         </w:rPr>
         <w:t xml:space="preserve">   {</w:t>
@@ -5322,14 +3543,12 @@
       </w:pPr>
       <w:r>
         <w:rPr>
-          <w:rFonts w:ascii="Courier New" w:cs="Courier New" w:eastAsia="Courier New" w:hAnsi="Courier New"/>
           <w:rtl w:val="0"/>
         </w:rPr>
         <w:t xml:space="preserve">      </w:t>
       </w:r>
       <w:r>
         <w:rPr>
-          <w:rFonts w:ascii="Courier New" w:cs="Courier New" w:eastAsia="Courier New" w:hAnsi="Courier New"/>
           <w:b w:val="1"/>
           <w:rtl w:val="0"/>
         </w:rPr>
@@ -5344,9 +3563,7 @@
     <w:p>
       <w:pPr>
         <w:ind w:left="1440" w:firstLine="0"/>
-        <w:rPr>
-          <w:rFonts w:ascii="Courier New" w:cs="Courier New" w:eastAsia="Courier New" w:hAnsi="Courier New"/>
-        </w:rPr>
+        <w:rPr/>
       </w:pPr>
       <w:r>
         <w:rPr>
@@ -5361,14 +3578,12 @@
       </w:pPr>
       <w:r>
         <w:rPr>
-          <w:rFonts w:ascii="Courier New" w:cs="Courier New" w:eastAsia="Courier New" w:hAnsi="Courier New"/>
           <w:rtl w:val="0"/>
         </w:rPr>
         <w:tab/>
       </w:r>
       <w:r>
         <w:rPr>
-          <w:rFonts w:ascii="Courier New" w:cs="Courier New" w:eastAsia="Courier New" w:hAnsi="Courier New"/>
           <w:b w:val="1"/>
           <w:color w:val="c00000"/>
           <w:rtl w:val="0"/>
@@ -5384,9 +3599,7 @@
     <w:p>
       <w:pPr>
         <w:ind w:left="1440" w:firstLine="0"/>
-        <w:rPr>
-          <w:rFonts w:ascii="Courier New" w:cs="Courier New" w:eastAsia="Courier New" w:hAnsi="Courier New"/>
-        </w:rPr>
+        <w:rPr/>
       </w:pPr>
       <w:r>
         <w:rPr>
@@ -5397,13 +3610,10 @@
     <w:p>
       <w:pPr>
         <w:ind w:left="1440" w:firstLine="0"/>
-        <w:rPr>
-          <w:rFonts w:ascii="Courier New" w:cs="Courier New" w:eastAsia="Courier New" w:hAnsi="Courier New"/>
-        </w:rPr>
-      </w:pPr>
-      <w:r>
-        <w:rPr>
-          <w:rFonts w:ascii="Courier New" w:cs="Courier New" w:eastAsia="Courier New" w:hAnsi="Courier New"/>
+        <w:rPr/>
+      </w:pPr>
+      <w:r>
+        <w:rPr>
           <w:rtl w:val="0"/>
         </w:rPr>
         <w:t xml:space="preserve">      balance += amount;</w:t>
@@ -5411,25 +3621,20 @@
     </w:p>
     <w:p>
       <w:pPr>
-        <w:rPr>
-          <w:rFonts w:ascii="Courier New" w:cs="Courier New" w:eastAsia="Courier New" w:hAnsi="Courier New"/>
-        </w:rPr>
-      </w:pPr>
-      <w:r>
-        <w:rPr>
-          <w:rtl w:val="0"/>
-        </w:rPr>
-      </w:r>
-    </w:p>
-    <w:p>
-      <w:pPr>
-        <w:rPr>
-          <w:rFonts w:ascii="Courier New" w:cs="Courier New" w:eastAsia="Courier New" w:hAnsi="Courier New"/>
-        </w:rPr>
-      </w:pPr>
-      <w:r>
-        <w:rPr>
-          <w:rFonts w:ascii="Courier New" w:cs="Courier New" w:eastAsia="Courier New" w:hAnsi="Courier New"/>
+        <w:rPr/>
+      </w:pPr>
+      <w:r>
+        <w:rPr>
+          <w:rtl w:val="0"/>
+        </w:rPr>
+      </w:r>
+    </w:p>
+    <w:p>
+      <w:pPr>
+        <w:rPr/>
+      </w:pPr>
+      <w:r>
+        <w:rPr>
           <w:rtl w:val="0"/>
         </w:rPr>
         <w:tab/>
@@ -5443,14 +3648,12 @@
       <w:pPr>
         <w:ind w:left="1440" w:firstLine="720"/>
         <w:rPr>
-          <w:rFonts w:ascii="Courier New" w:cs="Courier New" w:eastAsia="Courier New" w:hAnsi="Courier New"/>
           <w:b w:val="1"/>
           <w:color w:val="c00000"/>
         </w:rPr>
       </w:pPr>
       <w:r>
         <w:rPr>
-          <w:rFonts w:ascii="Courier New" w:cs="Courier New" w:eastAsia="Courier New" w:hAnsi="Courier New"/>
           <w:b w:val="1"/>
           <w:color w:val="c00000"/>
           <w:rtl w:val="0"/>
@@ -5464,7 +3667,6 @@
       </w:pPr>
       <w:r>
         <w:rPr>
-          <w:rFonts w:ascii="Courier New" w:cs="Courier New" w:eastAsia="Courier New" w:hAnsi="Courier New"/>
           <w:rtl w:val="0"/>
         </w:rPr>
         <w:tab/>
@@ -5474,7 +3676,6 @@
       </w:r>
       <w:r>
         <w:rPr>
-          <w:rFonts w:ascii="Courier New" w:cs="Courier New" w:eastAsia="Courier New" w:hAnsi="Courier New"/>
           <w:b w:val="1"/>
           <w:color w:val="c00000"/>
           <w:rtl w:val="0"/>
@@ -5493,7 +3694,6 @@
       </w:pPr>
       <w:r>
         <w:rPr>
-          <w:rFonts w:ascii="Courier New" w:cs="Courier New" w:eastAsia="Courier New" w:hAnsi="Courier New"/>
           <w:b w:val="1"/>
           <w:color w:val="c00000"/>
           <w:rtl w:val="0"/>
@@ -5511,13 +3711,10 @@
     </w:p>
     <w:p>
       <w:pPr>
-        <w:rPr>
-          <w:rFonts w:ascii="Courier New" w:cs="Courier New" w:eastAsia="Courier New" w:hAnsi="Courier New"/>
-        </w:rPr>
-      </w:pPr>
-      <w:r>
-        <w:rPr>
-          <w:rFonts w:ascii="Courier New" w:cs="Courier New" w:eastAsia="Courier New" w:hAnsi="Courier New"/>
+        <w:rPr/>
+      </w:pPr>
+      <w:r>
+        <w:rPr>
           <w:rtl w:val="0"/>
         </w:rPr>
         <w:tab/>
@@ -5527,25 +3724,20 @@
     </w:p>
     <w:p>
       <w:pPr>
-        <w:rPr>
-          <w:rFonts w:ascii="Courier New" w:cs="Courier New" w:eastAsia="Courier New" w:hAnsi="Courier New"/>
-        </w:rPr>
-      </w:pPr>
-      <w:r>
-        <w:rPr>
-          <w:rtl w:val="0"/>
-        </w:rPr>
-      </w:r>
-    </w:p>
-    <w:p>
-      <w:pPr>
-        <w:rPr>
-          <w:rFonts w:ascii="Tahoma" w:cs="Tahoma" w:eastAsia="Tahoma" w:hAnsi="Tahoma"/>
-        </w:rPr>
-      </w:pPr>
-      <w:r>
-        <w:rPr>
-          <w:rFonts w:ascii="Tahoma" w:cs="Tahoma" w:eastAsia="Tahoma" w:hAnsi="Tahoma"/>
+        <w:rPr/>
+      </w:pPr>
+      <w:r>
+        <w:rPr>
+          <w:rtl w:val="0"/>
+        </w:rPr>
+      </w:r>
+    </w:p>
+    <w:p>
+      <w:pPr>
+        <w:rPr/>
+      </w:pPr>
+      <w:r>
+        <w:rPr>
           <w:rtl w:val="0"/>
         </w:rPr>
         <w:t xml:space="preserve">Now, even if an exception is thrown the shared resource will be freed up.</w:t>
@@ -5553,25 +3745,20 @@
     </w:p>
     <w:p>
       <w:pPr>
-        <w:rPr>
-          <w:rFonts w:ascii="Tahoma" w:cs="Tahoma" w:eastAsia="Tahoma" w:hAnsi="Tahoma"/>
-        </w:rPr>
-      </w:pPr>
-      <w:r>
-        <w:rPr>
-          <w:rtl w:val="0"/>
-        </w:rPr>
-      </w:r>
-    </w:p>
-    <w:p>
-      <w:pPr>
-        <w:rPr>
-          <w:rFonts w:ascii="Tahoma" w:cs="Tahoma" w:eastAsia="Tahoma" w:hAnsi="Tahoma"/>
-        </w:rPr>
-      </w:pPr>
-      <w:r>
-        <w:rPr>
-          <w:rFonts w:ascii="Tahoma" w:cs="Tahoma" w:eastAsia="Tahoma" w:hAnsi="Tahoma"/>
+        <w:rPr/>
+      </w:pPr>
+      <w:r>
+        <w:rPr>
+          <w:rtl w:val="0"/>
+        </w:rPr>
+      </w:r>
+    </w:p>
+    <w:p>
+      <w:pPr>
+        <w:rPr/>
+      </w:pPr>
+      <w:r>
+        <w:rPr>
           <w:rtl w:val="0"/>
         </w:rPr>
         <w:t xml:space="preserve">Fix your code to include this change to deposit () and withdraw() methods of class Account.</w:t>
@@ -5579,37 +3766,30 @@
     </w:p>
     <w:p>
       <w:pPr>
-        <w:rPr>
-          <w:rFonts w:ascii="Tahoma" w:cs="Tahoma" w:eastAsia="Tahoma" w:hAnsi="Tahoma"/>
-        </w:rPr>
-      </w:pPr>
-      <w:r>
-        <w:rPr>
-          <w:rtl w:val="0"/>
-        </w:rPr>
-      </w:r>
-    </w:p>
-    <w:p>
-      <w:pPr>
-        <w:rPr>
-          <w:rFonts w:ascii="Tahoma" w:cs="Tahoma" w:eastAsia="Tahoma" w:hAnsi="Tahoma"/>
-        </w:rPr>
-      </w:pPr>
-      <w:r>
-        <w:rPr>
-          <w:rtl w:val="0"/>
-        </w:rPr>
-      </w:r>
-    </w:p>
-    <w:p>
-      <w:pPr>
-        <w:rPr>
-          <w:rFonts w:ascii="Tahoma" w:cs="Tahoma" w:eastAsia="Tahoma" w:hAnsi="Tahoma"/>
-        </w:rPr>
-      </w:pPr>
-      <w:r>
-        <w:rPr>
-          <w:rFonts w:ascii="Tahoma" w:cs="Tahoma" w:eastAsia="Tahoma" w:hAnsi="Tahoma"/>
+        <w:rPr/>
+      </w:pPr>
+      <w:r>
+        <w:rPr>
+          <w:rtl w:val="0"/>
+        </w:rPr>
+      </w:r>
+    </w:p>
+    <w:p>
+      <w:pPr>
+        <w:rPr/>
+      </w:pPr>
+      <w:r>
+        <w:rPr>
+          <w:rtl w:val="0"/>
+        </w:rPr>
+      </w:r>
+    </w:p>
+    <w:p>
+      <w:pPr>
+        <w:rPr/>
+      </w:pPr>
+      <w:r>
+        <w:rPr>
           <w:rtl w:val="0"/>
         </w:rPr>
         <w:t xml:space="preserve">Submit this paper with typed answers/pasted code</w:t>
@@ -5621,15 +3801,9 @@
       </w:pPr>
       <w:r>
         <w:rPr>
-          <w:rFonts w:ascii="Tahoma" w:cs="Tahoma" w:eastAsia="Tahoma" w:hAnsi="Tahoma"/>
-          <w:rtl w:val="0"/>
-        </w:rPr>
-        <w:t xml:space="preserve">Submit digital copy of your completed concurrency lab as a zipped NetBeans project.</w:t>
-      </w:r>
-      <w:r>
-        <w:rPr>
-          <w:rtl w:val="0"/>
-        </w:rPr>
+          <w:rtl w:val="0"/>
+        </w:rPr>
+        <w:t xml:space="preserve">Submit a digital copy of your completed concurrency lab as a zipped NetBeans project.</w:t>
       </w:r>
     </w:p>
     <w:sectPr>
@@ -6450,7 +4624,7 @@
 
 <file path=customXML/item1.xml><?xml version="1.0" encoding="utf-8"?>
 <go:gDocsCustomXmlDataStorage xmlns:go="http://customooxmlschemas.google.com/" xmlns:r="http://schemas.openxmlformats.org/officeDocument/2006/relationships">
-  <go:docsCustomData xmlns:go="http://customooxmlschemas.google.com/" roundtripDataSignature="AMtx7mgzJrvQImjlbAW6ooJ/cZfkoqGzLg==">AMUW2mVYM0IPxH96E3tJRkIMD5C3wwm7PqWuKBy7cWk5NUqhEuyhvBQNNlIlgopVMT/O+SHLY8i+GUD/sYdZoxyrAGFaQgkkuGHO53h/ce4lrROqU2T/NU4=</go:docsCustomData>
+  <go:docsCustomData xmlns:go="http://customooxmlschemas.google.com/" roundtripDataSignature="AMtx7mgzJrvQImjlbAW6ooJ/cZfkoqGzLg==">AMUW2mVLb7PgVFU3+ocEd3fzV+ZGtxuFVdBd3aVkU5q1oXPqgRwXg8+OO2bhiFiyBF9YFXhgFFY5Qq/5se49I5iCXdJjj3dUgvO46726u81i7E46RSyrfA4=</go:docsCustomData>
 </go:gDocsCustomXmlDataStorage>
 </file>
 
